--- a/doc/기존의 데이터시각화 방법 비교,분석 보고서.docx
+++ b/doc/기존의 데이터시각화 방법 비교,분석 보고서.docx
@@ -5,9 +5,6 @@
     <w:p>
       <w:pPr>
         <w:pStyle w:val="a8"/>
-        <w:rPr>
-          <w:rFonts w:hint="eastAsia"/>
-        </w:rPr>
       </w:pPr>
       <w:r>
         <w:t>27</w:t>
@@ -22,9 +19,6 @@
     <w:p>
       <w:pPr>
         <w:pStyle w:val="a6"/>
-        <w:rPr>
-          <w:rFonts w:hint="eastAsia"/>
-        </w:rPr>
       </w:pPr>
       <w:r>
         <w:rPr>
@@ -692,9 +686,6 @@
         <w:tabs>
           <w:tab w:val="center" w:pos="4333"/>
         </w:tabs>
-        <w:rPr>
-          <w:rFonts w:hint="eastAsia"/>
-        </w:rPr>
       </w:pPr>
     </w:p>
     <w:p>
@@ -1814,9 +1805,6 @@
                 <w:numId w:val="0"/>
               </w:numPr>
               <w:outlineLvl w:val="0"/>
-              <w:rPr>
-                <w:rFonts w:hint="eastAsia"/>
-              </w:rPr>
             </w:pPr>
           </w:p>
         </w:tc>
@@ -1860,9 +1848,6 @@
               <w:spacing w:before="288"/>
               <w:jc w:val="center"/>
               <w:outlineLvl w:val="0"/>
-              <w:rPr>
-                <w:rFonts w:hint="eastAsia"/>
-              </w:rPr>
             </w:pPr>
             <w:r>
               <w:rPr>
@@ -1887,9 +1872,6 @@
               </w:numPr>
               <w:spacing w:before="960"/>
               <w:outlineLvl w:val="0"/>
-              <w:rPr>
-                <w:rFonts w:hint="eastAsia"/>
-              </w:rPr>
             </w:pPr>
             <w:r>
               <w:rPr>
@@ -2229,7 +2211,6 @@
               <w:ind w:leftChars="50" w:left="470"/>
               <w:outlineLvl w:val="0"/>
               <w:rPr>
-                <w:rFonts w:hint="eastAsia"/>
                 <w:sz w:val="18"/>
                 <w:szCs w:val="18"/>
               </w:rPr>
@@ -2777,7 +2758,6 @@
               <w:ind w:leftChars="50" w:left="470"/>
               <w:outlineLvl w:val="0"/>
               <w:rPr>
-                <w:rFonts w:hint="eastAsia"/>
                 <w:sz w:val="18"/>
                 <w:szCs w:val="18"/>
               </w:rPr>
@@ -2979,9 +2959,6 @@
               </w:numPr>
               <w:spacing w:before="720"/>
               <w:outlineLvl w:val="0"/>
-              <w:rPr>
-                <w:rFonts w:hint="eastAsia"/>
-              </w:rPr>
             </w:pPr>
             <w:r>
               <w:rPr>
@@ -3133,7 +3110,6 @@
               <w:spacing w:before="0" w:after="0"/>
               <w:outlineLvl w:val="0"/>
               <w:rPr>
-                <w:rFonts w:hint="eastAsia"/>
                 <w:sz w:val="18"/>
                 <w:szCs w:val="18"/>
               </w:rPr>
@@ -3494,7 +3470,6 @@
               <w:spacing w:before="0" w:after="0"/>
               <w:outlineLvl w:val="0"/>
               <w:rPr>
-                <w:rFonts w:hint="eastAsia"/>
                 <w:sz w:val="18"/>
                 <w:szCs w:val="18"/>
               </w:rPr>
@@ -3574,22 +3549,31 @@
           <w:ilvl w:val="0"/>
           <w:numId w:val="0"/>
         </w:numPr>
-        <w:rPr>
-          <w:rFonts w:hint="eastAsia"/>
-        </w:rPr>
       </w:pPr>
     </w:p>
     <w:p>
       <w:pPr>
+        <w:pStyle w:val="1"/>
+        <w:numPr>
+          <w:ilvl w:val="0"/>
+          <w:numId w:val="0"/>
+        </w:numPr>
+        <w:rPr>
+          <w:rFonts w:hint="eastAsia"/>
+        </w:rPr>
+      </w:pPr>
+    </w:p>
+    <w:p>
+      <w:pPr>
         <w:pStyle w:val="2"/>
         <w:rPr>
+          <w:rFonts w:hint="eastAsia"/>
           <w:b/>
           <w:sz w:val="24"/>
           <w:szCs w:val="24"/>
           <w:lang w:val="en-US"/>
         </w:rPr>
       </w:pPr>
-      <w:proofErr w:type="spellStart"/>
       <w:r>
         <w:rPr>
           <w:b/>
@@ -3597,9 +3581,17 @@
           <w:szCs w:val="24"/>
           <w:lang w:val="en-US"/>
         </w:rPr>
-        <w:t>Javascript</w:t>
-      </w:r>
-      <w:proofErr w:type="spellEnd"/>
+        <w:t>JavaS</w:t>
+      </w:r>
+      <w:r>
+        <w:rPr>
+          <w:b/>
+          <w:sz w:val="24"/>
+          <w:szCs w:val="24"/>
+          <w:lang w:val="en-US"/>
+        </w:rPr>
+        <w:t>cript</w:t>
+      </w:r>
       <w:r>
         <w:rPr>
           <w:rFonts w:hint="eastAsia"/>
@@ -3669,6 +3661,552 @@
           <w:rFonts w:hint="eastAsia"/>
           <w:sz w:val="20"/>
           <w:szCs w:val="20"/>
+          <w:lang w:val="en-US" w:eastAsia="ja-JP"/>
+        </w:rPr>
+        <w:t>자바스크립트는</w:t>
+      </w:r>
+      <w:r>
+        <w:rPr>
+          <w:rFonts w:ascii="AppleSystemUIFont" w:cs="AppleSystemUIFont"/>
+          <w:sz w:val="20"/>
+          <w:szCs w:val="20"/>
+          <w:lang w:val="en-US" w:eastAsia="ja-JP"/>
+        </w:rPr>
+        <w:t xml:space="preserve"> </w:t>
+      </w:r>
+      <w:r>
+        <w:rPr>
+          <w:rFonts w:hint="eastAsia"/>
+          <w:sz w:val="20"/>
+          <w:szCs w:val="20"/>
+          <w:lang w:val="en-US" w:eastAsia="ja-JP"/>
+        </w:rPr>
+        <w:t>웹을</w:t>
+      </w:r>
+      <w:r>
+        <w:rPr>
+          <w:rFonts w:ascii="AppleSystemUIFont" w:cs="AppleSystemUIFont"/>
+          <w:sz w:val="20"/>
+          <w:szCs w:val="20"/>
+          <w:lang w:val="en-US" w:eastAsia="ja-JP"/>
+        </w:rPr>
+        <w:t xml:space="preserve"> </w:t>
+      </w:r>
+      <w:r>
+        <w:rPr>
+          <w:rFonts w:hint="eastAsia"/>
+          <w:sz w:val="20"/>
+          <w:szCs w:val="20"/>
+          <w:lang w:val="en-US" w:eastAsia="ja-JP"/>
+        </w:rPr>
+        <w:t>위한</w:t>
+      </w:r>
+      <w:r>
+        <w:rPr>
+          <w:rFonts w:ascii="AppleSystemUIFont" w:cs="AppleSystemUIFont"/>
+          <w:sz w:val="20"/>
+          <w:szCs w:val="20"/>
+          <w:lang w:val="en-US" w:eastAsia="ja-JP"/>
+        </w:rPr>
+        <w:t xml:space="preserve"> </w:t>
+      </w:r>
+      <w:r>
+        <w:rPr>
+          <w:rFonts w:hint="eastAsia"/>
+          <w:sz w:val="20"/>
+          <w:szCs w:val="20"/>
+          <w:lang w:val="en-US" w:eastAsia="ja-JP"/>
+        </w:rPr>
+        <w:t>객체</w:t>
+      </w:r>
+      <w:r>
+        <w:rPr>
+          <w:rFonts w:ascii="AppleSystemUIFont" w:cs="AppleSystemUIFont"/>
+          <w:sz w:val="20"/>
+          <w:szCs w:val="20"/>
+          <w:lang w:val="en-US" w:eastAsia="ja-JP"/>
+        </w:rPr>
+        <w:t xml:space="preserve"> </w:t>
+      </w:r>
+      <w:r>
+        <w:rPr>
+          <w:rFonts w:hint="eastAsia"/>
+          <w:sz w:val="20"/>
+          <w:szCs w:val="20"/>
+          <w:lang w:val="en-US" w:eastAsia="ja-JP"/>
+        </w:rPr>
+        <w:t>기반의</w:t>
+      </w:r>
+      <w:r>
+        <w:rPr>
+          <w:rFonts w:ascii="AppleSystemUIFont" w:cs="AppleSystemUIFont"/>
+          <w:sz w:val="20"/>
+          <w:szCs w:val="20"/>
+          <w:lang w:val="en-US" w:eastAsia="ja-JP"/>
+        </w:rPr>
+        <w:t xml:space="preserve"> </w:t>
+      </w:r>
+      <w:r>
+        <w:rPr>
+          <w:rFonts w:hint="eastAsia"/>
+          <w:sz w:val="20"/>
+          <w:szCs w:val="20"/>
+          <w:lang w:val="en-US" w:eastAsia="ja-JP"/>
+        </w:rPr>
+        <w:t>스크립트</w:t>
+      </w:r>
+      <w:r>
+        <w:rPr>
+          <w:rFonts w:ascii="AppleSystemUIFont" w:cs="AppleSystemUIFont"/>
+          <w:sz w:val="20"/>
+          <w:szCs w:val="20"/>
+          <w:lang w:val="en-US" w:eastAsia="ja-JP"/>
+        </w:rPr>
+        <w:t xml:space="preserve"> </w:t>
+      </w:r>
+      <w:r>
+        <w:rPr>
+          <w:rFonts w:hint="eastAsia"/>
+          <w:sz w:val="20"/>
+          <w:szCs w:val="20"/>
+          <w:lang w:val="en-US" w:eastAsia="ja-JP"/>
+        </w:rPr>
+        <w:t>프로그래밍</w:t>
+      </w:r>
+      <w:r>
+        <w:rPr>
+          <w:rFonts w:ascii="AppleSystemUIFont" w:cs="AppleSystemUIFont"/>
+          <w:sz w:val="20"/>
+          <w:szCs w:val="20"/>
+          <w:lang w:val="en-US" w:eastAsia="ja-JP"/>
+        </w:rPr>
+        <w:t xml:space="preserve"> </w:t>
+      </w:r>
+      <w:r>
+        <w:rPr>
+          <w:rFonts w:hint="eastAsia"/>
+          <w:sz w:val="20"/>
+          <w:szCs w:val="20"/>
+          <w:lang w:val="en-US" w:eastAsia="ja-JP"/>
+        </w:rPr>
+        <w:t>언어이다</w:t>
+      </w:r>
+      <w:r>
+        <w:rPr>
+          <w:rFonts w:ascii="AppleSystemUIFont" w:cs="AppleSystemUIFont"/>
+          <w:sz w:val="20"/>
+          <w:szCs w:val="20"/>
+          <w:lang w:val="en-US" w:eastAsia="ja-JP"/>
+        </w:rPr>
+        <w:t xml:space="preserve">. </w:t>
+      </w:r>
+      <w:r>
+        <w:rPr>
+          <w:rFonts w:hint="eastAsia"/>
+          <w:sz w:val="20"/>
+          <w:szCs w:val="20"/>
+          <w:lang w:val="en-US" w:eastAsia="ja-JP"/>
+        </w:rPr>
+        <w:t>주로</w:t>
+      </w:r>
+      <w:r>
+        <w:rPr>
+          <w:rFonts w:ascii="AppleSystemUIFont" w:cs="AppleSystemUIFont"/>
+          <w:sz w:val="20"/>
+          <w:szCs w:val="20"/>
+          <w:lang w:val="en-US" w:eastAsia="ja-JP"/>
+        </w:rPr>
+        <w:t xml:space="preserve"> </w:t>
+      </w:r>
+      <w:r>
+        <w:rPr>
+          <w:rFonts w:hint="eastAsia"/>
+          <w:sz w:val="20"/>
+          <w:szCs w:val="20"/>
+          <w:lang w:val="en-US" w:eastAsia="ja-JP"/>
+        </w:rPr>
+        <w:t>웹</w:t>
+      </w:r>
+      <w:r>
+        <w:rPr>
+          <w:rFonts w:ascii="AppleSystemUIFont" w:cs="AppleSystemUIFont"/>
+          <w:sz w:val="20"/>
+          <w:szCs w:val="20"/>
+          <w:lang w:val="en-US" w:eastAsia="ja-JP"/>
+        </w:rPr>
+        <w:t xml:space="preserve"> </w:t>
+      </w:r>
+      <w:r>
+        <w:rPr>
+          <w:rFonts w:hint="eastAsia"/>
+          <w:sz w:val="20"/>
+          <w:szCs w:val="20"/>
+          <w:lang w:val="en-US" w:eastAsia="ja-JP"/>
+        </w:rPr>
+        <w:t>페이지에</w:t>
+      </w:r>
+      <w:r>
+        <w:rPr>
+          <w:rFonts w:ascii="AppleSystemUIFont" w:cs="AppleSystemUIFont"/>
+          <w:sz w:val="20"/>
+          <w:szCs w:val="20"/>
+          <w:lang w:val="en-US" w:eastAsia="ja-JP"/>
+        </w:rPr>
+        <w:t xml:space="preserve"> </w:t>
+      </w:r>
+      <w:r>
+        <w:rPr>
+          <w:rFonts w:hint="eastAsia"/>
+          <w:sz w:val="20"/>
+          <w:szCs w:val="20"/>
+          <w:lang w:val="en-US" w:eastAsia="ja-JP"/>
+        </w:rPr>
+        <w:t>기능을</w:t>
+      </w:r>
+      <w:r>
+        <w:rPr>
+          <w:rFonts w:ascii="AppleSystemUIFont" w:cs="AppleSystemUIFont"/>
+          <w:sz w:val="20"/>
+          <w:szCs w:val="20"/>
+          <w:lang w:val="en-US" w:eastAsia="ja-JP"/>
+        </w:rPr>
+        <w:t xml:space="preserve"> </w:t>
+      </w:r>
+      <w:r>
+        <w:rPr>
+          <w:rFonts w:hint="eastAsia"/>
+          <w:sz w:val="20"/>
+          <w:szCs w:val="20"/>
+          <w:lang w:val="en-US" w:eastAsia="ja-JP"/>
+        </w:rPr>
+        <w:t>더해</w:t>
+      </w:r>
+      <w:r>
+        <w:rPr>
+          <w:rFonts w:ascii="AppleSystemUIFont" w:cs="AppleSystemUIFont"/>
+          <w:sz w:val="20"/>
+          <w:szCs w:val="20"/>
+          <w:lang w:val="en-US" w:eastAsia="ja-JP"/>
+        </w:rPr>
+        <w:t xml:space="preserve"> HTML </w:t>
+      </w:r>
+      <w:r>
+        <w:rPr>
+          <w:rFonts w:hint="eastAsia"/>
+          <w:sz w:val="20"/>
+          <w:szCs w:val="20"/>
+          <w:lang w:val="en-US" w:eastAsia="ja-JP"/>
+        </w:rPr>
+        <w:t>웹</w:t>
+      </w:r>
+      <w:r>
+        <w:rPr>
+          <w:rFonts w:ascii="AppleSystemUIFont" w:cs="AppleSystemUIFont"/>
+          <w:sz w:val="20"/>
+          <w:szCs w:val="20"/>
+          <w:lang w:val="en-US" w:eastAsia="ja-JP"/>
+        </w:rPr>
+        <w:t xml:space="preserve"> </w:t>
+      </w:r>
+      <w:r>
+        <w:rPr>
+          <w:rFonts w:hint="eastAsia"/>
+          <w:sz w:val="20"/>
+          <w:szCs w:val="20"/>
+          <w:lang w:val="en-US" w:eastAsia="ja-JP"/>
+        </w:rPr>
+        <w:t>페이지를</w:t>
+      </w:r>
+      <w:r>
+        <w:rPr>
+          <w:rFonts w:ascii="AppleSystemUIFont" w:cs="AppleSystemUIFont"/>
+          <w:sz w:val="20"/>
+          <w:szCs w:val="20"/>
+          <w:lang w:val="en-US" w:eastAsia="ja-JP"/>
+        </w:rPr>
+        <w:t xml:space="preserve"> </w:t>
+      </w:r>
+      <w:r>
+        <w:rPr>
+          <w:rFonts w:hint="eastAsia"/>
+          <w:sz w:val="20"/>
+          <w:szCs w:val="20"/>
+          <w:lang w:val="en-US" w:eastAsia="ja-JP"/>
+        </w:rPr>
+        <w:t>동적이고</w:t>
+      </w:r>
+      <w:r>
+        <w:rPr>
+          <w:rFonts w:ascii="AppleSystemUIFont" w:cs="AppleSystemUIFont"/>
+          <w:sz w:val="20"/>
+          <w:szCs w:val="20"/>
+          <w:lang w:val="en-US" w:eastAsia="ja-JP"/>
+        </w:rPr>
+        <w:t xml:space="preserve"> </w:t>
+      </w:r>
+      <w:r>
+        <w:rPr>
+          <w:rFonts w:hint="eastAsia"/>
+          <w:sz w:val="20"/>
+          <w:szCs w:val="20"/>
+          <w:lang w:val="en-US" w:eastAsia="ja-JP"/>
+        </w:rPr>
+        <w:t>살아있게</w:t>
+      </w:r>
+      <w:r>
+        <w:rPr>
+          <w:rFonts w:ascii="AppleSystemUIFont" w:cs="AppleSystemUIFont"/>
+          <w:sz w:val="20"/>
+          <w:szCs w:val="20"/>
+          <w:lang w:val="en-US" w:eastAsia="ja-JP"/>
+        </w:rPr>
+        <w:t xml:space="preserve"> </w:t>
+      </w:r>
+      <w:r>
+        <w:rPr>
+          <w:rFonts w:hint="eastAsia"/>
+          <w:sz w:val="20"/>
+          <w:szCs w:val="20"/>
+          <w:lang w:val="en-US" w:eastAsia="ja-JP"/>
+        </w:rPr>
+        <w:t>만드는</w:t>
+      </w:r>
+      <w:r>
+        <w:rPr>
+          <w:rFonts w:ascii="AppleSystemUIFont" w:cs="AppleSystemUIFont"/>
+          <w:sz w:val="20"/>
+          <w:szCs w:val="20"/>
+          <w:lang w:val="en-US" w:eastAsia="ja-JP"/>
+        </w:rPr>
+        <w:t xml:space="preserve"> </w:t>
+      </w:r>
+      <w:r>
+        <w:rPr>
+          <w:rFonts w:hint="eastAsia"/>
+          <w:sz w:val="20"/>
+          <w:szCs w:val="20"/>
+          <w:lang w:val="en-US" w:eastAsia="ja-JP"/>
+        </w:rPr>
+        <w:t>기능을</w:t>
+      </w:r>
+      <w:r>
+        <w:rPr>
+          <w:rFonts w:ascii="AppleSystemUIFont" w:cs="AppleSystemUIFont"/>
+          <w:sz w:val="20"/>
+          <w:szCs w:val="20"/>
+          <w:lang w:val="en-US" w:eastAsia="ja-JP"/>
+        </w:rPr>
+        <w:t xml:space="preserve"> </w:t>
+      </w:r>
+      <w:r>
+        <w:rPr>
+          <w:rFonts w:hint="eastAsia"/>
+          <w:sz w:val="20"/>
+          <w:szCs w:val="20"/>
+          <w:lang w:val="en-US" w:eastAsia="ja-JP"/>
+        </w:rPr>
+        <w:t>한다</w:t>
+      </w:r>
+      <w:r>
+        <w:rPr>
+          <w:rFonts w:ascii="AppleSystemUIFont" w:cs="AppleSystemUIFont"/>
+          <w:sz w:val="20"/>
+          <w:szCs w:val="20"/>
+          <w:lang w:val="en-US" w:eastAsia="ja-JP"/>
+        </w:rPr>
+        <w:t>. HTML</w:t>
+      </w:r>
+      <w:r>
+        <w:rPr>
+          <w:rFonts w:hint="eastAsia"/>
+          <w:sz w:val="20"/>
+          <w:szCs w:val="20"/>
+          <w:lang w:val="en-US" w:eastAsia="ja-JP"/>
+        </w:rPr>
+        <w:t>요소와</w:t>
+      </w:r>
+      <w:r>
+        <w:rPr>
+          <w:rFonts w:ascii="AppleSystemUIFont" w:cs="AppleSystemUIFont"/>
+          <w:sz w:val="20"/>
+          <w:szCs w:val="20"/>
+          <w:lang w:val="en-US" w:eastAsia="ja-JP"/>
+        </w:rPr>
+        <w:t xml:space="preserve"> </w:t>
+      </w:r>
+      <w:r>
+        <w:rPr>
+          <w:rFonts w:hint="eastAsia"/>
+          <w:sz w:val="20"/>
+          <w:szCs w:val="20"/>
+          <w:lang w:val="en-US" w:eastAsia="ja-JP"/>
+        </w:rPr>
+        <w:t>콘텐츠를</w:t>
+      </w:r>
+      <w:r>
+        <w:rPr>
+          <w:rFonts w:ascii="AppleSystemUIFont" w:cs="AppleSystemUIFont"/>
+          <w:sz w:val="20"/>
+          <w:szCs w:val="20"/>
+          <w:lang w:val="en-US" w:eastAsia="ja-JP"/>
+        </w:rPr>
+        <w:t xml:space="preserve"> </w:t>
+      </w:r>
+      <w:r>
+        <w:rPr>
+          <w:rFonts w:hint="eastAsia"/>
+          <w:sz w:val="20"/>
+          <w:szCs w:val="20"/>
+          <w:lang w:val="en-US" w:eastAsia="ja-JP"/>
+        </w:rPr>
+        <w:t>추가하고</w:t>
+      </w:r>
+      <w:r>
+        <w:rPr>
+          <w:rFonts w:ascii="AppleSystemUIFont" w:cs="AppleSystemUIFont"/>
+          <w:sz w:val="20"/>
+          <w:szCs w:val="20"/>
+          <w:lang w:val="en-US" w:eastAsia="ja-JP"/>
+        </w:rPr>
+        <w:t xml:space="preserve"> </w:t>
+      </w:r>
+      <w:r>
+        <w:rPr>
+          <w:rFonts w:hint="eastAsia"/>
+          <w:sz w:val="20"/>
+          <w:szCs w:val="20"/>
+          <w:lang w:val="en-US" w:eastAsia="ja-JP"/>
+        </w:rPr>
+        <w:t>제거할</w:t>
+      </w:r>
+      <w:r>
+        <w:rPr>
+          <w:rFonts w:ascii="AppleSystemUIFont" w:cs="AppleSystemUIFont"/>
+          <w:sz w:val="20"/>
+          <w:szCs w:val="20"/>
+          <w:lang w:val="en-US" w:eastAsia="ja-JP"/>
+        </w:rPr>
+        <w:t xml:space="preserve"> </w:t>
+      </w:r>
+      <w:r>
+        <w:rPr>
+          <w:rFonts w:hint="eastAsia"/>
+          <w:sz w:val="20"/>
+          <w:szCs w:val="20"/>
+          <w:lang w:val="en-US" w:eastAsia="ja-JP"/>
+        </w:rPr>
+        <w:t>수</w:t>
+      </w:r>
+      <w:r>
+        <w:rPr>
+          <w:rFonts w:ascii="AppleSystemUIFont" w:cs="AppleSystemUIFont"/>
+          <w:sz w:val="20"/>
+          <w:szCs w:val="20"/>
+          <w:lang w:val="en-US" w:eastAsia="ja-JP"/>
+        </w:rPr>
+        <w:t xml:space="preserve"> </w:t>
+      </w:r>
+      <w:r>
+        <w:rPr>
+          <w:rFonts w:hint="eastAsia"/>
+          <w:sz w:val="20"/>
+          <w:szCs w:val="20"/>
+          <w:lang w:val="en-US" w:eastAsia="ja-JP"/>
+        </w:rPr>
+        <w:t>있으며</w:t>
+      </w:r>
+      <w:r>
+        <w:rPr>
+          <w:rFonts w:ascii="AppleSystemUIFont" w:cs="AppleSystemUIFont"/>
+          <w:sz w:val="20"/>
+          <w:szCs w:val="20"/>
+          <w:lang w:val="en-US" w:eastAsia="ja-JP"/>
+        </w:rPr>
+        <w:t xml:space="preserve"> </w:t>
+      </w:r>
+      <w:r>
+        <w:rPr>
+          <w:rFonts w:hint="eastAsia"/>
+          <w:sz w:val="20"/>
+          <w:szCs w:val="20"/>
+          <w:lang w:val="en-US" w:eastAsia="ja-JP"/>
+        </w:rPr>
+        <w:t>여러</w:t>
+      </w:r>
+      <w:r>
+        <w:rPr>
+          <w:rFonts w:ascii="AppleSystemUIFont" w:cs="AppleSystemUIFont"/>
+          <w:sz w:val="20"/>
+          <w:szCs w:val="20"/>
+          <w:lang w:val="en-US" w:eastAsia="ja-JP"/>
+        </w:rPr>
+        <w:t xml:space="preserve"> </w:t>
+      </w:r>
+      <w:r>
+        <w:rPr>
+          <w:rFonts w:hint="eastAsia"/>
+          <w:sz w:val="20"/>
+          <w:szCs w:val="20"/>
+          <w:lang w:val="en-US" w:eastAsia="ja-JP"/>
+        </w:rPr>
+        <w:t>이벤트</w:t>
+      </w:r>
+      <w:r>
+        <w:rPr>
+          <w:rFonts w:ascii="AppleSystemUIFont" w:cs="AppleSystemUIFont" w:hint="eastAsia"/>
+          <w:sz w:val="20"/>
+          <w:szCs w:val="20"/>
+          <w:lang w:val="en-US"/>
+        </w:rPr>
+        <w:t>를</w:t>
+      </w:r>
+      <w:r>
+        <w:rPr>
+          <w:rFonts w:ascii="AppleSystemUIFont" w:cs="AppleSystemUIFont" w:hint="eastAsia"/>
+          <w:sz w:val="20"/>
+          <w:szCs w:val="20"/>
+          <w:lang w:val="en-US"/>
+        </w:rPr>
+        <w:t xml:space="preserve"> </w:t>
+      </w:r>
+      <w:r>
+        <w:rPr>
+          <w:rFonts w:ascii="AppleSystemUIFont" w:cs="AppleSystemUIFont" w:hint="eastAsia"/>
+          <w:sz w:val="20"/>
+          <w:szCs w:val="20"/>
+          <w:lang w:val="en-US"/>
+        </w:rPr>
+        <w:t>다룬다</w:t>
+      </w:r>
+      <w:r>
+        <w:rPr>
+          <w:rFonts w:ascii="AppleSystemUIFont" w:cs="AppleSystemUIFont"/>
+          <w:sz w:val="20"/>
+          <w:szCs w:val="20"/>
+          <w:lang w:val="en-US" w:eastAsia="ja-JP"/>
+        </w:rPr>
+        <w:t>.</w:t>
+      </w:r>
+    </w:p>
+    <w:p>
+      <w:pPr>
+        <w:pStyle w:val="2"/>
+        <w:numPr>
+          <w:ilvl w:val="0"/>
+          <w:numId w:val="5"/>
+        </w:numPr>
+        <w:rPr>
+          <w:rFonts w:hint="eastAsia"/>
+          <w:sz w:val="20"/>
+          <w:szCs w:val="20"/>
+          <w:lang w:val="en-US"/>
+        </w:rPr>
+      </w:pPr>
+      <w:r>
+        <w:rPr>
+          <w:rFonts w:hint="eastAsia"/>
+          <w:sz w:val="20"/>
+          <w:szCs w:val="20"/>
           <w:lang w:val="en-US"/>
         </w:rPr>
         <w:t>데이터</w:t>
@@ -3931,7 +4469,7 @@
           <w:szCs w:val="20"/>
           <w:lang w:val="en-US"/>
         </w:rPr>
-        <w:t>막대그래프</w:t>
+        <w:t>그래프</w:t>
       </w:r>
       <w:r>
         <w:rPr>
@@ -4021,25 +4559,25 @@
           <w:szCs w:val="20"/>
           <w:lang w:val="en-US"/>
         </w:rPr>
-        <w:t>최소</w:t>
-      </w:r>
-      <w:r>
-        <w:rPr>
-          <w:rFonts w:hint="eastAsia"/>
-          <w:sz w:val="20"/>
-          <w:szCs w:val="20"/>
-          <w:lang w:val="en-US"/>
-        </w:rPr>
-        <w:t xml:space="preserve"> </w:t>
-      </w:r>
-      <w:r>
-        <w:rPr>
-          <w:rFonts w:hint="eastAsia"/>
-          <w:sz w:val="20"/>
-          <w:szCs w:val="20"/>
-          <w:lang w:val="en-US"/>
-        </w:rPr>
-        <w:t>몇백줄의</w:t>
+        <w:t>많은</w:t>
+      </w:r>
+      <w:r>
+        <w:rPr>
+          <w:rFonts w:hint="eastAsia"/>
+          <w:sz w:val="20"/>
+          <w:szCs w:val="20"/>
+          <w:lang w:val="en-US"/>
+        </w:rPr>
+        <w:t xml:space="preserve"> </w:t>
+      </w:r>
+      <w:r>
+        <w:rPr>
+          <w:rFonts w:hint="eastAsia"/>
+          <w:sz w:val="20"/>
+          <w:szCs w:val="20"/>
+          <w:lang w:val="en-US"/>
+        </w:rPr>
+        <w:t>양의</w:t>
       </w:r>
       <w:r>
         <w:rPr>
@@ -4193,6 +4731,1180 @@
         </w:rPr>
         <w:t>.</w:t>
       </w:r>
+    </w:p>
+    <w:p>
+      <w:pPr>
+        <w:pStyle w:val="2"/>
+        <w:numPr>
+          <w:ilvl w:val="0"/>
+          <w:numId w:val="5"/>
+        </w:numPr>
+        <w:rPr>
+          <w:sz w:val="20"/>
+          <w:szCs w:val="20"/>
+          <w:lang w:val="en-US"/>
+        </w:rPr>
+      </w:pPr>
+      <w:r>
+        <w:rPr>
+          <w:rFonts w:hint="eastAsia"/>
+          <w:sz w:val="20"/>
+          <w:szCs w:val="20"/>
+          <w:lang w:val="en-US"/>
+        </w:rPr>
+        <w:t>자바스크립트는</w:t>
+      </w:r>
+      <w:r>
+        <w:rPr>
+          <w:rFonts w:hint="eastAsia"/>
+          <w:sz w:val="20"/>
+          <w:szCs w:val="20"/>
+          <w:lang w:val="en-US"/>
+        </w:rPr>
+        <w:t xml:space="preserve"> </w:t>
+      </w:r>
+      <w:r>
+        <w:rPr>
+          <w:rFonts w:hint="eastAsia"/>
+          <w:sz w:val="20"/>
+          <w:szCs w:val="20"/>
+          <w:lang w:val="en-US"/>
+        </w:rPr>
+        <w:t>그래프나</w:t>
+      </w:r>
+      <w:r>
+        <w:rPr>
+          <w:rFonts w:hint="eastAsia"/>
+          <w:sz w:val="20"/>
+          <w:szCs w:val="20"/>
+          <w:lang w:val="en-US"/>
+        </w:rPr>
+        <w:t xml:space="preserve"> </w:t>
+      </w:r>
+      <w:r>
+        <w:rPr>
+          <w:rFonts w:hint="eastAsia"/>
+          <w:sz w:val="20"/>
+          <w:szCs w:val="20"/>
+          <w:lang w:val="en-US"/>
+        </w:rPr>
+        <w:t>차트를</w:t>
+      </w:r>
+      <w:r>
+        <w:rPr>
+          <w:rFonts w:hint="eastAsia"/>
+          <w:sz w:val="20"/>
+          <w:szCs w:val="20"/>
+          <w:lang w:val="en-US"/>
+        </w:rPr>
+        <w:t xml:space="preserve"> </w:t>
+      </w:r>
+      <w:r>
+        <w:rPr>
+          <w:rFonts w:hint="eastAsia"/>
+          <w:sz w:val="20"/>
+          <w:szCs w:val="20"/>
+          <w:lang w:val="en-US"/>
+        </w:rPr>
+        <w:t>위해</w:t>
+      </w:r>
+      <w:r>
+        <w:rPr>
+          <w:rFonts w:hint="eastAsia"/>
+          <w:sz w:val="20"/>
+          <w:szCs w:val="20"/>
+          <w:lang w:val="en-US"/>
+        </w:rPr>
+        <w:t xml:space="preserve"> </w:t>
+      </w:r>
+      <w:r>
+        <w:rPr>
+          <w:rFonts w:hint="eastAsia"/>
+          <w:sz w:val="20"/>
+          <w:szCs w:val="20"/>
+          <w:lang w:val="en-US"/>
+        </w:rPr>
+        <w:t>만들어진</w:t>
+      </w:r>
+      <w:r>
+        <w:rPr>
+          <w:rFonts w:hint="eastAsia"/>
+          <w:sz w:val="20"/>
+          <w:szCs w:val="20"/>
+          <w:lang w:val="en-US"/>
+        </w:rPr>
+        <w:t xml:space="preserve"> </w:t>
+      </w:r>
+      <w:r>
+        <w:rPr>
+          <w:rFonts w:hint="eastAsia"/>
+          <w:sz w:val="20"/>
+          <w:szCs w:val="20"/>
+          <w:lang w:val="en-US"/>
+        </w:rPr>
+        <w:t>언어가</w:t>
+      </w:r>
+      <w:r>
+        <w:rPr>
+          <w:rFonts w:hint="eastAsia"/>
+          <w:sz w:val="20"/>
+          <w:szCs w:val="20"/>
+          <w:lang w:val="en-US"/>
+        </w:rPr>
+        <w:t xml:space="preserve"> </w:t>
+      </w:r>
+      <w:r>
+        <w:rPr>
+          <w:rFonts w:hint="eastAsia"/>
+          <w:sz w:val="20"/>
+          <w:szCs w:val="20"/>
+          <w:lang w:val="en-US"/>
+        </w:rPr>
+        <w:t>아니라</w:t>
+      </w:r>
+      <w:r>
+        <w:rPr>
+          <w:rFonts w:hint="eastAsia"/>
+          <w:sz w:val="20"/>
+          <w:szCs w:val="20"/>
+          <w:lang w:val="en-US"/>
+        </w:rPr>
+        <w:t xml:space="preserve"> </w:t>
+      </w:r>
+      <w:r>
+        <w:rPr>
+          <w:rFonts w:hint="eastAsia"/>
+          <w:sz w:val="20"/>
+          <w:szCs w:val="20"/>
+          <w:lang w:val="en-US"/>
+        </w:rPr>
+        <w:t>웹</w:t>
+      </w:r>
+      <w:r>
+        <w:rPr>
+          <w:rFonts w:hint="eastAsia"/>
+          <w:sz w:val="20"/>
+          <w:szCs w:val="20"/>
+          <w:lang w:val="en-US"/>
+        </w:rPr>
+        <w:t xml:space="preserve"> </w:t>
+      </w:r>
+      <w:r>
+        <w:rPr>
+          <w:rFonts w:hint="eastAsia"/>
+          <w:sz w:val="20"/>
+          <w:szCs w:val="20"/>
+          <w:lang w:val="en-US"/>
+        </w:rPr>
+        <w:t>페이지</w:t>
+      </w:r>
+      <w:r>
+        <w:rPr>
+          <w:rFonts w:hint="eastAsia"/>
+          <w:sz w:val="20"/>
+          <w:szCs w:val="20"/>
+          <w:lang w:val="en-US"/>
+        </w:rPr>
+        <w:t xml:space="preserve"> </w:t>
+      </w:r>
+      <w:r>
+        <w:rPr>
+          <w:rFonts w:hint="eastAsia"/>
+          <w:sz w:val="20"/>
+          <w:szCs w:val="20"/>
+          <w:lang w:val="en-US"/>
+        </w:rPr>
+        <w:t>자체의</w:t>
+      </w:r>
+      <w:r>
+        <w:rPr>
+          <w:rFonts w:hint="eastAsia"/>
+          <w:sz w:val="20"/>
+          <w:szCs w:val="20"/>
+          <w:lang w:val="en-US"/>
+        </w:rPr>
+        <w:t xml:space="preserve"> </w:t>
+      </w:r>
+      <w:r>
+        <w:rPr>
+          <w:rFonts w:hint="eastAsia"/>
+          <w:sz w:val="20"/>
+          <w:szCs w:val="20"/>
+          <w:lang w:val="en-US"/>
+        </w:rPr>
+        <w:t>동적인</w:t>
+      </w:r>
+      <w:r>
+        <w:rPr>
+          <w:rFonts w:hint="eastAsia"/>
+          <w:sz w:val="20"/>
+          <w:szCs w:val="20"/>
+          <w:lang w:val="en-US"/>
+        </w:rPr>
+        <w:t xml:space="preserve"> </w:t>
+      </w:r>
+      <w:r>
+        <w:rPr>
+          <w:rFonts w:hint="eastAsia"/>
+          <w:sz w:val="20"/>
+          <w:szCs w:val="20"/>
+          <w:lang w:val="en-US"/>
+        </w:rPr>
+        <w:t>효과나</w:t>
+      </w:r>
+      <w:r>
+        <w:rPr>
+          <w:rFonts w:hint="eastAsia"/>
+          <w:sz w:val="20"/>
+          <w:szCs w:val="20"/>
+          <w:lang w:val="en-US"/>
+        </w:rPr>
+        <w:t xml:space="preserve"> </w:t>
+      </w:r>
+      <w:r>
+        <w:rPr>
+          <w:rFonts w:hint="eastAsia"/>
+          <w:sz w:val="20"/>
+          <w:szCs w:val="20"/>
+          <w:lang w:val="en-US"/>
+        </w:rPr>
+        <w:t>이벤트</w:t>
+      </w:r>
+      <w:r>
+        <w:rPr>
+          <w:rFonts w:hint="eastAsia"/>
+          <w:sz w:val="20"/>
+          <w:szCs w:val="20"/>
+          <w:lang w:val="en-US"/>
+        </w:rPr>
+        <w:t xml:space="preserve"> </w:t>
+      </w:r>
+      <w:r>
+        <w:rPr>
+          <w:rFonts w:hint="eastAsia"/>
+          <w:sz w:val="20"/>
+          <w:szCs w:val="20"/>
+          <w:lang w:val="en-US"/>
+        </w:rPr>
+        <w:t>등을</w:t>
+      </w:r>
+      <w:r>
+        <w:rPr>
+          <w:rFonts w:hint="eastAsia"/>
+          <w:sz w:val="20"/>
+          <w:szCs w:val="20"/>
+          <w:lang w:val="en-US"/>
+        </w:rPr>
+        <w:t xml:space="preserve"> </w:t>
+      </w:r>
+      <w:r>
+        <w:rPr>
+          <w:rFonts w:hint="eastAsia"/>
+          <w:sz w:val="20"/>
+          <w:szCs w:val="20"/>
+          <w:lang w:val="en-US"/>
+        </w:rPr>
+        <w:t>위해</w:t>
+      </w:r>
+      <w:r>
+        <w:rPr>
+          <w:rFonts w:hint="eastAsia"/>
+          <w:sz w:val="20"/>
+          <w:szCs w:val="20"/>
+          <w:lang w:val="en-US"/>
+        </w:rPr>
+        <w:t xml:space="preserve"> </w:t>
+      </w:r>
+      <w:r>
+        <w:rPr>
+          <w:rFonts w:hint="eastAsia"/>
+          <w:sz w:val="20"/>
+          <w:szCs w:val="20"/>
+          <w:lang w:val="en-US"/>
+        </w:rPr>
+        <w:t>만들어진</w:t>
+      </w:r>
+      <w:r>
+        <w:rPr>
+          <w:rFonts w:hint="eastAsia"/>
+          <w:sz w:val="20"/>
+          <w:szCs w:val="20"/>
+          <w:lang w:val="en-US"/>
+        </w:rPr>
+        <w:t xml:space="preserve"> </w:t>
+      </w:r>
+      <w:r>
+        <w:rPr>
+          <w:rFonts w:hint="eastAsia"/>
+          <w:sz w:val="20"/>
+          <w:szCs w:val="20"/>
+          <w:lang w:val="en-US"/>
+        </w:rPr>
+        <w:t>언어이기</w:t>
+      </w:r>
+      <w:r>
+        <w:rPr>
+          <w:rFonts w:hint="eastAsia"/>
+          <w:sz w:val="20"/>
+          <w:szCs w:val="20"/>
+          <w:lang w:val="en-US"/>
+        </w:rPr>
+        <w:t xml:space="preserve"> </w:t>
+      </w:r>
+      <w:r>
+        <w:rPr>
+          <w:rFonts w:hint="eastAsia"/>
+          <w:sz w:val="20"/>
+          <w:szCs w:val="20"/>
+          <w:lang w:val="en-US"/>
+        </w:rPr>
+        <w:t>때문에</w:t>
+      </w:r>
+      <w:r>
+        <w:rPr>
+          <w:sz w:val="20"/>
+          <w:szCs w:val="20"/>
+          <w:lang w:val="en-US"/>
+        </w:rPr>
+        <w:t>,</w:t>
+      </w:r>
+      <w:r>
+        <w:rPr>
+          <w:rFonts w:hint="eastAsia"/>
+          <w:sz w:val="20"/>
+          <w:szCs w:val="20"/>
+          <w:lang w:val="en-US"/>
+        </w:rPr>
+        <w:t xml:space="preserve"> </w:t>
+      </w:r>
+      <w:r>
+        <w:rPr>
+          <w:rFonts w:hint="eastAsia"/>
+          <w:sz w:val="20"/>
+          <w:szCs w:val="20"/>
+          <w:lang w:val="en-US"/>
+        </w:rPr>
+        <w:t>데이터</w:t>
+      </w:r>
+      <w:r>
+        <w:rPr>
+          <w:rFonts w:hint="eastAsia"/>
+          <w:sz w:val="20"/>
+          <w:szCs w:val="20"/>
+          <w:lang w:val="en-US"/>
+        </w:rPr>
+        <w:t xml:space="preserve"> </w:t>
+      </w:r>
+      <w:r>
+        <w:rPr>
+          <w:rFonts w:hint="eastAsia"/>
+          <w:sz w:val="20"/>
+          <w:szCs w:val="20"/>
+          <w:lang w:val="en-US"/>
+        </w:rPr>
+        <w:t>시각화를</w:t>
+      </w:r>
+      <w:r>
+        <w:rPr>
+          <w:rFonts w:hint="eastAsia"/>
+          <w:sz w:val="20"/>
+          <w:szCs w:val="20"/>
+          <w:lang w:val="en-US"/>
+        </w:rPr>
+        <w:t xml:space="preserve"> </w:t>
+      </w:r>
+      <w:r>
+        <w:rPr>
+          <w:rFonts w:hint="eastAsia"/>
+          <w:sz w:val="20"/>
+          <w:szCs w:val="20"/>
+          <w:lang w:val="en-US"/>
+        </w:rPr>
+        <w:t>하는데</w:t>
+      </w:r>
+      <w:r>
+        <w:rPr>
+          <w:rFonts w:hint="eastAsia"/>
+          <w:sz w:val="20"/>
+          <w:szCs w:val="20"/>
+          <w:lang w:val="en-US"/>
+        </w:rPr>
+        <w:t xml:space="preserve"> </w:t>
+      </w:r>
+      <w:r>
+        <w:rPr>
+          <w:rFonts w:hint="eastAsia"/>
+          <w:sz w:val="20"/>
+          <w:szCs w:val="20"/>
+          <w:lang w:val="en-US"/>
+        </w:rPr>
+        <w:t>있어</w:t>
+      </w:r>
+      <w:r>
+        <w:rPr>
+          <w:rFonts w:hint="eastAsia"/>
+          <w:sz w:val="20"/>
+          <w:szCs w:val="20"/>
+          <w:lang w:val="en-US"/>
+        </w:rPr>
+        <w:t xml:space="preserve"> </w:t>
+      </w:r>
+      <w:r>
+        <w:rPr>
+          <w:rFonts w:hint="eastAsia"/>
+          <w:sz w:val="20"/>
+          <w:szCs w:val="20"/>
+          <w:lang w:val="en-US"/>
+        </w:rPr>
+        <w:t>가장</w:t>
+      </w:r>
+      <w:r>
+        <w:rPr>
+          <w:rFonts w:hint="eastAsia"/>
+          <w:sz w:val="20"/>
+          <w:szCs w:val="20"/>
+          <w:lang w:val="en-US"/>
+        </w:rPr>
+        <w:t xml:space="preserve"> </w:t>
+      </w:r>
+      <w:r>
+        <w:rPr>
+          <w:rFonts w:hint="eastAsia"/>
+          <w:sz w:val="20"/>
+          <w:szCs w:val="20"/>
+          <w:lang w:val="en-US"/>
+        </w:rPr>
+        <w:t>널리</w:t>
+      </w:r>
+      <w:r>
+        <w:rPr>
+          <w:rFonts w:hint="eastAsia"/>
+          <w:sz w:val="20"/>
+          <w:szCs w:val="20"/>
+          <w:lang w:val="en-US"/>
+        </w:rPr>
+        <w:t xml:space="preserve"> </w:t>
+      </w:r>
+      <w:r>
+        <w:rPr>
+          <w:rFonts w:hint="eastAsia"/>
+          <w:sz w:val="20"/>
+          <w:szCs w:val="20"/>
+          <w:lang w:val="en-US"/>
+        </w:rPr>
+        <w:t>사용되는</w:t>
+      </w:r>
+      <w:r>
+        <w:rPr>
+          <w:rFonts w:hint="eastAsia"/>
+          <w:sz w:val="20"/>
+          <w:szCs w:val="20"/>
+          <w:lang w:val="en-US"/>
+        </w:rPr>
+        <w:t xml:space="preserve"> </w:t>
+      </w:r>
+      <w:r>
+        <w:rPr>
+          <w:rFonts w:hint="eastAsia"/>
+          <w:sz w:val="20"/>
+          <w:szCs w:val="20"/>
+          <w:lang w:val="en-US"/>
+        </w:rPr>
+        <w:t>차트를</w:t>
+      </w:r>
+      <w:r>
+        <w:rPr>
+          <w:rFonts w:hint="eastAsia"/>
+          <w:sz w:val="20"/>
+          <w:szCs w:val="20"/>
+          <w:lang w:val="en-US"/>
+        </w:rPr>
+        <w:t xml:space="preserve"> </w:t>
+      </w:r>
+      <w:r>
+        <w:rPr>
+          <w:rFonts w:hint="eastAsia"/>
+          <w:sz w:val="20"/>
+          <w:szCs w:val="20"/>
+          <w:lang w:val="en-US"/>
+        </w:rPr>
+        <w:t>만든다</w:t>
+      </w:r>
+      <w:r>
+        <w:rPr>
+          <w:rFonts w:hint="eastAsia"/>
+          <w:sz w:val="20"/>
+          <w:szCs w:val="20"/>
+          <w:lang w:val="en-US"/>
+        </w:rPr>
+        <w:t xml:space="preserve"> </w:t>
+      </w:r>
+      <w:r>
+        <w:rPr>
+          <w:rFonts w:hint="eastAsia"/>
+          <w:sz w:val="20"/>
+          <w:szCs w:val="20"/>
+          <w:lang w:val="en-US"/>
+        </w:rPr>
+        <w:t>할지라도</w:t>
+      </w:r>
+      <w:r>
+        <w:rPr>
+          <w:rFonts w:hint="eastAsia"/>
+          <w:sz w:val="20"/>
+          <w:szCs w:val="20"/>
+          <w:lang w:val="en-US"/>
+        </w:rPr>
+        <w:t xml:space="preserve">, </w:t>
+      </w:r>
+      <w:r>
+        <w:rPr>
+          <w:rFonts w:hint="eastAsia"/>
+          <w:sz w:val="20"/>
+          <w:szCs w:val="20"/>
+          <w:lang w:val="en-US"/>
+        </w:rPr>
+        <w:t>차트로</w:t>
+      </w:r>
+      <w:r>
+        <w:rPr>
+          <w:rFonts w:hint="eastAsia"/>
+          <w:sz w:val="20"/>
+          <w:szCs w:val="20"/>
+          <w:lang w:val="en-US"/>
+        </w:rPr>
+        <w:t xml:space="preserve"> </w:t>
+      </w:r>
+      <w:r>
+        <w:rPr>
+          <w:rFonts w:hint="eastAsia"/>
+          <w:sz w:val="20"/>
+          <w:szCs w:val="20"/>
+          <w:lang w:val="en-US"/>
+        </w:rPr>
+        <w:t>인식을</w:t>
+      </w:r>
+      <w:r>
+        <w:rPr>
+          <w:rFonts w:hint="eastAsia"/>
+          <w:sz w:val="20"/>
+          <w:szCs w:val="20"/>
+          <w:lang w:val="en-US"/>
+        </w:rPr>
+        <w:t xml:space="preserve"> </w:t>
+      </w:r>
+      <w:r>
+        <w:rPr>
+          <w:rFonts w:hint="eastAsia"/>
+          <w:sz w:val="20"/>
+          <w:szCs w:val="20"/>
+          <w:lang w:val="en-US"/>
+        </w:rPr>
+        <w:t>하는게</w:t>
+      </w:r>
+      <w:r>
+        <w:rPr>
+          <w:rFonts w:hint="eastAsia"/>
+          <w:sz w:val="20"/>
+          <w:szCs w:val="20"/>
+          <w:lang w:val="en-US"/>
+        </w:rPr>
+        <w:t xml:space="preserve"> </w:t>
+      </w:r>
+      <w:r>
+        <w:rPr>
+          <w:rFonts w:hint="eastAsia"/>
+          <w:sz w:val="20"/>
+          <w:szCs w:val="20"/>
+          <w:lang w:val="en-US"/>
+        </w:rPr>
+        <w:lastRenderedPageBreak/>
+        <w:t>아니라</w:t>
+      </w:r>
+      <w:r>
+        <w:rPr>
+          <w:rFonts w:hint="eastAsia"/>
+          <w:sz w:val="20"/>
+          <w:szCs w:val="20"/>
+          <w:lang w:val="en-US"/>
+        </w:rPr>
+        <w:t xml:space="preserve"> </w:t>
+      </w:r>
+      <w:r>
+        <w:rPr>
+          <w:rFonts w:hint="eastAsia"/>
+          <w:sz w:val="20"/>
+          <w:szCs w:val="20"/>
+          <w:lang w:val="en-US"/>
+        </w:rPr>
+        <w:t>하나의</w:t>
+      </w:r>
+      <w:r>
+        <w:rPr>
+          <w:rFonts w:hint="eastAsia"/>
+          <w:sz w:val="20"/>
+          <w:szCs w:val="20"/>
+          <w:lang w:val="en-US"/>
+        </w:rPr>
+        <w:t xml:space="preserve"> </w:t>
+      </w:r>
+      <w:r>
+        <w:rPr>
+          <w:rFonts w:hint="eastAsia"/>
+          <w:sz w:val="20"/>
+          <w:szCs w:val="20"/>
+          <w:lang w:val="en-US"/>
+        </w:rPr>
+        <w:t>도형으로</w:t>
+      </w:r>
+      <w:r>
+        <w:rPr>
+          <w:rFonts w:hint="eastAsia"/>
+          <w:sz w:val="20"/>
+          <w:szCs w:val="20"/>
+          <w:lang w:val="en-US"/>
+        </w:rPr>
+        <w:t xml:space="preserve"> </w:t>
+      </w:r>
+      <w:r>
+        <w:rPr>
+          <w:rFonts w:hint="eastAsia"/>
+          <w:sz w:val="20"/>
+          <w:szCs w:val="20"/>
+          <w:lang w:val="en-US"/>
+        </w:rPr>
+        <w:t>인식을</w:t>
+      </w:r>
+      <w:r>
+        <w:rPr>
+          <w:rFonts w:hint="eastAsia"/>
+          <w:sz w:val="20"/>
+          <w:szCs w:val="20"/>
+          <w:lang w:val="en-US"/>
+        </w:rPr>
+        <w:t xml:space="preserve"> </w:t>
+      </w:r>
+      <w:r>
+        <w:rPr>
+          <w:rFonts w:hint="eastAsia"/>
+          <w:sz w:val="20"/>
+          <w:szCs w:val="20"/>
+          <w:lang w:val="en-US"/>
+        </w:rPr>
+        <w:t>한다</w:t>
+      </w:r>
+      <w:r>
+        <w:rPr>
+          <w:rFonts w:hint="eastAsia"/>
+          <w:sz w:val="20"/>
+          <w:szCs w:val="20"/>
+          <w:lang w:val="en-US"/>
+        </w:rPr>
+        <w:t xml:space="preserve">. </w:t>
+      </w:r>
+      <w:r>
+        <w:rPr>
+          <w:rFonts w:hint="eastAsia"/>
+          <w:sz w:val="20"/>
+          <w:szCs w:val="20"/>
+          <w:lang w:val="en-US"/>
+        </w:rPr>
+        <w:t xml:space="preserve"> </w:t>
+      </w:r>
+      <w:r>
+        <w:rPr>
+          <w:rFonts w:ascii=".Apple SD Gothic NeoI" w:eastAsia=".Apple SD Gothic NeoI" w:cs=".Apple SD Gothic NeoI" w:hint="eastAsia"/>
+          <w:color w:val="353535"/>
+          <w:sz w:val="20"/>
+          <w:szCs w:val="20"/>
+          <w:lang w:val="en-US" w:eastAsia="ja-JP"/>
+        </w:rPr>
+        <w:t>따라서</w:t>
+      </w:r>
+      <w:r>
+        <w:rPr>
+          <w:rFonts w:ascii="AppleSystemUIFont" w:eastAsia=".Apple SD Gothic NeoI" w:hAnsi="AppleSystemUIFont" w:cs="AppleSystemUIFont"/>
+          <w:color w:val="353535"/>
+          <w:sz w:val="20"/>
+          <w:szCs w:val="20"/>
+          <w:lang w:val="en-US" w:eastAsia="ja-JP"/>
+        </w:rPr>
+        <w:t xml:space="preserve"> </w:t>
+      </w:r>
+      <w:r>
+        <w:rPr>
+          <w:rFonts w:ascii=".Apple SD Gothic NeoI" w:eastAsia=".Apple SD Gothic NeoI" w:hAnsi="AppleSystemUIFont" w:cs=".Apple SD Gothic NeoI" w:hint="eastAsia"/>
+          <w:color w:val="353535"/>
+          <w:sz w:val="20"/>
+          <w:szCs w:val="20"/>
+          <w:lang w:val="en-US" w:eastAsia="ja-JP"/>
+        </w:rPr>
+        <w:t>막대그래프의</w:t>
+      </w:r>
+      <w:r>
+        <w:rPr>
+          <w:rFonts w:ascii="AppleSystemUIFont" w:eastAsia=".Apple SD Gothic NeoI" w:hAnsi="AppleSystemUIFont" w:cs="AppleSystemUIFont"/>
+          <w:color w:val="353535"/>
+          <w:sz w:val="20"/>
+          <w:szCs w:val="20"/>
+          <w:lang w:val="en-US" w:eastAsia="ja-JP"/>
+        </w:rPr>
+        <w:t xml:space="preserve"> </w:t>
+      </w:r>
+      <w:r>
+        <w:rPr>
+          <w:rFonts w:ascii=".Apple SD Gothic NeoI" w:eastAsia=".Apple SD Gothic NeoI" w:hAnsi="AppleSystemUIFont" w:cs=".Apple SD Gothic NeoI" w:hint="eastAsia"/>
+          <w:color w:val="353535"/>
+          <w:sz w:val="20"/>
+          <w:szCs w:val="20"/>
+          <w:lang w:val="en-US" w:eastAsia="ja-JP"/>
+        </w:rPr>
+        <w:t>선</w:t>
+      </w:r>
+      <w:r>
+        <w:rPr>
+          <w:rFonts w:ascii="AppleSystemUIFont" w:eastAsia=".Apple SD Gothic NeoI" w:hAnsi="AppleSystemUIFont" w:cs="AppleSystemUIFont"/>
+          <w:color w:val="353535"/>
+          <w:sz w:val="20"/>
+          <w:szCs w:val="20"/>
+          <w:lang w:val="en-US" w:eastAsia="ja-JP"/>
+        </w:rPr>
+        <w:t xml:space="preserve"> </w:t>
+      </w:r>
+      <w:r>
+        <w:rPr>
+          <w:rFonts w:ascii=".Apple SD Gothic NeoI" w:eastAsia=".Apple SD Gothic NeoI" w:hAnsi="AppleSystemUIFont" w:cs=".Apple SD Gothic NeoI" w:hint="eastAsia"/>
+          <w:color w:val="353535"/>
+          <w:sz w:val="20"/>
+          <w:szCs w:val="20"/>
+          <w:lang w:val="en-US" w:eastAsia="ja-JP"/>
+        </w:rPr>
+        <w:t>하나하나를</w:t>
+      </w:r>
+      <w:r>
+        <w:rPr>
+          <w:rFonts w:ascii="AppleSystemUIFont" w:eastAsia=".Apple SD Gothic NeoI" w:hAnsi="AppleSystemUIFont" w:cs="AppleSystemUIFont"/>
+          <w:color w:val="353535"/>
+          <w:sz w:val="20"/>
+          <w:szCs w:val="20"/>
+          <w:lang w:val="en-US" w:eastAsia="ja-JP"/>
+        </w:rPr>
+        <w:t xml:space="preserve"> </w:t>
+      </w:r>
+      <w:r>
+        <w:rPr>
+          <w:rFonts w:ascii=".Apple SD Gothic NeoI" w:eastAsia=".Apple SD Gothic NeoI" w:hAnsi="AppleSystemUIFont" w:cs=".Apple SD Gothic NeoI" w:hint="eastAsia"/>
+          <w:color w:val="353535"/>
+          <w:sz w:val="20"/>
+          <w:szCs w:val="20"/>
+          <w:lang w:val="en-US" w:eastAsia="ja-JP"/>
+        </w:rPr>
+        <w:t>하나의</w:t>
+      </w:r>
+      <w:r>
+        <w:rPr>
+          <w:rFonts w:ascii="AppleSystemUIFont" w:eastAsia=".Apple SD Gothic NeoI" w:hAnsi="AppleSystemUIFont" w:cs="AppleSystemUIFont"/>
+          <w:color w:val="353535"/>
+          <w:sz w:val="20"/>
+          <w:szCs w:val="20"/>
+          <w:lang w:val="en-US" w:eastAsia="ja-JP"/>
+        </w:rPr>
+        <w:t xml:space="preserve"> </w:t>
+      </w:r>
+      <w:r>
+        <w:rPr>
+          <w:rFonts w:ascii=".Apple SD Gothic NeoI" w:eastAsia=".Apple SD Gothic NeoI" w:hAnsi="AppleSystemUIFont" w:cs=".Apple SD Gothic NeoI" w:hint="eastAsia"/>
+          <w:color w:val="353535"/>
+          <w:sz w:val="20"/>
+          <w:szCs w:val="20"/>
+          <w:lang w:val="en-US" w:eastAsia="ja-JP"/>
+        </w:rPr>
+        <w:t>도형으로</w:t>
+      </w:r>
+      <w:r>
+        <w:rPr>
+          <w:rFonts w:ascii="AppleSystemUIFont" w:eastAsia=".Apple SD Gothic NeoI" w:hAnsi="AppleSystemUIFont" w:cs="AppleSystemUIFont"/>
+          <w:color w:val="353535"/>
+          <w:sz w:val="20"/>
+          <w:szCs w:val="20"/>
+          <w:lang w:val="en-US" w:eastAsia="ja-JP"/>
+        </w:rPr>
+        <w:t xml:space="preserve"> </w:t>
+      </w:r>
+      <w:r>
+        <w:rPr>
+          <w:rFonts w:ascii=".Apple SD Gothic NeoI" w:eastAsia=".Apple SD Gothic NeoI" w:hAnsi="AppleSystemUIFont" w:cs=".Apple SD Gothic NeoI" w:hint="eastAsia"/>
+          <w:color w:val="353535"/>
+          <w:sz w:val="20"/>
+          <w:szCs w:val="20"/>
+          <w:lang w:val="en-US" w:eastAsia="ja-JP"/>
+        </w:rPr>
+        <w:t>보고</w:t>
+      </w:r>
+      <w:r>
+        <w:rPr>
+          <w:rFonts w:ascii="AppleSystemUIFont" w:eastAsia=".Apple SD Gothic NeoI" w:hAnsi="AppleSystemUIFont" w:cs="AppleSystemUIFont"/>
+          <w:color w:val="353535"/>
+          <w:sz w:val="20"/>
+          <w:szCs w:val="20"/>
+          <w:lang w:val="en-US" w:eastAsia="ja-JP"/>
+        </w:rPr>
+        <w:t xml:space="preserve"> </w:t>
+      </w:r>
+      <w:r>
+        <w:rPr>
+          <w:rFonts w:ascii=".Apple SD Gothic NeoI" w:eastAsia=".Apple SD Gothic NeoI" w:hAnsi="AppleSystemUIFont" w:cs=".Apple SD Gothic NeoI" w:hint="eastAsia"/>
+          <w:color w:val="353535"/>
+          <w:sz w:val="20"/>
+          <w:szCs w:val="20"/>
+          <w:lang w:val="en-US" w:eastAsia="ja-JP"/>
+        </w:rPr>
+        <w:t>생성해야하며</w:t>
+      </w:r>
+      <w:r>
+        <w:rPr>
+          <w:rFonts w:ascii="AppleSystemUIFont" w:eastAsia=".Apple SD Gothic NeoI" w:hAnsi="AppleSystemUIFont" w:cs="AppleSystemUIFont"/>
+          <w:color w:val="353535"/>
+          <w:sz w:val="20"/>
+          <w:szCs w:val="20"/>
+          <w:lang w:val="en-US" w:eastAsia="ja-JP"/>
+        </w:rPr>
+        <w:t xml:space="preserve">, </w:t>
+      </w:r>
+      <w:r>
+        <w:rPr>
+          <w:rFonts w:ascii=".Apple SD Gothic NeoI" w:eastAsia=".Apple SD Gothic NeoI" w:hAnsi="AppleSystemUIFont" w:cs=".Apple SD Gothic NeoI" w:hint="eastAsia"/>
+          <w:color w:val="353535"/>
+          <w:sz w:val="20"/>
+          <w:szCs w:val="20"/>
+          <w:lang w:val="en-US" w:eastAsia="ja-JP"/>
+        </w:rPr>
+        <w:t>아래의</w:t>
+      </w:r>
+      <w:r>
+        <w:rPr>
+          <w:rFonts w:ascii="AppleSystemUIFont" w:eastAsia=".Apple SD Gothic NeoI" w:hAnsi="AppleSystemUIFont" w:cs="AppleSystemUIFont"/>
+          <w:color w:val="353535"/>
+          <w:sz w:val="20"/>
+          <w:szCs w:val="20"/>
+          <w:lang w:val="en-US" w:eastAsia="ja-JP"/>
+        </w:rPr>
+        <w:t xml:space="preserve"> </w:t>
+      </w:r>
+      <w:r>
+        <w:rPr>
+          <w:rFonts w:ascii=".Apple SD Gothic NeoI" w:eastAsia=".Apple SD Gothic NeoI" w:hAnsi="AppleSystemUIFont" w:cs=".Apple SD Gothic NeoI" w:hint="eastAsia"/>
+          <w:color w:val="353535"/>
+          <w:sz w:val="20"/>
+          <w:szCs w:val="20"/>
+          <w:lang w:val="en-US" w:eastAsia="ja-JP"/>
+        </w:rPr>
+        <w:t>그림과</w:t>
+      </w:r>
+      <w:r>
+        <w:rPr>
+          <w:rFonts w:ascii="AppleSystemUIFont" w:eastAsia=".Apple SD Gothic NeoI" w:hAnsi="AppleSystemUIFont" w:cs="AppleSystemUIFont"/>
+          <w:color w:val="353535"/>
+          <w:sz w:val="20"/>
+          <w:szCs w:val="20"/>
+          <w:lang w:val="en-US" w:eastAsia="ja-JP"/>
+        </w:rPr>
+        <w:t xml:space="preserve"> </w:t>
+      </w:r>
+      <w:r>
+        <w:rPr>
+          <w:rFonts w:ascii=".Apple SD Gothic NeoI" w:eastAsia=".Apple SD Gothic NeoI" w:hAnsi="AppleSystemUIFont" w:cs=".Apple SD Gothic NeoI" w:hint="eastAsia"/>
+          <w:color w:val="353535"/>
+          <w:sz w:val="20"/>
+          <w:szCs w:val="20"/>
+          <w:lang w:val="en-US" w:eastAsia="ja-JP"/>
+        </w:rPr>
+        <w:t>같이</w:t>
+      </w:r>
+      <w:r>
+        <w:rPr>
+          <w:rFonts w:ascii="AppleSystemUIFont" w:eastAsia=".Apple SD Gothic NeoI" w:hAnsi="AppleSystemUIFont" w:cs="AppleSystemUIFont"/>
+          <w:color w:val="353535"/>
+          <w:sz w:val="20"/>
+          <w:szCs w:val="20"/>
+          <w:lang w:val="en-US" w:eastAsia="ja-JP"/>
+        </w:rPr>
+        <w:t xml:space="preserve"> </w:t>
+      </w:r>
+      <w:r>
+        <w:rPr>
+          <w:rFonts w:ascii=".Apple SD Gothic NeoI" w:eastAsia=".Apple SD Gothic NeoI" w:hAnsi="AppleSystemUIFont" w:cs=".Apple SD Gothic NeoI" w:hint="eastAsia"/>
+          <w:color w:val="353535"/>
+          <w:sz w:val="20"/>
+          <w:szCs w:val="20"/>
+          <w:lang w:val="en-US" w:eastAsia="ja-JP"/>
+        </w:rPr>
+        <w:t>원형으로</w:t>
+      </w:r>
+      <w:r>
+        <w:rPr>
+          <w:rFonts w:ascii="AppleSystemUIFont" w:eastAsia=".Apple SD Gothic NeoI" w:hAnsi="AppleSystemUIFont" w:cs="AppleSystemUIFont"/>
+          <w:color w:val="353535"/>
+          <w:sz w:val="20"/>
+          <w:szCs w:val="20"/>
+          <w:lang w:val="en-US" w:eastAsia="ja-JP"/>
+        </w:rPr>
+        <w:t xml:space="preserve"> </w:t>
+      </w:r>
+      <w:r>
+        <w:rPr>
+          <w:rFonts w:ascii=".Apple SD Gothic NeoI" w:eastAsia=".Apple SD Gothic NeoI" w:hAnsi="AppleSystemUIFont" w:cs=".Apple SD Gothic NeoI" w:hint="eastAsia"/>
+          <w:color w:val="353535"/>
+          <w:sz w:val="20"/>
+          <w:szCs w:val="20"/>
+          <w:lang w:val="en-US" w:eastAsia="ja-JP"/>
+        </w:rPr>
+        <w:t>만들고</w:t>
+      </w:r>
+      <w:r>
+        <w:rPr>
+          <w:rFonts w:ascii="AppleSystemUIFont" w:eastAsia=".Apple SD Gothic NeoI" w:hAnsi="AppleSystemUIFont" w:cs="AppleSystemUIFont"/>
+          <w:color w:val="353535"/>
+          <w:sz w:val="20"/>
+          <w:szCs w:val="20"/>
+          <w:lang w:val="en-US" w:eastAsia="ja-JP"/>
+        </w:rPr>
+        <w:t xml:space="preserve"> </w:t>
+      </w:r>
+      <w:r>
+        <w:rPr>
+          <w:rFonts w:ascii=".Apple SD Gothic NeoI" w:eastAsia=".Apple SD Gothic NeoI" w:hAnsi="AppleSystemUIFont" w:cs=".Apple SD Gothic NeoI" w:hint="eastAsia"/>
+          <w:color w:val="353535"/>
+          <w:sz w:val="20"/>
+          <w:szCs w:val="20"/>
+          <w:lang w:val="en-US" w:eastAsia="ja-JP"/>
+        </w:rPr>
+        <w:t>싶을때는</w:t>
+      </w:r>
+      <w:r>
+        <w:rPr>
+          <w:rFonts w:ascii="AppleSystemUIFont" w:eastAsia=".Apple SD Gothic NeoI" w:hAnsi="AppleSystemUIFont" w:cs="AppleSystemUIFont"/>
+          <w:color w:val="353535"/>
+          <w:sz w:val="20"/>
+          <w:szCs w:val="20"/>
+          <w:lang w:val="en-US" w:eastAsia="ja-JP"/>
+        </w:rPr>
+        <w:t xml:space="preserve"> </w:t>
+      </w:r>
+      <w:r>
+        <w:rPr>
+          <w:rFonts w:ascii=".Apple SD Gothic NeoI" w:eastAsia=".Apple SD Gothic NeoI" w:hAnsi="AppleSystemUIFont" w:cs=".Apple SD Gothic NeoI" w:hint="eastAsia"/>
+          <w:color w:val="353535"/>
+          <w:sz w:val="20"/>
+          <w:szCs w:val="20"/>
+          <w:lang w:val="en-US" w:eastAsia="ja-JP"/>
+        </w:rPr>
+        <w:t>각</w:t>
+      </w:r>
+      <w:r>
+        <w:rPr>
+          <w:rFonts w:ascii="AppleSystemUIFont" w:eastAsia=".Apple SD Gothic NeoI" w:hAnsi="AppleSystemUIFont" w:cs="AppleSystemUIFont"/>
+          <w:color w:val="353535"/>
+          <w:sz w:val="20"/>
+          <w:szCs w:val="20"/>
+          <w:lang w:val="en-US" w:eastAsia="ja-JP"/>
+        </w:rPr>
+        <w:t xml:space="preserve"> </w:t>
+      </w:r>
+      <w:r>
+        <w:rPr>
+          <w:rFonts w:ascii=".Apple SD Gothic NeoI" w:eastAsia=".Apple SD Gothic NeoI" w:hAnsi="AppleSystemUIFont" w:cs=".Apple SD Gothic NeoI" w:hint="eastAsia"/>
+          <w:color w:val="353535"/>
+          <w:sz w:val="20"/>
+          <w:szCs w:val="20"/>
+          <w:lang w:val="en-US" w:eastAsia="ja-JP"/>
+        </w:rPr>
+        <w:t>막대그래프에</w:t>
+      </w:r>
+      <w:r>
+        <w:rPr>
+          <w:rFonts w:ascii="AppleSystemUIFont" w:eastAsia=".Apple SD Gothic NeoI" w:hAnsi="AppleSystemUIFont" w:cs="AppleSystemUIFont"/>
+          <w:color w:val="353535"/>
+          <w:sz w:val="20"/>
+          <w:szCs w:val="20"/>
+          <w:lang w:val="en-US" w:eastAsia="ja-JP"/>
+        </w:rPr>
+        <w:t xml:space="preserve"> </w:t>
+      </w:r>
+      <w:r>
+        <w:rPr>
+          <w:rFonts w:ascii=".Apple SD Gothic NeoI" w:eastAsia=".Apple SD Gothic NeoI" w:hAnsi="AppleSystemUIFont" w:cs=".Apple SD Gothic NeoI" w:hint="eastAsia"/>
+          <w:color w:val="353535"/>
+          <w:sz w:val="20"/>
+          <w:szCs w:val="20"/>
+          <w:lang w:val="en-US" w:eastAsia="ja-JP"/>
+        </w:rPr>
+        <w:t>일정한</w:t>
+      </w:r>
+      <w:r>
+        <w:rPr>
+          <w:rFonts w:ascii="AppleSystemUIFont" w:eastAsia=".Apple SD Gothic NeoI" w:hAnsi="AppleSystemUIFont" w:cs="AppleSystemUIFont"/>
+          <w:color w:val="353535"/>
+          <w:sz w:val="20"/>
+          <w:szCs w:val="20"/>
+          <w:lang w:val="en-US" w:eastAsia="ja-JP"/>
+        </w:rPr>
+        <w:t xml:space="preserve"> </w:t>
+      </w:r>
+      <w:r>
+        <w:rPr>
+          <w:rFonts w:ascii=".Apple SD Gothic NeoI" w:eastAsia=".Apple SD Gothic NeoI" w:hAnsi="AppleSystemUIFont" w:cs=".Apple SD Gothic NeoI" w:hint="eastAsia"/>
+          <w:color w:val="353535"/>
+          <w:sz w:val="20"/>
+          <w:szCs w:val="20"/>
+          <w:lang w:val="en-US" w:eastAsia="ja-JP"/>
+        </w:rPr>
+        <w:t>각도의</w:t>
+      </w:r>
+      <w:r>
+        <w:rPr>
+          <w:rFonts w:ascii="AppleSystemUIFont" w:eastAsia=".Apple SD Gothic NeoI" w:hAnsi="AppleSystemUIFont" w:cs="AppleSystemUIFont"/>
+          <w:color w:val="353535"/>
+          <w:sz w:val="20"/>
+          <w:szCs w:val="20"/>
+          <w:lang w:val="en-US" w:eastAsia="ja-JP"/>
+        </w:rPr>
+        <w:t xml:space="preserve"> </w:t>
+      </w:r>
+      <w:r>
+        <w:rPr>
+          <w:rFonts w:ascii=".Apple SD Gothic NeoI" w:eastAsia=".Apple SD Gothic NeoI" w:hAnsi="AppleSystemUIFont" w:cs=".Apple SD Gothic NeoI" w:hint="eastAsia"/>
+          <w:color w:val="353535"/>
+          <w:sz w:val="20"/>
+          <w:szCs w:val="20"/>
+          <w:lang w:val="en-US" w:eastAsia="ja-JP"/>
+        </w:rPr>
+        <w:t>회전을</w:t>
+      </w:r>
+      <w:r>
+        <w:rPr>
+          <w:rFonts w:ascii="AppleSystemUIFont" w:eastAsia=".Apple SD Gothic NeoI" w:hAnsi="AppleSystemUIFont" w:cs="AppleSystemUIFont"/>
+          <w:color w:val="353535"/>
+          <w:sz w:val="20"/>
+          <w:szCs w:val="20"/>
+          <w:lang w:val="en-US" w:eastAsia="ja-JP"/>
+        </w:rPr>
+        <w:t xml:space="preserve"> </w:t>
+      </w:r>
+      <w:r>
+        <w:rPr>
+          <w:rFonts w:ascii=".Apple SD Gothic NeoI" w:eastAsia=".Apple SD Gothic NeoI" w:hAnsi="AppleSystemUIFont" w:cs=".Apple SD Gothic NeoI" w:hint="eastAsia"/>
+          <w:color w:val="353535"/>
+          <w:sz w:val="20"/>
+          <w:szCs w:val="20"/>
+          <w:lang w:val="en-US" w:eastAsia="ja-JP"/>
+        </w:rPr>
+        <w:t>주어</w:t>
+      </w:r>
+      <w:r>
+        <w:rPr>
+          <w:rFonts w:ascii="AppleSystemUIFont" w:eastAsia=".Apple SD Gothic NeoI" w:hAnsi="AppleSystemUIFont" w:cs="AppleSystemUIFont"/>
+          <w:color w:val="353535"/>
+          <w:sz w:val="20"/>
+          <w:szCs w:val="20"/>
+          <w:lang w:val="en-US" w:eastAsia="ja-JP"/>
+        </w:rPr>
+        <w:t xml:space="preserve"> </w:t>
+      </w:r>
+      <w:r>
+        <w:rPr>
+          <w:rFonts w:ascii=".Apple SD Gothic NeoI" w:eastAsia=".Apple SD Gothic NeoI" w:hAnsi="AppleSystemUIFont" w:cs=".Apple SD Gothic NeoI" w:hint="eastAsia"/>
+          <w:color w:val="353535"/>
+          <w:sz w:val="20"/>
+          <w:szCs w:val="20"/>
+          <w:lang w:val="en-US" w:eastAsia="ja-JP"/>
+        </w:rPr>
+        <w:t>원형이</w:t>
+      </w:r>
+      <w:r>
+        <w:rPr>
+          <w:rFonts w:ascii="AppleSystemUIFont" w:eastAsia=".Apple SD Gothic NeoI" w:hAnsi="AppleSystemUIFont" w:cs="AppleSystemUIFont"/>
+          <w:color w:val="353535"/>
+          <w:sz w:val="20"/>
+          <w:szCs w:val="20"/>
+          <w:lang w:val="en-US" w:eastAsia="ja-JP"/>
+        </w:rPr>
+        <w:t xml:space="preserve"> </w:t>
+      </w:r>
+      <w:r>
+        <w:rPr>
+          <w:rFonts w:ascii=".Apple SD Gothic NeoI" w:eastAsia=".Apple SD Gothic NeoI" w:hAnsi="AppleSystemUIFont" w:cs=".Apple SD Gothic NeoI" w:hint="eastAsia"/>
+          <w:color w:val="353535"/>
+          <w:sz w:val="20"/>
+          <w:szCs w:val="20"/>
+          <w:lang w:val="en-US" w:eastAsia="ja-JP"/>
+        </w:rPr>
+        <w:t>되는</w:t>
+      </w:r>
+      <w:r>
+        <w:rPr>
+          <w:rFonts w:ascii="AppleSystemUIFont" w:eastAsia=".Apple SD Gothic NeoI" w:hAnsi="AppleSystemUIFont" w:cs="AppleSystemUIFont"/>
+          <w:color w:val="353535"/>
+          <w:sz w:val="20"/>
+          <w:szCs w:val="20"/>
+          <w:lang w:val="en-US" w:eastAsia="ja-JP"/>
+        </w:rPr>
+        <w:t xml:space="preserve"> </w:t>
+      </w:r>
+      <w:r>
+        <w:rPr>
+          <w:rFonts w:ascii=".Apple SD Gothic NeoI" w:eastAsia=".Apple SD Gothic NeoI" w:hAnsi="AppleSystemUIFont" w:cs=".Apple SD Gothic NeoI" w:hint="eastAsia"/>
+          <w:color w:val="353535"/>
+          <w:sz w:val="20"/>
+          <w:szCs w:val="20"/>
+          <w:lang w:val="en-US" w:eastAsia="ja-JP"/>
+        </w:rPr>
+        <w:t>형식으로</w:t>
+      </w:r>
+      <w:r>
+        <w:rPr>
+          <w:rFonts w:ascii="AppleSystemUIFont" w:eastAsia=".Apple SD Gothic NeoI" w:hAnsi="AppleSystemUIFont" w:cs="AppleSystemUIFont"/>
+          <w:color w:val="353535"/>
+          <w:sz w:val="20"/>
+          <w:szCs w:val="20"/>
+          <w:lang w:val="en-US" w:eastAsia="ja-JP"/>
+        </w:rPr>
+        <w:t xml:space="preserve"> </w:t>
+      </w:r>
+      <w:r>
+        <w:rPr>
+          <w:rFonts w:ascii=".Apple SD Gothic NeoI" w:eastAsia=".Apple SD Gothic NeoI" w:hAnsi="AppleSystemUIFont" w:cs=".Apple SD Gothic NeoI" w:hint="eastAsia"/>
+          <w:color w:val="353535"/>
+          <w:sz w:val="20"/>
+          <w:szCs w:val="20"/>
+          <w:lang w:val="en-US" w:eastAsia="ja-JP"/>
+        </w:rPr>
+        <w:t>생성해야한다</w:t>
+      </w:r>
+      <w:r>
+        <w:rPr>
+          <w:rFonts w:ascii="AppleSystemUIFont" w:eastAsia=".Apple SD Gothic NeoI" w:hAnsi="AppleSystemUIFont" w:cs="AppleSystemUIFont"/>
+          <w:color w:val="353535"/>
+          <w:sz w:val="20"/>
+          <w:szCs w:val="20"/>
+          <w:lang w:val="en-US" w:eastAsia="ja-JP"/>
+        </w:rPr>
+        <w:t>.</w:t>
+      </w:r>
+    </w:p>
+    <w:p>
+      <w:pPr>
+        <w:pStyle w:val="2"/>
+        <w:numPr>
+          <w:ilvl w:val="0"/>
+          <w:numId w:val="5"/>
+        </w:numPr>
+        <w:rPr>
+          <w:sz w:val="20"/>
+          <w:szCs w:val="20"/>
+          <w:lang w:val="en-US"/>
+        </w:rPr>
+      </w:pPr>
     </w:p>
     <w:p>
       <w:pPr>
@@ -4203,6 +5915,1145 @@
         </w:numPr>
         <w:ind w:left="720"/>
         <w:rPr>
+          <w:sz w:val="20"/>
+          <w:szCs w:val="20"/>
+          <w:lang w:val="en-US"/>
+        </w:rPr>
+      </w:pPr>
+      <w:r>
+        <w:rPr>
+          <w:noProof/>
+          <w:sz w:val="20"/>
+          <w:szCs w:val="20"/>
+          <w:lang w:val="en-US"/>
+        </w:rPr>
+        <w:drawing>
+          <wp:inline distT="0" distB="0" distL="0" distR="0">
+            <wp:extent cx="3757691" cy="1553378"/>
+            <wp:effectExtent l="0" t="0" r="1905" b="0"/>
+            <wp:docPr id="2" name="그림 2"/>
+            <wp:cNvGraphicFramePr>
+              <a:graphicFrameLocks xmlns:a="http://schemas.openxmlformats.org/drawingml/2006/main" noChangeAspect="1"/>
+            </wp:cNvGraphicFramePr>
+            <a:graphic xmlns:a="http://schemas.openxmlformats.org/drawingml/2006/main">
+              <a:graphicData uri="http://schemas.openxmlformats.org/drawingml/2006/picture">
+                <pic:pic xmlns:pic="http://schemas.openxmlformats.org/drawingml/2006/picture">
+                  <pic:nvPicPr>
+                    <pic:cNvPr id="2" name="스크린샷 2018-04-12 오후 4.13.03.png"/>
+                    <pic:cNvPicPr/>
+                  </pic:nvPicPr>
+                  <pic:blipFill>
+                    <a:blip r:embed="rId7" cstate="print">
+                      <a:extLst>
+                        <a:ext uri="{28A0092B-C50C-407E-A947-70E740481C1C}">
+                          <a14:useLocalDpi xmlns:a14="http://schemas.microsoft.com/office/drawing/2010/main" val="0"/>
+                        </a:ext>
+                      </a:extLst>
+                    </a:blip>
+                    <a:stretch>
+                      <a:fillRect/>
+                    </a:stretch>
+                  </pic:blipFill>
+                  <pic:spPr>
+                    <a:xfrm>
+                      <a:off x="0" y="0"/>
+                      <a:ext cx="3763069" cy="1555601"/>
+                    </a:xfrm>
+                    <a:prstGeom prst="rect">
+                      <a:avLst/>
+                    </a:prstGeom>
+                  </pic:spPr>
+                </pic:pic>
+              </a:graphicData>
+            </a:graphic>
+          </wp:inline>
+        </w:drawing>
+      </w:r>
+    </w:p>
+    <w:p>
+      <w:pPr>
+        <w:pStyle w:val="2"/>
+        <w:numPr>
+          <w:ilvl w:val="0"/>
+          <w:numId w:val="0"/>
+        </w:numPr>
+        <w:ind w:left="720"/>
+        <w:rPr>
+          <w:rFonts w:hint="eastAsia"/>
+          <w:sz w:val="20"/>
+          <w:szCs w:val="20"/>
+          <w:lang w:val="en-US"/>
+        </w:rPr>
+      </w:pPr>
+      <w:r>
+        <w:rPr>
+          <w:rFonts w:hint="eastAsia"/>
+          <w:noProof/>
+          <w:sz w:val="20"/>
+          <w:szCs w:val="20"/>
+          <w:lang w:val="en-US"/>
+        </w:rPr>
+        <w:drawing>
+          <wp:inline distT="0" distB="0" distL="0" distR="0">
+            <wp:extent cx="3761130" cy="3745735"/>
+            <wp:effectExtent l="0" t="0" r="0" b="1270"/>
+            <wp:docPr id="9" name="그림 9"/>
+            <wp:cNvGraphicFramePr>
+              <a:graphicFrameLocks xmlns:a="http://schemas.openxmlformats.org/drawingml/2006/main" noChangeAspect="1"/>
+            </wp:cNvGraphicFramePr>
+            <a:graphic xmlns:a="http://schemas.openxmlformats.org/drawingml/2006/main">
+              <a:graphicData uri="http://schemas.openxmlformats.org/drawingml/2006/picture">
+                <pic:pic xmlns:pic="http://schemas.openxmlformats.org/drawingml/2006/picture">
+                  <pic:nvPicPr>
+                    <pic:cNvPr id="9" name="스크린샷 2018-04-12 오후 4.13.29.png"/>
+                    <pic:cNvPicPr/>
+                  </pic:nvPicPr>
+                  <pic:blipFill>
+                    <a:blip r:embed="rId8" cstate="print">
+                      <a:extLst>
+                        <a:ext uri="{28A0092B-C50C-407E-A947-70E740481C1C}">
+                          <a14:useLocalDpi xmlns:a14="http://schemas.microsoft.com/office/drawing/2010/main" val="0"/>
+                        </a:ext>
+                      </a:extLst>
+                    </a:blip>
+                    <a:stretch>
+                      <a:fillRect/>
+                    </a:stretch>
+                  </pic:blipFill>
+                  <pic:spPr>
+                    <a:xfrm>
+                      <a:off x="0" y="0"/>
+                      <a:ext cx="3772373" cy="3756932"/>
+                    </a:xfrm>
+                    <a:prstGeom prst="rect">
+                      <a:avLst/>
+                    </a:prstGeom>
+                  </pic:spPr>
+                </pic:pic>
+              </a:graphicData>
+            </a:graphic>
+          </wp:inline>
+        </w:drawing>
+      </w:r>
+    </w:p>
+    <w:p>
+      <w:pPr>
+        <w:pStyle w:val="2"/>
+        <w:numPr>
+          <w:ilvl w:val="0"/>
+          <w:numId w:val="22"/>
+        </w:numPr>
+        <w:rPr>
+          <w:sz w:val="20"/>
+          <w:szCs w:val="20"/>
+          <w:lang w:val="en-US"/>
+        </w:rPr>
+      </w:pPr>
+      <w:r>
+        <w:rPr>
+          <w:rFonts w:hint="eastAsia"/>
+          <w:sz w:val="20"/>
+          <w:szCs w:val="20"/>
+          <w:lang w:val="en-US"/>
+        </w:rPr>
+        <w:t>장점</w:t>
+      </w:r>
+    </w:p>
+    <w:p>
+      <w:pPr>
+        <w:pStyle w:val="2"/>
+        <w:numPr>
+          <w:ilvl w:val="0"/>
+          <w:numId w:val="23"/>
+        </w:numPr>
+        <w:rPr>
+          <w:sz w:val="20"/>
+          <w:szCs w:val="20"/>
+          <w:lang w:val="en-US"/>
+        </w:rPr>
+      </w:pPr>
+      <w:r>
+        <w:rPr>
+          <w:rFonts w:hint="eastAsia"/>
+          <w:sz w:val="20"/>
+          <w:szCs w:val="20"/>
+          <w:lang w:val="en-US"/>
+        </w:rPr>
+        <w:t>원하는</w:t>
+      </w:r>
+      <w:r>
+        <w:rPr>
+          <w:rFonts w:hint="eastAsia"/>
+          <w:sz w:val="20"/>
+          <w:szCs w:val="20"/>
+          <w:lang w:val="en-US"/>
+        </w:rPr>
+        <w:t xml:space="preserve"> </w:t>
+      </w:r>
+      <w:r>
+        <w:rPr>
+          <w:rFonts w:hint="eastAsia"/>
+          <w:sz w:val="20"/>
+          <w:szCs w:val="20"/>
+          <w:lang w:val="en-US"/>
+        </w:rPr>
+        <w:t>디자인에</w:t>
+      </w:r>
+      <w:r>
+        <w:rPr>
+          <w:rFonts w:hint="eastAsia"/>
+          <w:sz w:val="20"/>
+          <w:szCs w:val="20"/>
+          <w:lang w:val="en-US"/>
+        </w:rPr>
+        <w:t xml:space="preserve"> </w:t>
+      </w:r>
+      <w:r>
+        <w:rPr>
+          <w:rFonts w:hint="eastAsia"/>
+          <w:sz w:val="20"/>
+          <w:szCs w:val="20"/>
+          <w:lang w:val="en-US"/>
+        </w:rPr>
+        <w:t>매우</w:t>
+      </w:r>
+      <w:r>
+        <w:rPr>
+          <w:rFonts w:hint="eastAsia"/>
+          <w:sz w:val="20"/>
+          <w:szCs w:val="20"/>
+          <w:lang w:val="en-US"/>
+        </w:rPr>
+        <w:t xml:space="preserve"> </w:t>
+      </w:r>
+      <w:r>
+        <w:rPr>
+          <w:rFonts w:hint="eastAsia"/>
+          <w:sz w:val="20"/>
+          <w:szCs w:val="20"/>
+          <w:lang w:val="en-US"/>
+        </w:rPr>
+        <w:t>가깝게</w:t>
+      </w:r>
+      <w:r>
+        <w:rPr>
+          <w:rFonts w:hint="eastAsia"/>
+          <w:sz w:val="20"/>
+          <w:szCs w:val="20"/>
+          <w:lang w:val="en-US"/>
+        </w:rPr>
+        <w:t xml:space="preserve"> </w:t>
+      </w:r>
+      <w:r>
+        <w:rPr>
+          <w:rFonts w:hint="eastAsia"/>
+          <w:sz w:val="20"/>
+          <w:szCs w:val="20"/>
+          <w:lang w:val="en-US"/>
+        </w:rPr>
+        <w:t>구현할</w:t>
+      </w:r>
+      <w:r>
+        <w:rPr>
+          <w:rFonts w:hint="eastAsia"/>
+          <w:sz w:val="20"/>
+          <w:szCs w:val="20"/>
+          <w:lang w:val="en-US"/>
+        </w:rPr>
+        <w:t xml:space="preserve"> </w:t>
+      </w:r>
+      <w:r>
+        <w:rPr>
+          <w:rFonts w:hint="eastAsia"/>
+          <w:sz w:val="20"/>
+          <w:szCs w:val="20"/>
+          <w:lang w:val="en-US"/>
+        </w:rPr>
+        <w:t>수</w:t>
+      </w:r>
+      <w:r>
+        <w:rPr>
+          <w:rFonts w:hint="eastAsia"/>
+          <w:sz w:val="20"/>
+          <w:szCs w:val="20"/>
+          <w:lang w:val="en-US"/>
+        </w:rPr>
+        <w:t xml:space="preserve"> </w:t>
+      </w:r>
+      <w:r>
+        <w:rPr>
+          <w:rFonts w:hint="eastAsia"/>
+          <w:sz w:val="20"/>
+          <w:szCs w:val="20"/>
+          <w:lang w:val="en-US"/>
+        </w:rPr>
+        <w:t>있다</w:t>
+      </w:r>
+      <w:r>
+        <w:rPr>
+          <w:rFonts w:hint="eastAsia"/>
+          <w:sz w:val="20"/>
+          <w:szCs w:val="20"/>
+          <w:lang w:val="en-US"/>
+        </w:rPr>
+        <w:t xml:space="preserve">. </w:t>
+      </w:r>
+    </w:p>
+    <w:p>
+      <w:pPr>
+        <w:pStyle w:val="2"/>
+        <w:numPr>
+          <w:ilvl w:val="0"/>
+          <w:numId w:val="23"/>
+        </w:numPr>
+        <w:rPr>
+          <w:sz w:val="20"/>
+          <w:szCs w:val="20"/>
+          <w:lang w:val="en-US"/>
+        </w:rPr>
+      </w:pPr>
+      <w:r>
+        <w:rPr>
+          <w:rFonts w:hint="eastAsia"/>
+          <w:sz w:val="20"/>
+          <w:szCs w:val="20"/>
+          <w:lang w:val="en-US"/>
+        </w:rPr>
+        <w:t>정해진</w:t>
+      </w:r>
+      <w:r>
+        <w:rPr>
+          <w:rFonts w:hint="eastAsia"/>
+          <w:sz w:val="20"/>
+          <w:szCs w:val="20"/>
+          <w:lang w:val="en-US"/>
+        </w:rPr>
+        <w:t xml:space="preserve"> </w:t>
+      </w:r>
+      <w:r>
+        <w:rPr>
+          <w:rFonts w:hint="eastAsia"/>
+          <w:sz w:val="20"/>
+          <w:szCs w:val="20"/>
+          <w:lang w:val="en-US"/>
+        </w:rPr>
+        <w:t>차트만</w:t>
+      </w:r>
+      <w:r>
+        <w:rPr>
+          <w:rFonts w:hint="eastAsia"/>
+          <w:sz w:val="20"/>
+          <w:szCs w:val="20"/>
+          <w:lang w:val="en-US"/>
+        </w:rPr>
+        <w:t xml:space="preserve"> </w:t>
+      </w:r>
+      <w:r>
+        <w:rPr>
+          <w:rFonts w:hint="eastAsia"/>
+          <w:sz w:val="20"/>
+          <w:szCs w:val="20"/>
+          <w:lang w:val="en-US"/>
+        </w:rPr>
+        <w:t>사용해야</w:t>
+      </w:r>
+      <w:r>
+        <w:rPr>
+          <w:rFonts w:hint="eastAsia"/>
+          <w:sz w:val="20"/>
+          <w:szCs w:val="20"/>
+          <w:lang w:val="en-US"/>
+        </w:rPr>
+        <w:t xml:space="preserve"> </w:t>
+      </w:r>
+      <w:r>
+        <w:rPr>
+          <w:rFonts w:hint="eastAsia"/>
+          <w:sz w:val="20"/>
+          <w:szCs w:val="20"/>
+          <w:lang w:val="en-US"/>
+        </w:rPr>
+        <w:t>한다는</w:t>
+      </w:r>
+      <w:r>
+        <w:rPr>
+          <w:rFonts w:hint="eastAsia"/>
+          <w:sz w:val="20"/>
+          <w:szCs w:val="20"/>
+          <w:lang w:val="en-US"/>
+        </w:rPr>
+        <w:t xml:space="preserve"> </w:t>
+      </w:r>
+      <w:r>
+        <w:rPr>
+          <w:rFonts w:hint="eastAsia"/>
+          <w:sz w:val="20"/>
+          <w:szCs w:val="20"/>
+          <w:lang w:val="en-US"/>
+        </w:rPr>
+        <w:t>제약이</w:t>
+      </w:r>
+      <w:r>
+        <w:rPr>
+          <w:rFonts w:hint="eastAsia"/>
+          <w:sz w:val="20"/>
+          <w:szCs w:val="20"/>
+          <w:lang w:val="en-US"/>
+        </w:rPr>
+        <w:t xml:space="preserve"> </w:t>
+      </w:r>
+      <w:r>
+        <w:rPr>
+          <w:rFonts w:hint="eastAsia"/>
+          <w:sz w:val="20"/>
+          <w:szCs w:val="20"/>
+          <w:lang w:val="en-US"/>
+        </w:rPr>
+        <w:t>없다</w:t>
+      </w:r>
+      <w:r>
+        <w:rPr>
+          <w:rFonts w:hint="eastAsia"/>
+          <w:sz w:val="20"/>
+          <w:szCs w:val="20"/>
+          <w:lang w:val="en-US"/>
+        </w:rPr>
+        <w:t>.</w:t>
+      </w:r>
+    </w:p>
+    <w:p>
+      <w:pPr>
+        <w:pStyle w:val="2"/>
+        <w:numPr>
+          <w:ilvl w:val="0"/>
+          <w:numId w:val="23"/>
+        </w:numPr>
+        <w:rPr>
+          <w:sz w:val="20"/>
+          <w:szCs w:val="20"/>
+          <w:lang w:val="en-US"/>
+        </w:rPr>
+      </w:pPr>
+      <w:r>
+        <w:rPr>
+          <w:rFonts w:hint="eastAsia"/>
+          <w:sz w:val="20"/>
+          <w:szCs w:val="20"/>
+          <w:lang w:val="en-US"/>
+        </w:rPr>
+        <w:t xml:space="preserve"> </w:t>
+      </w:r>
+      <w:r>
+        <w:rPr>
+          <w:rFonts w:hint="eastAsia"/>
+          <w:sz w:val="20"/>
+          <w:szCs w:val="20"/>
+          <w:lang w:val="en-US"/>
+        </w:rPr>
+        <w:t>동적으로</w:t>
+      </w:r>
+      <w:r>
+        <w:rPr>
+          <w:rFonts w:hint="eastAsia"/>
+          <w:sz w:val="20"/>
+          <w:szCs w:val="20"/>
+          <w:lang w:val="en-US"/>
+        </w:rPr>
+        <w:t xml:space="preserve"> </w:t>
+      </w:r>
+      <w:r>
+        <w:rPr>
+          <w:rFonts w:hint="eastAsia"/>
+          <w:sz w:val="20"/>
+          <w:szCs w:val="20"/>
+          <w:lang w:val="en-US"/>
+        </w:rPr>
+        <w:t>움직이는</w:t>
+      </w:r>
+      <w:r>
+        <w:rPr>
+          <w:rFonts w:hint="eastAsia"/>
+          <w:sz w:val="20"/>
+          <w:szCs w:val="20"/>
+          <w:lang w:val="en-US"/>
+        </w:rPr>
+        <w:t xml:space="preserve"> </w:t>
+      </w:r>
+      <w:r>
+        <w:rPr>
+          <w:rFonts w:hint="eastAsia"/>
+          <w:sz w:val="20"/>
+          <w:szCs w:val="20"/>
+          <w:lang w:val="en-US"/>
+        </w:rPr>
+        <w:t>디자인을</w:t>
+      </w:r>
+      <w:r>
+        <w:rPr>
+          <w:rFonts w:hint="eastAsia"/>
+          <w:sz w:val="20"/>
+          <w:szCs w:val="20"/>
+          <w:lang w:val="en-US"/>
+        </w:rPr>
+        <w:t xml:space="preserve"> </w:t>
+      </w:r>
+      <w:r>
+        <w:rPr>
+          <w:rFonts w:hint="eastAsia"/>
+          <w:sz w:val="20"/>
+          <w:szCs w:val="20"/>
+          <w:lang w:val="en-US"/>
+        </w:rPr>
+        <w:t>만들어</w:t>
+      </w:r>
+      <w:r>
+        <w:rPr>
+          <w:rFonts w:hint="eastAsia"/>
+          <w:sz w:val="20"/>
+          <w:szCs w:val="20"/>
+          <w:lang w:val="en-US"/>
+        </w:rPr>
+        <w:t xml:space="preserve"> </w:t>
+      </w:r>
+      <w:r>
+        <w:rPr>
+          <w:rFonts w:hint="eastAsia"/>
+          <w:sz w:val="20"/>
+          <w:szCs w:val="20"/>
+          <w:lang w:val="en-US"/>
+        </w:rPr>
+        <w:t>낼</w:t>
+      </w:r>
+      <w:r>
+        <w:rPr>
+          <w:rFonts w:hint="eastAsia"/>
+          <w:sz w:val="20"/>
+          <w:szCs w:val="20"/>
+          <w:lang w:val="en-US"/>
+        </w:rPr>
+        <w:t xml:space="preserve"> </w:t>
+      </w:r>
+      <w:r>
+        <w:rPr>
+          <w:rFonts w:hint="eastAsia"/>
+          <w:sz w:val="20"/>
+          <w:szCs w:val="20"/>
+          <w:lang w:val="en-US"/>
+        </w:rPr>
+        <w:t>수</w:t>
+      </w:r>
+      <w:r>
+        <w:rPr>
+          <w:rFonts w:hint="eastAsia"/>
+          <w:sz w:val="20"/>
+          <w:szCs w:val="20"/>
+          <w:lang w:val="en-US"/>
+        </w:rPr>
+        <w:t xml:space="preserve"> </w:t>
+      </w:r>
+      <w:r>
+        <w:rPr>
+          <w:rFonts w:hint="eastAsia"/>
+          <w:sz w:val="20"/>
+          <w:szCs w:val="20"/>
+          <w:lang w:val="en-US"/>
+        </w:rPr>
+        <w:t>있다</w:t>
+      </w:r>
+      <w:r>
+        <w:rPr>
+          <w:rFonts w:hint="eastAsia"/>
+          <w:sz w:val="20"/>
+          <w:szCs w:val="20"/>
+          <w:lang w:val="en-US"/>
+        </w:rPr>
+        <w:t>.</w:t>
+      </w:r>
+    </w:p>
+    <w:p>
+      <w:pPr>
+        <w:pStyle w:val="2"/>
+        <w:numPr>
+          <w:ilvl w:val="0"/>
+          <w:numId w:val="0"/>
+        </w:numPr>
+        <w:ind w:left="720" w:hanging="360"/>
+        <w:rPr>
+          <w:sz w:val="20"/>
+          <w:szCs w:val="20"/>
+          <w:lang w:val="en-US"/>
+        </w:rPr>
+      </w:pPr>
+    </w:p>
+    <w:p>
+      <w:pPr>
+        <w:pStyle w:val="2"/>
+        <w:numPr>
+          <w:ilvl w:val="0"/>
+          <w:numId w:val="0"/>
+        </w:numPr>
+        <w:ind w:left="720" w:hanging="360"/>
+        <w:rPr>
+          <w:rFonts w:hint="eastAsia"/>
+          <w:sz w:val="20"/>
+          <w:szCs w:val="20"/>
+          <w:lang w:val="en-US"/>
+        </w:rPr>
+      </w:pPr>
+    </w:p>
+    <w:p>
+      <w:pPr>
+        <w:pStyle w:val="2"/>
+        <w:numPr>
+          <w:ilvl w:val="0"/>
+          <w:numId w:val="22"/>
+        </w:numPr>
+        <w:rPr>
+          <w:rFonts w:hint="eastAsia"/>
+          <w:sz w:val="20"/>
+          <w:szCs w:val="20"/>
+          <w:lang w:val="en-US"/>
+        </w:rPr>
+      </w:pPr>
+      <w:r>
+        <w:rPr>
+          <w:rFonts w:hint="eastAsia"/>
+          <w:sz w:val="20"/>
+          <w:szCs w:val="20"/>
+          <w:lang w:val="en-US"/>
+        </w:rPr>
+        <w:t>단점</w:t>
+      </w:r>
+    </w:p>
+    <w:p>
+      <w:pPr>
+        <w:pStyle w:val="2"/>
+        <w:numPr>
+          <w:ilvl w:val="0"/>
+          <w:numId w:val="24"/>
+        </w:numPr>
+        <w:rPr>
+          <w:sz w:val="20"/>
+          <w:szCs w:val="20"/>
+          <w:lang w:val="en-US"/>
+        </w:rPr>
+      </w:pPr>
+      <w:r>
+        <w:rPr>
+          <w:rFonts w:hint="eastAsia"/>
+          <w:sz w:val="20"/>
+          <w:szCs w:val="20"/>
+          <w:lang w:val="en-US"/>
+        </w:rPr>
+        <w:t>기본으로</w:t>
+      </w:r>
+      <w:r>
+        <w:rPr>
+          <w:rFonts w:hint="eastAsia"/>
+          <w:sz w:val="20"/>
+          <w:szCs w:val="20"/>
+          <w:lang w:val="en-US"/>
+        </w:rPr>
+        <w:t xml:space="preserve"> </w:t>
+      </w:r>
+      <w:r>
+        <w:rPr>
+          <w:rFonts w:hint="eastAsia"/>
+          <w:sz w:val="20"/>
+          <w:szCs w:val="20"/>
+          <w:lang w:val="en-US"/>
+        </w:rPr>
+        <w:t>제공되는</w:t>
+      </w:r>
+      <w:r>
+        <w:rPr>
+          <w:rFonts w:hint="eastAsia"/>
+          <w:sz w:val="20"/>
+          <w:szCs w:val="20"/>
+          <w:lang w:val="en-US"/>
+        </w:rPr>
+        <w:t xml:space="preserve"> </w:t>
+      </w:r>
+      <w:r>
+        <w:rPr>
+          <w:rFonts w:hint="eastAsia"/>
+          <w:sz w:val="20"/>
+          <w:szCs w:val="20"/>
+          <w:lang w:val="en-US"/>
+        </w:rPr>
+        <w:t>차트가</w:t>
+      </w:r>
+      <w:r>
+        <w:rPr>
+          <w:rFonts w:hint="eastAsia"/>
+          <w:sz w:val="20"/>
+          <w:szCs w:val="20"/>
+          <w:lang w:val="en-US"/>
+        </w:rPr>
+        <w:t xml:space="preserve"> </w:t>
+      </w:r>
+      <w:r>
+        <w:rPr>
+          <w:rFonts w:hint="eastAsia"/>
+          <w:sz w:val="20"/>
+          <w:szCs w:val="20"/>
+          <w:lang w:val="en-US"/>
+        </w:rPr>
+        <w:t>없어서</w:t>
+      </w:r>
+      <w:r>
+        <w:rPr>
+          <w:rFonts w:hint="eastAsia"/>
+          <w:sz w:val="20"/>
+          <w:szCs w:val="20"/>
+          <w:lang w:val="en-US"/>
+        </w:rPr>
+        <w:t xml:space="preserve"> </w:t>
+      </w:r>
+      <w:r>
+        <w:rPr>
+          <w:rFonts w:hint="eastAsia"/>
+          <w:sz w:val="20"/>
+          <w:szCs w:val="20"/>
+          <w:lang w:val="en-US"/>
+        </w:rPr>
+        <w:t>모든</w:t>
+      </w:r>
+      <w:r>
+        <w:rPr>
+          <w:rFonts w:hint="eastAsia"/>
+          <w:sz w:val="20"/>
+          <w:szCs w:val="20"/>
+          <w:lang w:val="en-US"/>
+        </w:rPr>
+        <w:t xml:space="preserve"> </w:t>
+      </w:r>
+      <w:r>
+        <w:rPr>
+          <w:rFonts w:hint="eastAsia"/>
+          <w:sz w:val="20"/>
+          <w:szCs w:val="20"/>
+          <w:lang w:val="en-US"/>
+        </w:rPr>
+        <w:t>그래프를</w:t>
+      </w:r>
+      <w:r>
+        <w:rPr>
+          <w:rFonts w:hint="eastAsia"/>
+          <w:sz w:val="20"/>
+          <w:szCs w:val="20"/>
+          <w:lang w:val="en-US"/>
+        </w:rPr>
+        <w:t xml:space="preserve"> </w:t>
+      </w:r>
+      <w:r>
+        <w:rPr>
+          <w:rFonts w:hint="eastAsia"/>
+          <w:sz w:val="20"/>
+          <w:szCs w:val="20"/>
+          <w:lang w:val="en-US"/>
+        </w:rPr>
+        <w:t>직접</w:t>
+      </w:r>
+      <w:r>
+        <w:rPr>
+          <w:rFonts w:hint="eastAsia"/>
+          <w:sz w:val="20"/>
+          <w:szCs w:val="20"/>
+          <w:lang w:val="en-US"/>
+        </w:rPr>
+        <w:t xml:space="preserve"> </w:t>
+      </w:r>
+      <w:r>
+        <w:rPr>
+          <w:rFonts w:hint="eastAsia"/>
+          <w:sz w:val="20"/>
+          <w:szCs w:val="20"/>
+          <w:lang w:val="en-US"/>
+        </w:rPr>
+        <w:t>구현해야</w:t>
+      </w:r>
+      <w:r>
+        <w:rPr>
+          <w:rFonts w:hint="eastAsia"/>
+          <w:sz w:val="20"/>
+          <w:szCs w:val="20"/>
+          <w:lang w:val="en-US"/>
+        </w:rPr>
+        <w:t xml:space="preserve"> </w:t>
+      </w:r>
+      <w:r>
+        <w:rPr>
+          <w:rFonts w:hint="eastAsia"/>
+          <w:sz w:val="20"/>
+          <w:szCs w:val="20"/>
+          <w:lang w:val="en-US"/>
+        </w:rPr>
+        <w:t>한다</w:t>
+      </w:r>
+      <w:r>
+        <w:rPr>
+          <w:rFonts w:hint="eastAsia"/>
+          <w:sz w:val="20"/>
+          <w:szCs w:val="20"/>
+          <w:lang w:val="en-US"/>
+        </w:rPr>
+        <w:t>.</w:t>
+      </w:r>
+    </w:p>
+    <w:p>
+      <w:pPr>
+        <w:pStyle w:val="2"/>
+        <w:numPr>
+          <w:ilvl w:val="0"/>
+          <w:numId w:val="24"/>
+        </w:numPr>
+        <w:rPr>
+          <w:sz w:val="20"/>
+          <w:szCs w:val="20"/>
+          <w:lang w:val="en-US"/>
+        </w:rPr>
+      </w:pPr>
+      <w:r>
+        <w:rPr>
+          <w:rFonts w:hint="eastAsia"/>
+          <w:sz w:val="20"/>
+          <w:szCs w:val="20"/>
+          <w:lang w:val="en-US"/>
+        </w:rPr>
+        <w:lastRenderedPageBreak/>
+        <w:t>자바스크립트</w:t>
+      </w:r>
+      <w:r>
+        <w:rPr>
+          <w:rFonts w:hint="eastAsia"/>
+          <w:sz w:val="20"/>
+          <w:szCs w:val="20"/>
+          <w:lang w:val="en-US"/>
+        </w:rPr>
+        <w:t xml:space="preserve"> </w:t>
+      </w:r>
+      <w:r>
+        <w:rPr>
+          <w:rFonts w:hint="eastAsia"/>
+          <w:sz w:val="20"/>
+          <w:szCs w:val="20"/>
+          <w:lang w:val="en-US"/>
+        </w:rPr>
+        <w:t>언어를</w:t>
+      </w:r>
+      <w:r>
+        <w:rPr>
+          <w:rFonts w:hint="eastAsia"/>
+          <w:sz w:val="20"/>
+          <w:szCs w:val="20"/>
+          <w:lang w:val="en-US"/>
+        </w:rPr>
+        <w:t xml:space="preserve"> </w:t>
+      </w:r>
+      <w:r>
+        <w:rPr>
+          <w:rFonts w:hint="eastAsia"/>
+          <w:sz w:val="20"/>
+          <w:szCs w:val="20"/>
+          <w:lang w:val="en-US"/>
+        </w:rPr>
+        <w:t>잘</w:t>
+      </w:r>
+      <w:r>
+        <w:rPr>
+          <w:rFonts w:hint="eastAsia"/>
+          <w:sz w:val="20"/>
+          <w:szCs w:val="20"/>
+          <w:lang w:val="en-US"/>
+        </w:rPr>
+        <w:t xml:space="preserve"> </w:t>
+      </w:r>
+      <w:r>
+        <w:rPr>
+          <w:rFonts w:hint="eastAsia"/>
+          <w:sz w:val="20"/>
+          <w:szCs w:val="20"/>
+          <w:lang w:val="en-US"/>
+        </w:rPr>
+        <w:t>알지</w:t>
+      </w:r>
+      <w:r>
+        <w:rPr>
+          <w:rFonts w:hint="eastAsia"/>
+          <w:sz w:val="20"/>
+          <w:szCs w:val="20"/>
+          <w:lang w:val="en-US"/>
+        </w:rPr>
+        <w:t xml:space="preserve"> </w:t>
+      </w:r>
+      <w:r>
+        <w:rPr>
+          <w:rFonts w:hint="eastAsia"/>
+          <w:sz w:val="20"/>
+          <w:szCs w:val="20"/>
+          <w:lang w:val="en-US"/>
+        </w:rPr>
+        <w:t>못하면</w:t>
+      </w:r>
+      <w:r>
+        <w:rPr>
+          <w:rFonts w:hint="eastAsia"/>
+          <w:sz w:val="20"/>
+          <w:szCs w:val="20"/>
+          <w:lang w:val="en-US"/>
+        </w:rPr>
+        <w:t xml:space="preserve"> </w:t>
+      </w:r>
+      <w:r>
+        <w:rPr>
+          <w:rFonts w:hint="eastAsia"/>
+          <w:sz w:val="20"/>
+          <w:szCs w:val="20"/>
+          <w:lang w:val="en-US"/>
+        </w:rPr>
+        <w:t>막대</w:t>
+      </w:r>
+      <w:r>
+        <w:rPr>
+          <w:rFonts w:hint="eastAsia"/>
+          <w:sz w:val="20"/>
+          <w:szCs w:val="20"/>
+          <w:lang w:val="en-US"/>
+        </w:rPr>
+        <w:t xml:space="preserve"> </w:t>
+      </w:r>
+      <w:r>
+        <w:rPr>
+          <w:rFonts w:hint="eastAsia"/>
+          <w:sz w:val="20"/>
+          <w:szCs w:val="20"/>
+          <w:lang w:val="en-US"/>
+        </w:rPr>
+        <w:t>그래프</w:t>
+      </w:r>
+      <w:r>
+        <w:rPr>
+          <w:rFonts w:hint="eastAsia"/>
+          <w:sz w:val="20"/>
+          <w:szCs w:val="20"/>
+          <w:lang w:val="en-US"/>
+        </w:rPr>
+        <w:t xml:space="preserve"> </w:t>
+      </w:r>
+      <w:r>
+        <w:rPr>
+          <w:rFonts w:hint="eastAsia"/>
+          <w:sz w:val="20"/>
+          <w:szCs w:val="20"/>
+          <w:lang w:val="en-US"/>
+        </w:rPr>
+        <w:t>하나</w:t>
+      </w:r>
+      <w:r>
+        <w:rPr>
+          <w:rFonts w:hint="eastAsia"/>
+          <w:sz w:val="20"/>
+          <w:szCs w:val="20"/>
+          <w:lang w:val="en-US"/>
+        </w:rPr>
+        <w:t xml:space="preserve"> </w:t>
+      </w:r>
+      <w:r>
+        <w:rPr>
+          <w:rFonts w:hint="eastAsia"/>
+          <w:sz w:val="20"/>
+          <w:szCs w:val="20"/>
+          <w:lang w:val="en-US"/>
+        </w:rPr>
+        <w:t>구현하기도</w:t>
+      </w:r>
+      <w:r>
+        <w:rPr>
+          <w:rFonts w:hint="eastAsia"/>
+          <w:sz w:val="20"/>
+          <w:szCs w:val="20"/>
+          <w:lang w:val="en-US"/>
+        </w:rPr>
+        <w:t xml:space="preserve"> </w:t>
+      </w:r>
+      <w:r>
+        <w:rPr>
+          <w:rFonts w:hint="eastAsia"/>
+          <w:sz w:val="20"/>
+          <w:szCs w:val="20"/>
+          <w:lang w:val="en-US"/>
+        </w:rPr>
+        <w:t>힘들다</w:t>
+      </w:r>
+      <w:r>
+        <w:rPr>
+          <w:rFonts w:hint="eastAsia"/>
+          <w:sz w:val="20"/>
+          <w:szCs w:val="20"/>
+          <w:lang w:val="en-US"/>
+        </w:rPr>
+        <w:t>.</w:t>
+      </w:r>
+    </w:p>
+    <w:p>
+      <w:pPr>
+        <w:pStyle w:val="2"/>
+        <w:numPr>
+          <w:ilvl w:val="0"/>
+          <w:numId w:val="24"/>
+        </w:numPr>
+        <w:rPr>
+          <w:rFonts w:hint="eastAsia"/>
+          <w:sz w:val="20"/>
+          <w:szCs w:val="20"/>
+          <w:lang w:val="en-US"/>
+        </w:rPr>
+      </w:pPr>
+      <w:r>
+        <w:rPr>
+          <w:rFonts w:hint="eastAsia"/>
+          <w:sz w:val="20"/>
+          <w:szCs w:val="20"/>
+          <w:lang w:val="en-US"/>
+        </w:rPr>
+        <w:t>간단한</w:t>
+      </w:r>
+      <w:r>
+        <w:rPr>
+          <w:rFonts w:hint="eastAsia"/>
+          <w:sz w:val="20"/>
+          <w:szCs w:val="20"/>
+          <w:lang w:val="en-US"/>
+        </w:rPr>
+        <w:t xml:space="preserve"> </w:t>
+      </w:r>
+      <w:r>
+        <w:rPr>
+          <w:rFonts w:hint="eastAsia"/>
+          <w:sz w:val="20"/>
+          <w:szCs w:val="20"/>
+          <w:lang w:val="en-US"/>
+        </w:rPr>
+        <w:t>시각화물을</w:t>
+      </w:r>
+      <w:r>
+        <w:rPr>
+          <w:rFonts w:hint="eastAsia"/>
+          <w:sz w:val="20"/>
+          <w:szCs w:val="20"/>
+          <w:lang w:val="en-US"/>
+        </w:rPr>
+        <w:t xml:space="preserve"> </w:t>
+      </w:r>
+      <w:r>
+        <w:rPr>
+          <w:rFonts w:hint="eastAsia"/>
+          <w:sz w:val="20"/>
+          <w:szCs w:val="20"/>
+          <w:lang w:val="en-US"/>
+        </w:rPr>
+        <w:t>구현해도</w:t>
+      </w:r>
+      <w:r>
+        <w:rPr>
+          <w:rFonts w:hint="eastAsia"/>
+          <w:sz w:val="20"/>
+          <w:szCs w:val="20"/>
+          <w:lang w:val="en-US"/>
+        </w:rPr>
+        <w:t xml:space="preserve"> </w:t>
+      </w:r>
+      <w:r>
+        <w:rPr>
+          <w:rFonts w:hint="eastAsia"/>
+          <w:sz w:val="20"/>
+          <w:szCs w:val="20"/>
+          <w:lang w:val="en-US"/>
+        </w:rPr>
+        <w:t>코드가</w:t>
+      </w:r>
+      <w:r>
+        <w:rPr>
+          <w:rFonts w:hint="eastAsia"/>
+          <w:sz w:val="20"/>
+          <w:szCs w:val="20"/>
+          <w:lang w:val="en-US"/>
+        </w:rPr>
+        <w:t xml:space="preserve">  </w:t>
+      </w:r>
+      <w:r>
+        <w:rPr>
+          <w:rFonts w:hint="eastAsia"/>
+          <w:sz w:val="20"/>
+          <w:szCs w:val="20"/>
+          <w:lang w:val="en-US"/>
+        </w:rPr>
+        <w:t>매우</w:t>
+      </w:r>
+      <w:r>
+        <w:rPr>
+          <w:rFonts w:hint="eastAsia"/>
+          <w:sz w:val="20"/>
+          <w:szCs w:val="20"/>
+          <w:lang w:val="en-US"/>
+        </w:rPr>
+        <w:t xml:space="preserve"> </w:t>
+      </w:r>
+      <w:r>
+        <w:rPr>
+          <w:rFonts w:hint="eastAsia"/>
+          <w:sz w:val="20"/>
+          <w:szCs w:val="20"/>
+          <w:lang w:val="en-US"/>
+        </w:rPr>
+        <w:t>길</w:t>
+      </w:r>
+      <w:r>
+        <w:rPr>
+          <w:rFonts w:hint="eastAsia"/>
+          <w:sz w:val="20"/>
+          <w:szCs w:val="20"/>
+          <w:lang w:val="en-US"/>
+        </w:rPr>
+        <w:t>고</w:t>
+      </w:r>
+      <w:r>
+        <w:rPr>
+          <w:rFonts w:hint="eastAsia"/>
+          <w:sz w:val="20"/>
+          <w:szCs w:val="20"/>
+          <w:lang w:val="en-US"/>
+        </w:rPr>
+        <w:t xml:space="preserve"> </w:t>
+      </w:r>
+      <w:r>
+        <w:rPr>
+          <w:rFonts w:hint="eastAsia"/>
+          <w:sz w:val="20"/>
+          <w:szCs w:val="20"/>
+          <w:lang w:val="en-US"/>
+        </w:rPr>
+        <w:t>복잡해진다</w:t>
+      </w:r>
+      <w:r>
+        <w:rPr>
+          <w:rFonts w:hint="eastAsia"/>
+          <w:sz w:val="20"/>
+          <w:szCs w:val="20"/>
+          <w:lang w:val="en-US"/>
+        </w:rPr>
+        <w:t>.</w:t>
+      </w:r>
+    </w:p>
+    <w:p>
+      <w:pPr>
+        <w:pStyle w:val="2"/>
+        <w:numPr>
+          <w:ilvl w:val="0"/>
+          <w:numId w:val="0"/>
+        </w:numPr>
+        <w:rPr>
           <w:rFonts w:hint="eastAsia"/>
           <w:b/>
           <w:sz w:val="24"/>
@@ -4215,7 +7066,6 @@
       <w:pPr>
         <w:pStyle w:val="2"/>
         <w:rPr>
-          <w:rFonts w:hint="eastAsia"/>
           <w:b/>
           <w:sz w:val="24"/>
           <w:szCs w:val="24"/>
@@ -4367,18 +7217,8 @@
           <w:szCs w:val="20"/>
           <w:lang w:val="en-US"/>
         </w:rPr>
-        <w:t xml:space="preserve">HTML5 / </w:t>
-      </w:r>
-      <w:proofErr w:type="spellStart"/>
-      <w:r>
-        <w:rPr>
-          <w:sz w:val="20"/>
-          <w:szCs w:val="20"/>
-          <w:lang w:val="en-US"/>
-        </w:rPr>
-        <w:t>Svg</w:t>
-      </w:r>
-      <w:proofErr w:type="spellEnd"/>
+        <w:t>HTML5 / SVG</w:t>
+      </w:r>
       <w:r>
         <w:rPr>
           <w:sz w:val="20"/>
@@ -4645,7 +7485,6 @@
           <w:szCs w:val="20"/>
           <w:lang w:val="en-US"/>
         </w:rPr>
-        <w:lastRenderedPageBreak/>
         <w:t>크게</w:t>
       </w:r>
       <w:r>
@@ -4743,18 +7582,7 @@
           <w:szCs w:val="20"/>
           <w:lang w:val="en-US"/>
         </w:rPr>
-        <w:t>라이브러</w:t>
-      </w:r>
-      <w:bookmarkStart w:id="0" w:name="_GoBack"/>
-      <w:bookmarkEnd w:id="0"/>
-      <w:r>
-        <w:rPr>
-          <w:rFonts w:hint="eastAsia"/>
-          <w:sz w:val="20"/>
-          <w:szCs w:val="20"/>
-          <w:lang w:val="en-US"/>
-        </w:rPr>
-        <w:t>리를</w:t>
+        <w:t>라이브러리를</w:t>
       </w:r>
       <w:r>
         <w:rPr>
@@ -5208,7 +8036,6 @@
           <w:numId w:val="5"/>
         </w:numPr>
         <w:rPr>
-          <w:rFonts w:hint="eastAsia"/>
           <w:sz w:val="20"/>
           <w:szCs w:val="20"/>
           <w:lang w:val="en-US"/>
@@ -5822,7 +8649,7 @@
                     <pic:cNvPicPr/>
                   </pic:nvPicPr>
                   <pic:blipFill>
-                    <a:blip r:embed="rId7" cstate="print">
+                    <a:blip r:embed="rId9" cstate="print">
                       <a:extLst>
                         <a:ext uri="{28A0092B-C50C-407E-A947-70E740481C1C}">
                           <a14:useLocalDpi xmlns:a14="http://schemas.microsoft.com/office/drawing/2010/main" val="0"/>
@@ -5952,6 +8779,7 @@
           <w:rFonts w:hint="eastAsia"/>
           <w:noProof/>
         </w:rPr>
+        <w:lastRenderedPageBreak/>
         <w:drawing>
           <wp:inline distT="0" distB="0" distL="0" distR="0">
             <wp:extent cx="5274945" cy="2503170"/>
@@ -5968,7 +8796,7 @@
                     <pic:cNvPicPr/>
                   </pic:nvPicPr>
                   <pic:blipFill>
-                    <a:blip r:embed="rId8" cstate="print">
+                    <a:blip r:embed="rId10" cstate="print">
                       <a:extLst>
                         <a:ext uri="{28A0092B-C50C-407E-A947-70E740481C1C}">
                           <a14:useLocalDpi xmlns:a14="http://schemas.microsoft.com/office/drawing/2010/main" val="0"/>
@@ -6092,16 +8920,12 @@
     <w:p>
       <w:pPr>
         <w:keepNext/>
-        <w:rPr>
-          <w:rFonts w:hint="eastAsia"/>
-        </w:rPr>
       </w:pPr>
       <w:r>
         <w:rPr>
           <w:rFonts w:hint="eastAsia"/>
           <w:noProof/>
         </w:rPr>
-        <w:lastRenderedPageBreak/>
         <w:drawing>
           <wp:inline distT="0" distB="0" distL="0" distR="0">
             <wp:extent cx="3345513" cy="3165894"/>
@@ -6118,7 +8942,7 @@
                     <pic:cNvPicPr/>
                   </pic:nvPicPr>
                   <pic:blipFill>
-                    <a:blip r:embed="rId9" cstate="print">
+                    <a:blip r:embed="rId11" cstate="print">
                       <a:extLst>
                         <a:ext uri="{28A0092B-C50C-407E-A947-70E740481C1C}">
                           <a14:useLocalDpi xmlns:a14="http://schemas.microsoft.com/office/drawing/2010/main" val="0"/>
@@ -6149,9 +8973,6 @@
       <w:pPr>
         <w:pStyle w:val="a5"/>
         <w:ind w:left="800" w:firstLine="360"/>
-        <w:rPr>
-          <w:rFonts w:hint="eastAsia"/>
-        </w:rPr>
       </w:pPr>
       <w:r>
         <w:t>(</w:t>
@@ -7076,6 +9897,7 @@
           <w:szCs w:val="20"/>
           <w:lang w:val="en-US"/>
         </w:rPr>
+        <w:lastRenderedPageBreak/>
         <w:t>단점</w:t>
       </w:r>
     </w:p>
@@ -7488,7 +10310,6 @@
           <w:numId w:val="13"/>
         </w:numPr>
         <w:rPr>
-          <w:rFonts w:hint="eastAsia"/>
           <w:sz w:val="20"/>
           <w:szCs w:val="20"/>
           <w:lang w:val="en-US"/>
@@ -7842,7 +10663,6 @@
           <w:numId w:val="0"/>
         </w:numPr>
         <w:rPr>
-          <w:rFonts w:hint="eastAsia"/>
           <w:sz w:val="20"/>
           <w:szCs w:val="20"/>
           <w:lang w:val="en-US"/>
@@ -7857,7 +10677,6 @@
           <w:numId w:val="0"/>
         </w:numPr>
         <w:rPr>
-          <w:rFonts w:hint="eastAsia"/>
           <w:lang w:val="en-US"/>
         </w:rPr>
       </w:pPr>
@@ -8052,7 +10871,23 @@
           <w:szCs w:val="20"/>
           <w:lang w:val="en-US"/>
         </w:rPr>
-        <w:t xml:space="preserve">HTML5 Canvas </w:t>
+        <w:t xml:space="preserve">HTML5 </w:t>
+      </w:r>
+      <w:r>
+        <w:rPr>
+          <w:sz w:val="20"/>
+          <w:szCs w:val="20"/>
+          <w:lang w:val="en-US"/>
+        </w:rPr>
+        <w:t xml:space="preserve">/ </w:t>
+      </w:r>
+      <w:r>
+        <w:rPr>
+          <w:sz w:val="20"/>
+          <w:szCs w:val="20"/>
+          <w:lang w:val="en-US"/>
+        </w:rPr>
+        <w:t xml:space="preserve">Canvas </w:t>
       </w:r>
       <w:r>
         <w:rPr>
@@ -8178,21 +11013,232 @@
           <w:szCs w:val="20"/>
           <w:lang w:val="en-US"/>
         </w:rPr>
-        <w:lastRenderedPageBreak/>
-        <w:t xml:space="preserve">D3.js </w:t>
-      </w:r>
-      <w:r>
-        <w:rPr>
-          <w:rFonts w:hint="eastAsia"/>
-          <w:sz w:val="20"/>
-          <w:szCs w:val="20"/>
-          <w:lang w:val="en-US"/>
-        </w:rPr>
-        <w:t>는</w:t>
-      </w:r>
-      <w:r>
-        <w:rPr>
-          <w:rFonts w:hint="eastAsia"/>
+        <w:t>GitH</w:t>
+      </w:r>
+      <w:r>
+        <w:rPr>
+          <w:sz w:val="20"/>
+          <w:szCs w:val="20"/>
+          <w:lang w:val="en-US"/>
+        </w:rPr>
+        <w:t xml:space="preserve">ub </w:t>
+      </w:r>
+      <w:r>
+        <w:rPr>
+          <w:rFonts w:hint="eastAsia"/>
+          <w:sz w:val="20"/>
+          <w:szCs w:val="20"/>
+          <w:lang w:val="en-US"/>
+        </w:rPr>
+        <w:t>에서</w:t>
+      </w:r>
+      <w:r>
+        <w:rPr>
+          <w:rFonts w:hint="eastAsia"/>
+          <w:sz w:val="20"/>
+          <w:szCs w:val="20"/>
+          <w:lang w:val="en-US"/>
+        </w:rPr>
+        <w:t xml:space="preserve"> chart.js </w:t>
+      </w:r>
+      <w:r>
+        <w:rPr>
+          <w:rFonts w:hint="eastAsia"/>
+          <w:sz w:val="20"/>
+          <w:szCs w:val="20"/>
+          <w:lang w:val="en-US"/>
+        </w:rPr>
+        <w:t>최신</w:t>
+      </w:r>
+      <w:r>
+        <w:rPr>
+          <w:rFonts w:hint="eastAsia"/>
+          <w:sz w:val="20"/>
+          <w:szCs w:val="20"/>
+          <w:lang w:val="en-US"/>
+        </w:rPr>
+        <w:t xml:space="preserve"> </w:t>
+      </w:r>
+      <w:r>
+        <w:rPr>
+          <w:rFonts w:hint="eastAsia"/>
+          <w:sz w:val="20"/>
+          <w:szCs w:val="20"/>
+          <w:lang w:val="en-US"/>
+        </w:rPr>
+        <w:t>버전을</w:t>
+      </w:r>
+      <w:r>
+        <w:rPr>
+          <w:rFonts w:hint="eastAsia"/>
+          <w:sz w:val="20"/>
+          <w:szCs w:val="20"/>
+          <w:lang w:val="en-US"/>
+        </w:rPr>
+        <w:t xml:space="preserve"> </w:t>
+      </w:r>
+      <w:r>
+        <w:rPr>
+          <w:rFonts w:hint="eastAsia"/>
+          <w:sz w:val="20"/>
+          <w:szCs w:val="20"/>
+          <w:lang w:val="en-US"/>
+        </w:rPr>
+        <w:t>다운받아</w:t>
+      </w:r>
+      <w:r>
+        <w:rPr>
+          <w:rFonts w:hint="eastAsia"/>
+          <w:sz w:val="20"/>
+          <w:szCs w:val="20"/>
+          <w:lang w:val="en-US"/>
+        </w:rPr>
+        <w:t xml:space="preserve"> </w:t>
+      </w:r>
+      <w:r>
+        <w:rPr>
+          <w:rFonts w:hint="eastAsia"/>
+          <w:sz w:val="20"/>
+          <w:szCs w:val="20"/>
+          <w:lang w:val="en-US"/>
+        </w:rPr>
+        <w:t>사용하거나</w:t>
+      </w:r>
+      <w:r>
+        <w:rPr>
+          <w:rFonts w:hint="eastAsia"/>
+          <w:sz w:val="20"/>
+          <w:szCs w:val="20"/>
+          <w:lang w:val="en-US"/>
+        </w:rPr>
+        <w:t>,</w:t>
+      </w:r>
+      <w:r>
+        <w:rPr>
+          <w:sz w:val="20"/>
+          <w:szCs w:val="20"/>
+          <w:lang w:val="en-US"/>
+        </w:rPr>
+        <w:t xml:space="preserve"> </w:t>
+      </w:r>
+      <w:r>
+        <w:rPr>
+          <w:rFonts w:hint="eastAsia"/>
+          <w:sz w:val="20"/>
+          <w:szCs w:val="20"/>
+          <w:lang w:val="en-US"/>
+        </w:rPr>
+        <w:t>스크립트</w:t>
+      </w:r>
+      <w:r>
+        <w:rPr>
+          <w:rFonts w:hint="eastAsia"/>
+          <w:sz w:val="20"/>
+          <w:szCs w:val="20"/>
+          <w:lang w:val="en-US"/>
+        </w:rPr>
+        <w:t xml:space="preserve"> </w:t>
+      </w:r>
+      <w:r>
+        <w:rPr>
+          <w:rFonts w:hint="eastAsia"/>
+          <w:sz w:val="20"/>
+          <w:szCs w:val="20"/>
+          <w:lang w:val="en-US"/>
+        </w:rPr>
+        <w:t>주소를</w:t>
+      </w:r>
+      <w:r>
+        <w:rPr>
+          <w:rFonts w:hint="eastAsia"/>
+          <w:sz w:val="20"/>
+          <w:szCs w:val="20"/>
+          <w:lang w:val="en-US"/>
+        </w:rPr>
+        <w:t xml:space="preserve"> </w:t>
+      </w:r>
+      <w:r>
+        <w:rPr>
+          <w:sz w:val="20"/>
+          <w:szCs w:val="20"/>
+          <w:lang w:val="en-US"/>
+        </w:rPr>
+        <w:t xml:space="preserve">html </w:t>
+      </w:r>
+      <w:r>
+        <w:rPr>
+          <w:rFonts w:hint="eastAsia"/>
+          <w:sz w:val="20"/>
+          <w:szCs w:val="20"/>
+          <w:lang w:val="en-US"/>
+        </w:rPr>
+        <w:t>코드안에</w:t>
+      </w:r>
+      <w:r>
+        <w:rPr>
+          <w:rFonts w:hint="eastAsia"/>
+          <w:sz w:val="20"/>
+          <w:szCs w:val="20"/>
+          <w:lang w:val="en-US"/>
+        </w:rPr>
+        <w:t xml:space="preserve"> </w:t>
+      </w:r>
+      <w:r>
+        <w:rPr>
+          <w:rFonts w:hint="eastAsia"/>
+          <w:sz w:val="20"/>
+          <w:szCs w:val="20"/>
+          <w:lang w:val="en-US"/>
+        </w:rPr>
+        <w:t>넣어줌으로써</w:t>
+      </w:r>
+      <w:r>
+        <w:rPr>
+          <w:rFonts w:hint="eastAsia"/>
+          <w:sz w:val="20"/>
+          <w:szCs w:val="20"/>
+          <w:lang w:val="en-US"/>
+        </w:rPr>
+        <w:t xml:space="preserve"> </w:t>
+      </w:r>
+      <w:r>
+        <w:rPr>
+          <w:rFonts w:hint="eastAsia"/>
+          <w:sz w:val="20"/>
+          <w:szCs w:val="20"/>
+          <w:lang w:val="en-US"/>
+        </w:rPr>
+        <w:t>바로</w:t>
+      </w:r>
+      <w:r>
+        <w:rPr>
+          <w:rFonts w:hint="eastAsia"/>
+          <w:sz w:val="20"/>
+          <w:szCs w:val="20"/>
+          <w:lang w:val="en-US"/>
+        </w:rPr>
+        <w:t xml:space="preserve"> </w:t>
+      </w:r>
+      <w:r>
+        <w:rPr>
+          <w:rFonts w:hint="eastAsia"/>
+          <w:sz w:val="20"/>
+          <w:szCs w:val="20"/>
+          <w:lang w:val="en-US"/>
+        </w:rPr>
+        <w:t>사용가능하다</w:t>
+      </w:r>
+      <w:r>
+        <w:rPr>
+          <w:rFonts w:hint="eastAsia"/>
+          <w:sz w:val="20"/>
+          <w:szCs w:val="20"/>
+          <w:lang w:val="en-US"/>
+        </w:rPr>
+        <w:t>.</w:t>
+      </w:r>
+      <w:r>
+        <w:rPr>
           <w:sz w:val="20"/>
           <w:szCs w:val="20"/>
           <w:lang w:val="en-US"/>
@@ -8213,104 +11259,315 @@
           <w:lang w:val="en-US"/>
         </w:rPr>
       </w:pPr>
-      <w:proofErr w:type="spellStart"/>
-      <w:r>
-        <w:rPr>
-          <w:sz w:val="20"/>
-          <w:szCs w:val="20"/>
-          <w:lang w:val="en-US"/>
-        </w:rPr>
-        <w:t>Github</w:t>
-      </w:r>
-      <w:proofErr w:type="spellEnd"/>
-      <w:r>
-        <w:rPr>
-          <w:sz w:val="20"/>
-          <w:szCs w:val="20"/>
-          <w:lang w:val="en-US"/>
-        </w:rPr>
-        <w:t xml:space="preserve"> </w:t>
-      </w:r>
-      <w:r>
-        <w:rPr>
-          <w:rFonts w:hint="eastAsia"/>
-          <w:sz w:val="20"/>
-          <w:szCs w:val="20"/>
-          <w:lang w:val="en-US"/>
-        </w:rPr>
-        <w:t>에서</w:t>
-      </w:r>
-      <w:r>
-        <w:rPr>
-          <w:rFonts w:hint="eastAsia"/>
-          <w:sz w:val="20"/>
-          <w:szCs w:val="20"/>
-          <w:lang w:val="en-US"/>
-        </w:rPr>
-        <w:t xml:space="preserve"> chart.js </w:t>
-      </w:r>
-      <w:r>
-        <w:rPr>
-          <w:rFonts w:hint="eastAsia"/>
-          <w:sz w:val="20"/>
-          <w:szCs w:val="20"/>
-          <w:lang w:val="en-US"/>
-        </w:rPr>
-        <w:t>최신</w:t>
-      </w:r>
-      <w:r>
-        <w:rPr>
-          <w:rFonts w:hint="eastAsia"/>
-          <w:sz w:val="20"/>
-          <w:szCs w:val="20"/>
-          <w:lang w:val="en-US"/>
-        </w:rPr>
-        <w:t xml:space="preserve"> </w:t>
-      </w:r>
-      <w:r>
-        <w:rPr>
-          <w:rFonts w:hint="eastAsia"/>
-          <w:sz w:val="20"/>
-          <w:szCs w:val="20"/>
-          <w:lang w:val="en-US"/>
-        </w:rPr>
-        <w:t>버전을</w:t>
-      </w:r>
-      <w:r>
-        <w:rPr>
-          <w:rFonts w:hint="eastAsia"/>
-          <w:sz w:val="20"/>
-          <w:szCs w:val="20"/>
-          <w:lang w:val="en-US"/>
-        </w:rPr>
-        <w:t xml:space="preserve"> </w:t>
-      </w:r>
-      <w:r>
-        <w:rPr>
-          <w:rFonts w:hint="eastAsia"/>
-          <w:sz w:val="20"/>
-          <w:szCs w:val="20"/>
-          <w:lang w:val="en-US"/>
-        </w:rPr>
-        <w:t>다운받아</w:t>
-      </w:r>
-      <w:r>
-        <w:rPr>
-          <w:rFonts w:hint="eastAsia"/>
-          <w:sz w:val="20"/>
-          <w:szCs w:val="20"/>
-          <w:lang w:val="en-US"/>
-        </w:rPr>
-        <w:t xml:space="preserve"> </w:t>
-      </w:r>
-      <w:r>
-        <w:rPr>
-          <w:rFonts w:hint="eastAsia"/>
-          <w:sz w:val="20"/>
-          <w:szCs w:val="20"/>
-          <w:lang w:val="en-US"/>
-        </w:rPr>
-        <w:t>사용하거나</w:t>
+      <w:r>
+        <w:rPr>
+          <w:rFonts w:hint="eastAsia"/>
+          <w:sz w:val="20"/>
+          <w:szCs w:val="20"/>
+          <w:lang w:val="en-US"/>
+        </w:rPr>
+        <w:t>다양한</w:t>
+      </w:r>
+      <w:r>
+        <w:rPr>
+          <w:rFonts w:hint="eastAsia"/>
+          <w:sz w:val="20"/>
+          <w:szCs w:val="20"/>
+          <w:lang w:val="en-US"/>
+        </w:rPr>
+        <w:t xml:space="preserve"> </w:t>
+      </w:r>
+      <w:r>
+        <w:rPr>
+          <w:rFonts w:hint="eastAsia"/>
+          <w:sz w:val="20"/>
+          <w:szCs w:val="20"/>
+          <w:lang w:val="en-US"/>
+        </w:rPr>
+        <w:t>데이터</w:t>
+      </w:r>
+      <w:r>
+        <w:rPr>
+          <w:rFonts w:hint="eastAsia"/>
+          <w:sz w:val="20"/>
+          <w:szCs w:val="20"/>
+          <w:lang w:val="en-US"/>
+        </w:rPr>
+        <w:t xml:space="preserve"> </w:t>
+      </w:r>
+      <w:r>
+        <w:rPr>
+          <w:rFonts w:hint="eastAsia"/>
+          <w:sz w:val="20"/>
+          <w:szCs w:val="20"/>
+          <w:lang w:val="en-US"/>
+        </w:rPr>
+        <w:t>시각화가</w:t>
+      </w:r>
+      <w:r>
+        <w:rPr>
+          <w:rFonts w:hint="eastAsia"/>
+          <w:sz w:val="20"/>
+          <w:szCs w:val="20"/>
+          <w:lang w:val="en-US"/>
+        </w:rPr>
+        <w:t xml:space="preserve"> </w:t>
+      </w:r>
+      <w:r>
+        <w:rPr>
+          <w:rFonts w:hint="eastAsia"/>
+          <w:sz w:val="20"/>
+          <w:szCs w:val="20"/>
+          <w:lang w:val="en-US"/>
+        </w:rPr>
+        <w:t>아닌</w:t>
+      </w:r>
+      <w:r>
+        <w:rPr>
+          <w:rFonts w:hint="eastAsia"/>
+          <w:sz w:val="20"/>
+          <w:szCs w:val="20"/>
+          <w:lang w:val="en-US"/>
+        </w:rPr>
+        <w:t xml:space="preserve"> </w:t>
+      </w:r>
+      <w:r>
+        <w:rPr>
+          <w:rFonts w:hint="eastAsia"/>
+          <w:sz w:val="20"/>
+          <w:szCs w:val="20"/>
+          <w:lang w:val="en-US"/>
+        </w:rPr>
+        <w:t>오로지</w:t>
+      </w:r>
+      <w:r>
+        <w:rPr>
+          <w:rFonts w:hint="eastAsia"/>
+          <w:sz w:val="20"/>
+          <w:szCs w:val="20"/>
+          <w:lang w:val="en-US"/>
+        </w:rPr>
+        <w:t xml:space="preserve"> </w:t>
+      </w:r>
+      <w:r>
+        <w:rPr>
+          <w:rFonts w:hint="eastAsia"/>
+          <w:sz w:val="20"/>
+          <w:szCs w:val="20"/>
+          <w:lang w:val="en-US"/>
+        </w:rPr>
+        <w:t>차트만을</w:t>
+      </w:r>
+      <w:r>
+        <w:rPr>
+          <w:rFonts w:hint="eastAsia"/>
+          <w:sz w:val="20"/>
+          <w:szCs w:val="20"/>
+          <w:lang w:val="en-US"/>
+        </w:rPr>
+        <w:t xml:space="preserve"> </w:t>
+      </w:r>
+      <w:r>
+        <w:rPr>
+          <w:rFonts w:hint="eastAsia"/>
+          <w:sz w:val="20"/>
+          <w:szCs w:val="20"/>
+          <w:lang w:val="en-US"/>
+        </w:rPr>
+        <w:t>위해</w:t>
+      </w:r>
+      <w:r>
+        <w:rPr>
+          <w:rFonts w:hint="eastAsia"/>
+          <w:sz w:val="20"/>
+          <w:szCs w:val="20"/>
+          <w:lang w:val="en-US"/>
+        </w:rPr>
+        <w:t xml:space="preserve"> </w:t>
+      </w:r>
+      <w:r>
+        <w:rPr>
+          <w:rFonts w:hint="eastAsia"/>
+          <w:sz w:val="20"/>
+          <w:szCs w:val="20"/>
+          <w:lang w:val="en-US"/>
+        </w:rPr>
+        <w:t>만들어진</w:t>
+      </w:r>
+      <w:r>
+        <w:rPr>
+          <w:rFonts w:hint="eastAsia"/>
+          <w:sz w:val="20"/>
+          <w:szCs w:val="20"/>
+          <w:lang w:val="en-US"/>
+        </w:rPr>
+        <w:t xml:space="preserve"> </w:t>
+      </w:r>
+      <w:r>
+        <w:rPr>
+          <w:rFonts w:hint="eastAsia"/>
+          <w:sz w:val="20"/>
+          <w:szCs w:val="20"/>
+          <w:lang w:val="en-US"/>
+        </w:rPr>
+        <w:t>라이브러리이다</w:t>
+      </w:r>
+      <w:r>
+        <w:rPr>
+          <w:rFonts w:hint="eastAsia"/>
+          <w:sz w:val="20"/>
+          <w:szCs w:val="20"/>
+          <w:lang w:val="en-US"/>
+        </w:rPr>
+        <w:t>.</w:t>
+      </w:r>
+      <w:r>
+        <w:rPr>
+          <w:sz w:val="20"/>
+          <w:szCs w:val="20"/>
+          <w:lang w:val="en-US"/>
+        </w:rPr>
+        <w:tab/>
+        <w:t xml:space="preserve"> Line chart, Bar chart, Doughnut</w:t>
+      </w:r>
+      <w:r>
+        <w:rPr>
+          <w:sz w:val="20"/>
+          <w:szCs w:val="20"/>
+          <w:lang w:val="en-US"/>
+        </w:rPr>
+        <w:t xml:space="preserve"> </w:t>
+      </w:r>
+      <w:r>
+        <w:rPr>
+          <w:sz w:val="20"/>
+          <w:szCs w:val="20"/>
+          <w:lang w:val="en-US"/>
+        </w:rPr>
+        <w:t>&amp;</w:t>
+      </w:r>
+      <w:r>
+        <w:rPr>
+          <w:sz w:val="20"/>
+          <w:szCs w:val="20"/>
+          <w:lang w:val="en-US"/>
+        </w:rPr>
+        <w:t xml:space="preserve"> </w:t>
+      </w:r>
+      <w:r>
+        <w:rPr>
+          <w:sz w:val="20"/>
+          <w:szCs w:val="20"/>
+          <w:lang w:val="en-US"/>
+        </w:rPr>
+        <w:t xml:space="preserve">Pie chart, Polar Area chart, Bubble chart, Scatter chart, Area chart, Mixed chart </w:t>
+      </w:r>
+      <w:r>
+        <w:rPr>
+          <w:rFonts w:hint="eastAsia"/>
+          <w:sz w:val="20"/>
+          <w:szCs w:val="20"/>
+          <w:lang w:val="en-US"/>
+        </w:rPr>
+        <w:t>의</w:t>
+      </w:r>
+      <w:r>
+        <w:rPr>
+          <w:rFonts w:hint="eastAsia"/>
+          <w:sz w:val="20"/>
+          <w:szCs w:val="20"/>
+          <w:lang w:val="en-US"/>
+        </w:rPr>
+        <w:t xml:space="preserve"> </w:t>
+      </w:r>
+      <w:r>
+        <w:rPr>
+          <w:rFonts w:hint="eastAsia"/>
+          <w:sz w:val="20"/>
+          <w:szCs w:val="20"/>
+          <w:lang w:val="en-US"/>
+        </w:rPr>
+        <w:t>총</w:t>
+      </w:r>
+      <w:r>
+        <w:rPr>
+          <w:rFonts w:hint="eastAsia"/>
+          <w:sz w:val="20"/>
+          <w:szCs w:val="20"/>
+          <w:lang w:val="en-US"/>
+        </w:rPr>
+        <w:t xml:space="preserve"> </w:t>
+      </w:r>
+      <w:r>
+        <w:rPr>
+          <w:sz w:val="20"/>
+          <w:szCs w:val="20"/>
+          <w:lang w:val="en-US"/>
+        </w:rPr>
+        <w:t>8</w:t>
+      </w:r>
+      <w:r>
+        <w:rPr>
+          <w:rFonts w:hint="eastAsia"/>
+          <w:sz w:val="20"/>
+          <w:szCs w:val="20"/>
+          <w:lang w:val="en-US"/>
+        </w:rPr>
+        <w:t>가지</w:t>
+      </w:r>
+      <w:r>
+        <w:rPr>
+          <w:rFonts w:hint="eastAsia"/>
+          <w:sz w:val="20"/>
+          <w:szCs w:val="20"/>
+          <w:lang w:val="en-US"/>
+        </w:rPr>
+        <w:t xml:space="preserve"> </w:t>
+      </w:r>
+      <w:r>
+        <w:rPr>
+          <w:rFonts w:hint="eastAsia"/>
+          <w:sz w:val="20"/>
+          <w:szCs w:val="20"/>
+          <w:lang w:val="en-US"/>
+        </w:rPr>
+        <w:t>종류의</w:t>
+      </w:r>
+      <w:r>
+        <w:rPr>
+          <w:rFonts w:hint="eastAsia"/>
+          <w:sz w:val="20"/>
+          <w:szCs w:val="20"/>
+          <w:lang w:val="en-US"/>
+        </w:rPr>
+        <w:t xml:space="preserve"> </w:t>
+      </w:r>
+      <w:r>
+        <w:rPr>
+          <w:rFonts w:hint="eastAsia"/>
+          <w:sz w:val="20"/>
+          <w:szCs w:val="20"/>
+          <w:lang w:val="en-US"/>
+        </w:rPr>
+        <w:t>차트를</w:t>
+      </w:r>
+      <w:r>
+        <w:rPr>
+          <w:rFonts w:hint="eastAsia"/>
+          <w:sz w:val="20"/>
+          <w:szCs w:val="20"/>
+          <w:lang w:val="en-US"/>
+        </w:rPr>
+        <w:t xml:space="preserve"> </w:t>
+      </w:r>
+      <w:r>
+        <w:rPr>
+          <w:rFonts w:hint="eastAsia"/>
+          <w:sz w:val="20"/>
+          <w:szCs w:val="20"/>
+          <w:lang w:val="en-US"/>
+        </w:rPr>
+        <w:t>제공하며</w:t>
       </w:r>
       <w:r>
         <w:rPr>
@@ -8327,114 +11584,106 @@
           <w:szCs w:val="20"/>
           <w:lang w:val="en-US"/>
         </w:rPr>
-        <w:t xml:space="preserve"> </w:t>
-      </w:r>
-      <w:r>
-        <w:rPr>
-          <w:rFonts w:hint="eastAsia"/>
-          <w:sz w:val="20"/>
-          <w:szCs w:val="20"/>
-          <w:lang w:val="en-US"/>
-        </w:rPr>
-        <w:t>스크립트</w:t>
-      </w:r>
-      <w:r>
-        <w:rPr>
-          <w:rFonts w:hint="eastAsia"/>
-          <w:sz w:val="20"/>
-          <w:szCs w:val="20"/>
-          <w:lang w:val="en-US"/>
-        </w:rPr>
-        <w:t xml:space="preserve"> </w:t>
-      </w:r>
-      <w:r>
-        <w:rPr>
-          <w:rFonts w:hint="eastAsia"/>
-          <w:sz w:val="20"/>
-          <w:szCs w:val="20"/>
-          <w:lang w:val="en-US"/>
-        </w:rPr>
-        <w:t>주소를</w:t>
-      </w:r>
-      <w:r>
-        <w:rPr>
-          <w:rFonts w:hint="eastAsia"/>
-          <w:sz w:val="20"/>
-          <w:szCs w:val="20"/>
-          <w:lang w:val="en-US"/>
-        </w:rPr>
-        <w:t xml:space="preserve"> </w:t>
-      </w:r>
-      <w:r>
-        <w:rPr>
-          <w:sz w:val="20"/>
-          <w:szCs w:val="20"/>
-          <w:lang w:val="en-US"/>
-        </w:rPr>
-        <w:t xml:space="preserve">html </w:t>
-      </w:r>
-      <w:r>
-        <w:rPr>
-          <w:rFonts w:hint="eastAsia"/>
-          <w:sz w:val="20"/>
-          <w:szCs w:val="20"/>
-          <w:lang w:val="en-US"/>
-        </w:rPr>
-        <w:t>코드안에</w:t>
-      </w:r>
-      <w:r>
-        <w:rPr>
-          <w:rFonts w:hint="eastAsia"/>
-          <w:sz w:val="20"/>
-          <w:szCs w:val="20"/>
-          <w:lang w:val="en-US"/>
-        </w:rPr>
-        <w:t xml:space="preserve"> </w:t>
-      </w:r>
-      <w:r>
-        <w:rPr>
-          <w:rFonts w:hint="eastAsia"/>
-          <w:sz w:val="20"/>
-          <w:szCs w:val="20"/>
-          <w:lang w:val="en-US"/>
-        </w:rPr>
-        <w:t>넣어줌으로써</w:t>
-      </w:r>
-      <w:r>
-        <w:rPr>
-          <w:rFonts w:hint="eastAsia"/>
-          <w:sz w:val="20"/>
-          <w:szCs w:val="20"/>
-          <w:lang w:val="en-US"/>
-        </w:rPr>
-        <w:t xml:space="preserve"> </w:t>
-      </w:r>
-      <w:r>
-        <w:rPr>
-          <w:rFonts w:hint="eastAsia"/>
-          <w:sz w:val="20"/>
-          <w:szCs w:val="20"/>
-          <w:lang w:val="en-US"/>
-        </w:rPr>
-        <w:t>바로</w:t>
-      </w:r>
-      <w:r>
-        <w:rPr>
-          <w:rFonts w:hint="eastAsia"/>
-          <w:sz w:val="20"/>
-          <w:szCs w:val="20"/>
-          <w:lang w:val="en-US"/>
-        </w:rPr>
-        <w:t xml:space="preserve"> </w:t>
-      </w:r>
-      <w:r>
-        <w:rPr>
-          <w:rFonts w:hint="eastAsia"/>
-          <w:sz w:val="20"/>
-          <w:szCs w:val="20"/>
-          <w:lang w:val="en-US"/>
-        </w:rPr>
-        <w:t>사용가능하다</w:t>
+        <w:t xml:space="preserve"> type </w:t>
+      </w:r>
+      <w:r>
+        <w:rPr>
+          <w:rFonts w:hint="eastAsia"/>
+          <w:sz w:val="20"/>
+          <w:szCs w:val="20"/>
+          <w:lang w:val="en-US"/>
+        </w:rPr>
+        <w:t>값에</w:t>
+      </w:r>
+      <w:r>
+        <w:rPr>
+          <w:rFonts w:hint="eastAsia"/>
+          <w:sz w:val="20"/>
+          <w:szCs w:val="20"/>
+          <w:lang w:val="en-US"/>
+        </w:rPr>
+        <w:t xml:space="preserve"> </w:t>
+      </w:r>
+      <w:r>
+        <w:rPr>
+          <w:rFonts w:hint="eastAsia"/>
+          <w:sz w:val="20"/>
+          <w:szCs w:val="20"/>
+          <w:lang w:val="en-US"/>
+        </w:rPr>
+        <w:t>속성을</w:t>
+      </w:r>
+      <w:r>
+        <w:rPr>
+          <w:rFonts w:hint="eastAsia"/>
+          <w:sz w:val="20"/>
+          <w:szCs w:val="20"/>
+          <w:lang w:val="en-US"/>
+        </w:rPr>
+        <w:t xml:space="preserve"> </w:t>
+      </w:r>
+      <w:r>
+        <w:rPr>
+          <w:rFonts w:hint="eastAsia"/>
+          <w:sz w:val="20"/>
+          <w:szCs w:val="20"/>
+          <w:lang w:val="en-US"/>
+        </w:rPr>
+        <w:t>적용함으로써</w:t>
+      </w:r>
+      <w:r>
+        <w:rPr>
+          <w:rFonts w:hint="eastAsia"/>
+          <w:sz w:val="20"/>
+          <w:szCs w:val="20"/>
+          <w:lang w:val="en-US"/>
+        </w:rPr>
+        <w:t xml:space="preserve"> </w:t>
+      </w:r>
+      <w:r>
+        <w:rPr>
+          <w:rFonts w:hint="eastAsia"/>
+          <w:sz w:val="20"/>
+          <w:szCs w:val="20"/>
+          <w:lang w:val="en-US"/>
+        </w:rPr>
+        <w:t>사용할</w:t>
+      </w:r>
+      <w:r>
+        <w:rPr>
+          <w:rFonts w:hint="eastAsia"/>
+          <w:sz w:val="20"/>
+          <w:szCs w:val="20"/>
+          <w:lang w:val="en-US"/>
+        </w:rPr>
+        <w:t xml:space="preserve"> </w:t>
+      </w:r>
+      <w:r>
+        <w:rPr>
+          <w:rFonts w:hint="eastAsia"/>
+          <w:sz w:val="20"/>
+          <w:szCs w:val="20"/>
+          <w:lang w:val="en-US"/>
+        </w:rPr>
+        <w:t>수</w:t>
+      </w:r>
+      <w:r>
+        <w:rPr>
+          <w:rFonts w:hint="eastAsia"/>
+          <w:sz w:val="20"/>
+          <w:szCs w:val="20"/>
+          <w:lang w:val="en-US"/>
+        </w:rPr>
+        <w:t xml:space="preserve"> </w:t>
+      </w:r>
+      <w:r>
+        <w:rPr>
+          <w:rFonts w:hint="eastAsia"/>
+          <w:sz w:val="20"/>
+          <w:szCs w:val="20"/>
+          <w:lang w:val="en-US"/>
+        </w:rPr>
+        <w:t>있다</w:t>
       </w:r>
       <w:r>
         <w:rPr>
@@ -8469,48 +11718,126 @@
       </w:pPr>
       <w:r>
         <w:rPr>
-          <w:rFonts w:hint="eastAsia"/>
-          <w:sz w:val="20"/>
-          <w:szCs w:val="20"/>
-          <w:lang w:val="en-US"/>
-        </w:rPr>
-        <w:t>다양한</w:t>
-      </w:r>
-      <w:r>
-        <w:rPr>
-          <w:rFonts w:hint="eastAsia"/>
-          <w:sz w:val="20"/>
-          <w:szCs w:val="20"/>
-          <w:lang w:val="en-US"/>
-        </w:rPr>
-        <w:t xml:space="preserve"> </w:t>
-      </w:r>
-      <w:r>
-        <w:rPr>
-          <w:rFonts w:hint="eastAsia"/>
-          <w:sz w:val="20"/>
-          <w:szCs w:val="20"/>
-          <w:lang w:val="en-US"/>
-        </w:rPr>
-        <w:t>데이터</w:t>
-      </w:r>
-      <w:r>
-        <w:rPr>
-          <w:rFonts w:hint="eastAsia"/>
-          <w:sz w:val="20"/>
-          <w:szCs w:val="20"/>
-          <w:lang w:val="en-US"/>
-        </w:rPr>
-        <w:t xml:space="preserve"> </w:t>
-      </w:r>
-      <w:r>
-        <w:rPr>
-          <w:rFonts w:hint="eastAsia"/>
-          <w:sz w:val="20"/>
-          <w:szCs w:val="20"/>
-          <w:lang w:val="en-US"/>
-        </w:rPr>
-        <w:t>시각화가</w:t>
+          <w:sz w:val="20"/>
+          <w:szCs w:val="20"/>
+          <w:lang w:val="en-US"/>
+        </w:rPr>
+        <w:t>8</w:t>
+      </w:r>
+      <w:r>
+        <w:rPr>
+          <w:rFonts w:hint="eastAsia"/>
+          <w:sz w:val="20"/>
+          <w:szCs w:val="20"/>
+          <w:lang w:val="en-US"/>
+        </w:rPr>
+        <w:t>가지</w:t>
+      </w:r>
+      <w:r>
+        <w:rPr>
+          <w:rFonts w:hint="eastAsia"/>
+          <w:sz w:val="20"/>
+          <w:szCs w:val="20"/>
+          <w:lang w:val="en-US"/>
+        </w:rPr>
+        <w:t xml:space="preserve"> </w:t>
+      </w:r>
+      <w:r>
+        <w:rPr>
+          <w:rFonts w:hint="eastAsia"/>
+          <w:sz w:val="20"/>
+          <w:szCs w:val="20"/>
+          <w:lang w:val="en-US"/>
+        </w:rPr>
+        <w:t>종류를</w:t>
+      </w:r>
+      <w:r>
+        <w:rPr>
+          <w:rFonts w:hint="eastAsia"/>
+          <w:sz w:val="20"/>
+          <w:szCs w:val="20"/>
+          <w:lang w:val="en-US"/>
+        </w:rPr>
+        <w:t xml:space="preserve"> </w:t>
+      </w:r>
+      <w:r>
+        <w:rPr>
+          <w:rFonts w:hint="eastAsia"/>
+          <w:sz w:val="20"/>
+          <w:szCs w:val="20"/>
+          <w:lang w:val="en-US"/>
+        </w:rPr>
+        <w:t>차트를</w:t>
+      </w:r>
+      <w:r>
+        <w:rPr>
+          <w:rFonts w:hint="eastAsia"/>
+          <w:sz w:val="20"/>
+          <w:szCs w:val="20"/>
+          <w:lang w:val="en-US"/>
+        </w:rPr>
+        <w:t xml:space="preserve"> </w:t>
+      </w:r>
+      <w:r>
+        <w:rPr>
+          <w:rFonts w:hint="eastAsia"/>
+          <w:sz w:val="20"/>
+          <w:szCs w:val="20"/>
+          <w:lang w:val="en-US"/>
+        </w:rPr>
+        <w:t>제공하지만</w:t>
+      </w:r>
+      <w:r>
+        <w:rPr>
+          <w:rFonts w:hint="eastAsia"/>
+          <w:sz w:val="20"/>
+          <w:szCs w:val="20"/>
+          <w:lang w:val="en-US"/>
+        </w:rPr>
+        <w:t>,</w:t>
+      </w:r>
+      <w:r>
+        <w:rPr>
+          <w:sz w:val="20"/>
+          <w:szCs w:val="20"/>
+          <w:lang w:val="en-US"/>
+        </w:rPr>
+        <w:t xml:space="preserve"> </w:t>
+      </w:r>
+      <w:r>
+        <w:rPr>
+          <w:rFonts w:hint="eastAsia"/>
+          <w:sz w:val="20"/>
+          <w:szCs w:val="20"/>
+          <w:lang w:val="en-US"/>
+        </w:rPr>
+        <w:t>딱</w:t>
+      </w:r>
+      <w:r>
+        <w:rPr>
+          <w:rFonts w:hint="eastAsia"/>
+          <w:sz w:val="20"/>
+          <w:szCs w:val="20"/>
+          <w:lang w:val="en-US"/>
+        </w:rPr>
+        <w:t xml:space="preserve"> </w:t>
+      </w:r>
+      <w:r>
+        <w:rPr>
+          <w:sz w:val="20"/>
+          <w:szCs w:val="20"/>
+          <w:lang w:val="en-US"/>
+        </w:rPr>
+        <w:t>8</w:t>
+      </w:r>
+      <w:r>
+        <w:rPr>
+          <w:rFonts w:hint="eastAsia"/>
+          <w:sz w:val="20"/>
+          <w:szCs w:val="20"/>
+          <w:lang w:val="en-US"/>
+        </w:rPr>
+        <w:t>개가</w:t>
       </w:r>
       <w:r>
         <w:rPr>
@@ -8546,79 +11873,106 @@
           <w:szCs w:val="20"/>
           <w:lang w:val="en-US"/>
         </w:rPr>
-        <w:t>오로지</w:t>
-      </w:r>
-      <w:r>
-        <w:rPr>
-          <w:rFonts w:hint="eastAsia"/>
-          <w:sz w:val="20"/>
-          <w:szCs w:val="20"/>
-          <w:lang w:val="en-US"/>
-        </w:rPr>
-        <w:t xml:space="preserve"> </w:t>
-      </w:r>
-      <w:r>
-        <w:rPr>
-          <w:rFonts w:hint="eastAsia"/>
-          <w:sz w:val="20"/>
-          <w:szCs w:val="20"/>
-          <w:lang w:val="en-US"/>
-        </w:rPr>
-        <w:t>차트만을</w:t>
-      </w:r>
-      <w:r>
-        <w:rPr>
-          <w:rFonts w:hint="eastAsia"/>
-          <w:sz w:val="20"/>
-          <w:szCs w:val="20"/>
-          <w:lang w:val="en-US"/>
-        </w:rPr>
-        <w:t xml:space="preserve"> </w:t>
-      </w:r>
-      <w:r>
-        <w:rPr>
-          <w:rFonts w:hint="eastAsia"/>
-          <w:sz w:val="20"/>
-          <w:szCs w:val="20"/>
-          <w:lang w:val="en-US"/>
-        </w:rPr>
-        <w:t>위해</w:t>
-      </w:r>
-      <w:r>
-        <w:rPr>
-          <w:rFonts w:hint="eastAsia"/>
-          <w:sz w:val="20"/>
-          <w:szCs w:val="20"/>
-          <w:lang w:val="en-US"/>
-        </w:rPr>
-        <w:t xml:space="preserve"> </w:t>
-      </w:r>
-      <w:r>
-        <w:rPr>
-          <w:rFonts w:hint="eastAsia"/>
-          <w:sz w:val="20"/>
-          <w:szCs w:val="20"/>
-          <w:lang w:val="en-US"/>
-        </w:rPr>
-        <w:t>만들어진</w:t>
-      </w:r>
-      <w:r>
-        <w:rPr>
-          <w:rFonts w:hint="eastAsia"/>
-          <w:sz w:val="20"/>
-          <w:szCs w:val="20"/>
-          <w:lang w:val="en-US"/>
-        </w:rPr>
-        <w:t xml:space="preserve"> </w:t>
-      </w:r>
-      <w:r>
-        <w:rPr>
-          <w:rFonts w:hint="eastAsia"/>
-          <w:sz w:val="20"/>
-          <w:szCs w:val="20"/>
-          <w:lang w:val="en-US"/>
-        </w:rPr>
-        <w:t>라이브러리이다</w:t>
+        <w:t>그</w:t>
+      </w:r>
+      <w:r>
+        <w:rPr>
+          <w:rFonts w:hint="eastAsia"/>
+          <w:sz w:val="20"/>
+          <w:szCs w:val="20"/>
+          <w:lang w:val="en-US"/>
+        </w:rPr>
+        <w:t xml:space="preserve"> </w:t>
+      </w:r>
+      <w:r>
+        <w:rPr>
+          <w:rFonts w:hint="eastAsia"/>
+          <w:sz w:val="20"/>
+          <w:szCs w:val="20"/>
+          <w:lang w:val="en-US"/>
+        </w:rPr>
+        <w:t>안에서</w:t>
+      </w:r>
+      <w:r>
+        <w:rPr>
+          <w:rFonts w:hint="eastAsia"/>
+          <w:sz w:val="20"/>
+          <w:szCs w:val="20"/>
+          <w:lang w:val="en-US"/>
+        </w:rPr>
+        <w:t xml:space="preserve"> </w:t>
+      </w:r>
+      <w:r>
+        <w:rPr>
+          <w:rFonts w:hint="eastAsia"/>
+          <w:sz w:val="20"/>
+          <w:szCs w:val="20"/>
+          <w:lang w:val="en-US"/>
+        </w:rPr>
+        <w:t>여러</w:t>
+      </w:r>
+      <w:r>
+        <w:rPr>
+          <w:rFonts w:hint="eastAsia"/>
+          <w:sz w:val="20"/>
+          <w:szCs w:val="20"/>
+          <w:lang w:val="en-US"/>
+        </w:rPr>
+        <w:t xml:space="preserve"> </w:t>
+      </w:r>
+      <w:r>
+        <w:rPr>
+          <w:rFonts w:hint="eastAsia"/>
+          <w:sz w:val="20"/>
+          <w:szCs w:val="20"/>
+          <w:lang w:val="en-US"/>
+        </w:rPr>
+        <w:t>종류</w:t>
+      </w:r>
+      <w:r>
+        <w:rPr>
+          <w:rFonts w:hint="eastAsia"/>
+          <w:sz w:val="20"/>
+          <w:szCs w:val="20"/>
+          <w:lang w:val="en-US"/>
+        </w:rPr>
+        <w:t>의</w:t>
+      </w:r>
+      <w:r>
+        <w:rPr>
+          <w:rFonts w:hint="eastAsia"/>
+          <w:sz w:val="20"/>
+          <w:szCs w:val="20"/>
+          <w:lang w:val="en-US"/>
+        </w:rPr>
+        <w:t xml:space="preserve"> </w:t>
+      </w:r>
+      <w:r>
+        <w:rPr>
+          <w:rFonts w:hint="eastAsia"/>
+          <w:sz w:val="20"/>
+          <w:szCs w:val="20"/>
+          <w:lang w:val="en-US"/>
+        </w:rPr>
+        <w:t>차트들을</w:t>
+      </w:r>
+      <w:r>
+        <w:rPr>
+          <w:rFonts w:hint="eastAsia"/>
+          <w:sz w:val="20"/>
+          <w:szCs w:val="20"/>
+          <w:lang w:val="en-US"/>
+        </w:rPr>
+        <w:t xml:space="preserve"> </w:t>
+      </w:r>
+      <w:r>
+        <w:rPr>
+          <w:rFonts w:hint="eastAsia"/>
+          <w:sz w:val="20"/>
+          <w:szCs w:val="20"/>
+          <w:lang w:val="en-US"/>
+        </w:rPr>
+        <w:t>제공한다</w:t>
       </w:r>
       <w:r>
         <w:rPr>
@@ -8635,147 +11989,78 @@
           <w:szCs w:val="20"/>
           <w:lang w:val="en-US"/>
         </w:rPr>
-        <w:tab/>
-        <w:t xml:space="preserve"> Line chart, Bar chart, Doughnut</w:t>
-      </w:r>
-      <w:r>
-        <w:rPr>
-          <w:sz w:val="20"/>
-          <w:szCs w:val="20"/>
-          <w:lang w:val="en-US"/>
-        </w:rPr>
-        <w:t xml:space="preserve"> </w:t>
-      </w:r>
-      <w:r>
-        <w:rPr>
-          <w:sz w:val="20"/>
-          <w:szCs w:val="20"/>
-          <w:lang w:val="en-US"/>
-        </w:rPr>
-        <w:t>&amp;</w:t>
-      </w:r>
-      <w:r>
-        <w:rPr>
-          <w:sz w:val="20"/>
-          <w:szCs w:val="20"/>
-          <w:lang w:val="en-US"/>
-        </w:rPr>
-        <w:t xml:space="preserve"> </w:t>
-      </w:r>
-      <w:r>
-        <w:rPr>
-          <w:sz w:val="20"/>
-          <w:szCs w:val="20"/>
-          <w:lang w:val="en-US"/>
-        </w:rPr>
-        <w:t xml:space="preserve">Pie chart, Polar Area chart, Bubble chart, Scatter chart, Area chart, Mixed chart </w:t>
-      </w:r>
-      <w:r>
-        <w:rPr>
-          <w:rFonts w:hint="eastAsia"/>
-          <w:sz w:val="20"/>
-          <w:szCs w:val="20"/>
-          <w:lang w:val="en-US"/>
-        </w:rPr>
-        <w:t>의</w:t>
-      </w:r>
-      <w:r>
-        <w:rPr>
-          <w:rFonts w:hint="eastAsia"/>
-          <w:sz w:val="20"/>
-          <w:szCs w:val="20"/>
-          <w:lang w:val="en-US"/>
-        </w:rPr>
-        <w:t xml:space="preserve"> </w:t>
-      </w:r>
-      <w:r>
-        <w:rPr>
-          <w:rFonts w:hint="eastAsia"/>
-          <w:sz w:val="20"/>
-          <w:szCs w:val="20"/>
-          <w:lang w:val="en-US"/>
-        </w:rPr>
-        <w:t>총</w:t>
-      </w:r>
-      <w:r>
-        <w:rPr>
-          <w:rFonts w:hint="eastAsia"/>
-          <w:sz w:val="20"/>
-          <w:szCs w:val="20"/>
-          <w:lang w:val="en-US"/>
-        </w:rPr>
-        <w:t xml:space="preserve"> </w:t>
-      </w:r>
-      <w:r>
-        <w:rPr>
-          <w:sz w:val="20"/>
-          <w:szCs w:val="20"/>
-          <w:lang w:val="en-US"/>
-        </w:rPr>
-        <w:t>8</w:t>
-      </w:r>
-      <w:r>
-        <w:rPr>
-          <w:rFonts w:hint="eastAsia"/>
-          <w:sz w:val="20"/>
-          <w:szCs w:val="20"/>
-          <w:lang w:val="en-US"/>
-        </w:rPr>
-        <w:t>가지</w:t>
-      </w:r>
-      <w:r>
-        <w:rPr>
-          <w:rFonts w:hint="eastAsia"/>
-          <w:sz w:val="20"/>
-          <w:szCs w:val="20"/>
-          <w:lang w:val="en-US"/>
-        </w:rPr>
-        <w:t xml:space="preserve"> </w:t>
-      </w:r>
-      <w:r>
-        <w:rPr>
-          <w:rFonts w:hint="eastAsia"/>
-          <w:sz w:val="20"/>
-          <w:szCs w:val="20"/>
-          <w:lang w:val="en-US"/>
-        </w:rPr>
-        <w:t>종류의</w:t>
-      </w:r>
-      <w:r>
-        <w:rPr>
-          <w:rFonts w:hint="eastAsia"/>
-          <w:sz w:val="20"/>
-          <w:szCs w:val="20"/>
-          <w:lang w:val="en-US"/>
-        </w:rPr>
-        <w:t xml:space="preserve"> </w:t>
-      </w:r>
-      <w:r>
-        <w:rPr>
-          <w:rFonts w:hint="eastAsia"/>
-          <w:sz w:val="20"/>
-          <w:szCs w:val="20"/>
-          <w:lang w:val="en-US"/>
-        </w:rPr>
-        <w:t>차트를</w:t>
-      </w:r>
-      <w:r>
-        <w:rPr>
-          <w:rFonts w:hint="eastAsia"/>
-          <w:sz w:val="20"/>
-          <w:szCs w:val="20"/>
-          <w:lang w:val="en-US"/>
-        </w:rPr>
-        <w:t xml:space="preserve"> </w:t>
-      </w:r>
-      <w:r>
-        <w:rPr>
-          <w:rFonts w:hint="eastAsia"/>
-          <w:sz w:val="20"/>
-          <w:szCs w:val="20"/>
-          <w:lang w:val="en-US"/>
-        </w:rPr>
-        <w:t>제공하며</w:t>
+        <w:t xml:space="preserve"> </w:t>
+      </w:r>
+      <w:r>
+        <w:rPr>
+          <w:rFonts w:hint="eastAsia"/>
+          <w:sz w:val="20"/>
+          <w:szCs w:val="20"/>
+          <w:lang w:val="en-US"/>
+        </w:rPr>
+        <w:t>예를</w:t>
+      </w:r>
+      <w:r>
+        <w:rPr>
+          <w:rFonts w:hint="eastAsia"/>
+          <w:sz w:val="20"/>
+          <w:szCs w:val="20"/>
+          <w:lang w:val="en-US"/>
+        </w:rPr>
+        <w:t xml:space="preserve"> </w:t>
+      </w:r>
+      <w:r>
+        <w:rPr>
+          <w:rFonts w:hint="eastAsia"/>
+          <w:sz w:val="20"/>
+          <w:szCs w:val="20"/>
+          <w:lang w:val="en-US"/>
+        </w:rPr>
+        <w:t>들면</w:t>
+      </w:r>
+      <w:r>
+        <w:rPr>
+          <w:rFonts w:hint="eastAsia"/>
+          <w:sz w:val="20"/>
+          <w:szCs w:val="20"/>
+          <w:lang w:val="en-US"/>
+        </w:rPr>
+        <w:t xml:space="preserve"> </w:t>
+      </w:r>
+      <w:r>
+        <w:rPr>
+          <w:sz w:val="20"/>
+          <w:szCs w:val="20"/>
+          <w:lang w:val="en-US"/>
+        </w:rPr>
+        <w:t xml:space="preserve">bar chart </w:t>
+      </w:r>
+      <w:r>
+        <w:rPr>
+          <w:rFonts w:hint="eastAsia"/>
+          <w:sz w:val="20"/>
+          <w:szCs w:val="20"/>
+          <w:lang w:val="en-US"/>
+        </w:rPr>
+        <w:t>같은</w:t>
+      </w:r>
+      <w:r>
+        <w:rPr>
+          <w:rFonts w:hint="eastAsia"/>
+          <w:sz w:val="20"/>
+          <w:szCs w:val="20"/>
+          <w:lang w:val="en-US"/>
+        </w:rPr>
+        <w:t xml:space="preserve"> </w:t>
+      </w:r>
+      <w:r>
+        <w:rPr>
+          <w:rFonts w:hint="eastAsia"/>
+          <w:sz w:val="20"/>
+          <w:szCs w:val="20"/>
+          <w:lang w:val="en-US"/>
+        </w:rPr>
+        <w:t>경우에는</w:t>
       </w:r>
       <w:r>
         <w:rPr>
@@ -8792,106 +12077,320 @@
           <w:szCs w:val="20"/>
           <w:lang w:val="en-US"/>
         </w:rPr>
-        <w:t xml:space="preserve"> type </w:t>
-      </w:r>
-      <w:r>
-        <w:rPr>
-          <w:rFonts w:hint="eastAsia"/>
-          <w:sz w:val="20"/>
-          <w:szCs w:val="20"/>
-          <w:lang w:val="en-US"/>
-        </w:rPr>
-        <w:t>값에</w:t>
-      </w:r>
-      <w:r>
-        <w:rPr>
-          <w:rFonts w:hint="eastAsia"/>
-          <w:sz w:val="20"/>
-          <w:szCs w:val="20"/>
-          <w:lang w:val="en-US"/>
-        </w:rPr>
-        <w:t xml:space="preserve"> </w:t>
-      </w:r>
-      <w:r>
-        <w:rPr>
-          <w:rFonts w:hint="eastAsia"/>
-          <w:sz w:val="20"/>
-          <w:szCs w:val="20"/>
-          <w:lang w:val="en-US"/>
-        </w:rPr>
-        <w:t>속성을</w:t>
-      </w:r>
-      <w:r>
-        <w:rPr>
-          <w:rFonts w:hint="eastAsia"/>
-          <w:sz w:val="20"/>
-          <w:szCs w:val="20"/>
-          <w:lang w:val="en-US"/>
-        </w:rPr>
-        <w:t xml:space="preserve"> </w:t>
-      </w:r>
-      <w:r>
-        <w:rPr>
-          <w:rFonts w:hint="eastAsia"/>
-          <w:sz w:val="20"/>
-          <w:szCs w:val="20"/>
-          <w:lang w:val="en-US"/>
-        </w:rPr>
-        <w:t>적용함으로써</w:t>
-      </w:r>
-      <w:r>
-        <w:rPr>
-          <w:rFonts w:hint="eastAsia"/>
-          <w:sz w:val="20"/>
-          <w:szCs w:val="20"/>
-          <w:lang w:val="en-US"/>
-        </w:rPr>
-        <w:t xml:space="preserve"> </w:t>
-      </w:r>
-      <w:r>
-        <w:rPr>
-          <w:rFonts w:hint="eastAsia"/>
-          <w:sz w:val="20"/>
-          <w:szCs w:val="20"/>
-          <w:lang w:val="en-US"/>
-        </w:rPr>
-        <w:t>사용할</w:t>
-      </w:r>
-      <w:r>
-        <w:rPr>
-          <w:rFonts w:hint="eastAsia"/>
-          <w:sz w:val="20"/>
-          <w:szCs w:val="20"/>
-          <w:lang w:val="en-US"/>
-        </w:rPr>
-        <w:t xml:space="preserve"> </w:t>
-      </w:r>
-      <w:r>
-        <w:rPr>
-          <w:rFonts w:hint="eastAsia"/>
-          <w:sz w:val="20"/>
-          <w:szCs w:val="20"/>
-          <w:lang w:val="en-US"/>
-        </w:rPr>
-        <w:t>수</w:t>
-      </w:r>
-      <w:r>
-        <w:rPr>
-          <w:rFonts w:hint="eastAsia"/>
-          <w:sz w:val="20"/>
-          <w:szCs w:val="20"/>
-          <w:lang w:val="en-US"/>
-        </w:rPr>
-        <w:t xml:space="preserve"> </w:t>
-      </w:r>
-      <w:r>
-        <w:rPr>
-          <w:rFonts w:hint="eastAsia"/>
-          <w:sz w:val="20"/>
-          <w:szCs w:val="20"/>
-          <w:lang w:val="en-US"/>
-        </w:rPr>
-        <w:t>있다</w:t>
+        <w:t xml:space="preserve"> </w:t>
+      </w:r>
+      <w:r>
+        <w:rPr>
+          <w:rFonts w:hint="eastAsia"/>
+          <w:sz w:val="20"/>
+          <w:szCs w:val="20"/>
+          <w:lang w:val="en-US"/>
+        </w:rPr>
+        <w:t>기본적인</w:t>
+      </w:r>
+      <w:r>
+        <w:rPr>
+          <w:rFonts w:hint="eastAsia"/>
+          <w:sz w:val="20"/>
+          <w:szCs w:val="20"/>
+          <w:lang w:val="en-US"/>
+        </w:rPr>
+        <w:t xml:space="preserve"> </w:t>
+      </w:r>
+      <w:r>
+        <w:rPr>
+          <w:rFonts w:hint="eastAsia"/>
+          <w:sz w:val="20"/>
+          <w:szCs w:val="20"/>
+          <w:lang w:val="en-US"/>
+        </w:rPr>
+        <w:t>차트부터</w:t>
+      </w:r>
+      <w:r>
+        <w:rPr>
+          <w:rFonts w:hint="eastAsia"/>
+          <w:sz w:val="20"/>
+          <w:szCs w:val="20"/>
+          <w:lang w:val="en-US"/>
+        </w:rPr>
+        <w:t xml:space="preserve"> </w:t>
+      </w:r>
+      <w:r>
+        <w:rPr>
+          <w:rFonts w:hint="eastAsia"/>
+          <w:sz w:val="20"/>
+          <w:szCs w:val="20"/>
+          <w:lang w:val="en-US"/>
+        </w:rPr>
+        <w:t>수평차트</w:t>
+      </w:r>
+      <w:r>
+        <w:rPr>
+          <w:rFonts w:hint="eastAsia"/>
+          <w:sz w:val="20"/>
+          <w:szCs w:val="20"/>
+          <w:lang w:val="en-US"/>
+        </w:rPr>
+        <w:t>(</w:t>
+      </w:r>
+      <w:r>
+        <w:rPr>
+          <w:sz w:val="20"/>
+          <w:szCs w:val="20"/>
+          <w:lang w:val="en-US"/>
+        </w:rPr>
+        <w:t>horizontal chart)</w:t>
+      </w:r>
+      <w:r>
+        <w:rPr>
+          <w:sz w:val="20"/>
+          <w:szCs w:val="20"/>
+          <w:lang w:val="en-US"/>
+        </w:rPr>
+        <w:t>, S</w:t>
+      </w:r>
+      <w:r>
+        <w:rPr>
+          <w:sz w:val="20"/>
+          <w:szCs w:val="20"/>
+          <w:lang w:val="en-US"/>
+        </w:rPr>
+        <w:t xml:space="preserve">tacked chart, Multi axis chart </w:t>
+      </w:r>
+      <w:r>
+        <w:rPr>
+          <w:rFonts w:hint="eastAsia"/>
+          <w:sz w:val="20"/>
+          <w:szCs w:val="20"/>
+          <w:lang w:val="en-US"/>
+        </w:rPr>
+        <w:t>등이</w:t>
+      </w:r>
+      <w:r>
+        <w:rPr>
+          <w:rFonts w:hint="eastAsia"/>
+          <w:sz w:val="20"/>
+          <w:szCs w:val="20"/>
+          <w:lang w:val="en-US"/>
+        </w:rPr>
+        <w:t xml:space="preserve"> </w:t>
+      </w:r>
+      <w:r>
+        <w:rPr>
+          <w:rFonts w:hint="eastAsia"/>
+          <w:sz w:val="20"/>
+          <w:szCs w:val="20"/>
+          <w:lang w:val="en-US"/>
+        </w:rPr>
+        <w:t>있고</w:t>
+      </w:r>
+      <w:r>
+        <w:rPr>
+          <w:rFonts w:hint="eastAsia"/>
+          <w:sz w:val="20"/>
+          <w:szCs w:val="20"/>
+          <w:lang w:val="en-US"/>
+        </w:rPr>
+        <w:t>,</w:t>
+      </w:r>
+      <w:r>
+        <w:rPr>
+          <w:sz w:val="20"/>
+          <w:szCs w:val="20"/>
+          <w:lang w:val="en-US"/>
+        </w:rPr>
+        <w:t xml:space="preserve"> line chart</w:t>
+      </w:r>
+      <w:r>
+        <w:rPr>
+          <w:rFonts w:hint="eastAsia"/>
+          <w:sz w:val="20"/>
+          <w:szCs w:val="20"/>
+          <w:lang w:val="en-US"/>
+        </w:rPr>
+        <w:t>에는</w:t>
+      </w:r>
+      <w:r>
+        <w:rPr>
+          <w:rFonts w:hint="eastAsia"/>
+          <w:sz w:val="20"/>
+          <w:szCs w:val="20"/>
+          <w:lang w:val="en-US"/>
+        </w:rPr>
+        <w:t xml:space="preserve"> </w:t>
+      </w:r>
+      <w:r>
+        <w:rPr>
+          <w:rFonts w:hint="eastAsia"/>
+          <w:sz w:val="20"/>
+          <w:szCs w:val="20"/>
+          <w:lang w:val="en-US"/>
+        </w:rPr>
+        <w:t>가장</w:t>
+      </w:r>
+      <w:r>
+        <w:rPr>
+          <w:rFonts w:hint="eastAsia"/>
+          <w:sz w:val="20"/>
+          <w:szCs w:val="20"/>
+          <w:lang w:val="en-US"/>
+        </w:rPr>
+        <w:t xml:space="preserve"> </w:t>
+      </w:r>
+      <w:r>
+        <w:rPr>
+          <w:rFonts w:hint="eastAsia"/>
+          <w:sz w:val="20"/>
+          <w:szCs w:val="20"/>
+          <w:lang w:val="en-US"/>
+        </w:rPr>
+        <w:t>기본적인</w:t>
+      </w:r>
+      <w:r>
+        <w:rPr>
+          <w:rFonts w:hint="eastAsia"/>
+          <w:sz w:val="20"/>
+          <w:szCs w:val="20"/>
+          <w:lang w:val="en-US"/>
+        </w:rPr>
+        <w:t xml:space="preserve"> </w:t>
+      </w:r>
+      <w:r>
+        <w:rPr>
+          <w:rFonts w:hint="eastAsia"/>
+          <w:sz w:val="20"/>
+          <w:szCs w:val="20"/>
+          <w:lang w:val="en-US"/>
+        </w:rPr>
+        <w:t>차트</w:t>
+      </w:r>
+      <w:r>
+        <w:rPr>
+          <w:rFonts w:hint="eastAsia"/>
+          <w:sz w:val="20"/>
+          <w:szCs w:val="20"/>
+          <w:lang w:val="en-US"/>
+        </w:rPr>
+        <w:t>,</w:t>
+      </w:r>
+      <w:r>
+        <w:rPr>
+          <w:sz w:val="20"/>
+          <w:szCs w:val="20"/>
+          <w:lang w:val="en-US"/>
+        </w:rPr>
+        <w:t xml:space="preserve"> S</w:t>
+      </w:r>
+      <w:r>
+        <w:rPr>
+          <w:sz w:val="20"/>
+          <w:szCs w:val="20"/>
+          <w:lang w:val="en-US"/>
+        </w:rPr>
+        <w:t>tepped  chart,</w:t>
+      </w:r>
+      <w:r>
+        <w:rPr>
+          <w:sz w:val="20"/>
+          <w:szCs w:val="20"/>
+          <w:lang w:val="en-US"/>
+        </w:rPr>
+        <w:t xml:space="preserve"> Interpolation chart, Point style chart, </w:t>
+      </w:r>
+      <w:r>
+        <w:rPr>
+          <w:rFonts w:hint="eastAsia"/>
+          <w:sz w:val="20"/>
+          <w:szCs w:val="20"/>
+          <w:lang w:val="en-US"/>
+        </w:rPr>
+        <w:t>그리고</w:t>
+      </w:r>
+      <w:r>
+        <w:rPr>
+          <w:rFonts w:hint="eastAsia"/>
+          <w:sz w:val="20"/>
+          <w:szCs w:val="20"/>
+          <w:lang w:val="en-US"/>
+        </w:rPr>
+        <w:t xml:space="preserve"> </w:t>
+      </w:r>
+      <w:r>
+        <w:rPr>
+          <w:sz w:val="20"/>
+          <w:szCs w:val="20"/>
+          <w:lang w:val="en-US"/>
+        </w:rPr>
+        <w:t xml:space="preserve">area chart </w:t>
+      </w:r>
+      <w:r>
+        <w:rPr>
+          <w:rFonts w:hint="eastAsia"/>
+          <w:sz w:val="20"/>
+          <w:szCs w:val="20"/>
+          <w:lang w:val="en-US"/>
+        </w:rPr>
+        <w:t>에는</w:t>
+      </w:r>
+      <w:r>
+        <w:rPr>
+          <w:rFonts w:hint="eastAsia"/>
+          <w:sz w:val="20"/>
+          <w:szCs w:val="20"/>
+          <w:lang w:val="en-US"/>
+        </w:rPr>
+        <w:t xml:space="preserve"> </w:t>
+      </w:r>
+      <w:r>
+        <w:rPr>
+          <w:sz w:val="20"/>
+          <w:szCs w:val="20"/>
+          <w:lang w:val="en-US"/>
+        </w:rPr>
+        <w:t>Bou</w:t>
+      </w:r>
+      <w:r>
+        <w:rPr>
+          <w:sz w:val="20"/>
+          <w:szCs w:val="20"/>
+          <w:lang w:val="en-US"/>
+        </w:rPr>
+        <w:t>ndary chart, Dataset chart, Rada</w:t>
+      </w:r>
+      <w:r>
+        <w:rPr>
+          <w:sz w:val="20"/>
+          <w:szCs w:val="20"/>
+          <w:lang w:val="en-US"/>
+        </w:rPr>
+        <w:t>r chart</w:t>
+      </w:r>
+      <w:r>
+        <w:rPr>
+          <w:rFonts w:hint="eastAsia"/>
+          <w:sz w:val="20"/>
+          <w:szCs w:val="20"/>
+          <w:lang w:val="en-US"/>
+        </w:rPr>
+        <w:t>등이</w:t>
+      </w:r>
+      <w:r>
+        <w:rPr>
+          <w:rFonts w:hint="eastAsia"/>
+          <w:sz w:val="20"/>
+          <w:szCs w:val="20"/>
+          <w:lang w:val="en-US"/>
+        </w:rPr>
+        <w:t xml:space="preserve"> </w:t>
+      </w:r>
+      <w:r>
+        <w:rPr>
+          <w:rFonts w:hint="eastAsia"/>
+          <w:sz w:val="20"/>
+          <w:szCs w:val="20"/>
+          <w:lang w:val="en-US"/>
+        </w:rPr>
+        <w:t>존재한다</w:t>
       </w:r>
       <w:r>
         <w:rPr>
@@ -8926,78 +12425,87 @@
       </w:pPr>
       <w:r>
         <w:rPr>
-          <w:sz w:val="20"/>
-          <w:szCs w:val="20"/>
-          <w:lang w:val="en-US"/>
-        </w:rPr>
-        <w:t>8</w:t>
-      </w:r>
-      <w:r>
-        <w:rPr>
-          <w:rFonts w:hint="eastAsia"/>
-          <w:sz w:val="20"/>
-          <w:szCs w:val="20"/>
-          <w:lang w:val="en-US"/>
-        </w:rPr>
-        <w:t>가지</w:t>
-      </w:r>
-      <w:r>
-        <w:rPr>
-          <w:rFonts w:hint="eastAsia"/>
-          <w:sz w:val="20"/>
-          <w:szCs w:val="20"/>
-          <w:lang w:val="en-US"/>
-        </w:rPr>
-        <w:t xml:space="preserve"> </w:t>
-      </w:r>
-      <w:r>
-        <w:rPr>
-          <w:rFonts w:hint="eastAsia"/>
-          <w:sz w:val="20"/>
-          <w:szCs w:val="20"/>
-          <w:lang w:val="en-US"/>
-        </w:rPr>
-        <w:t>종류를</w:t>
-      </w:r>
-      <w:r>
-        <w:rPr>
-          <w:rFonts w:hint="eastAsia"/>
-          <w:sz w:val="20"/>
-          <w:szCs w:val="20"/>
-          <w:lang w:val="en-US"/>
-        </w:rPr>
-        <w:t xml:space="preserve"> </w:t>
-      </w:r>
-      <w:r>
-        <w:rPr>
-          <w:rFonts w:hint="eastAsia"/>
-          <w:sz w:val="20"/>
-          <w:szCs w:val="20"/>
-          <w:lang w:val="en-US"/>
-        </w:rPr>
-        <w:t>차트를</w:t>
-      </w:r>
-      <w:r>
-        <w:rPr>
-          <w:rFonts w:hint="eastAsia"/>
-          <w:sz w:val="20"/>
-          <w:szCs w:val="20"/>
-          <w:lang w:val="en-US"/>
-        </w:rPr>
-        <w:t xml:space="preserve"> </w:t>
-      </w:r>
-      <w:r>
-        <w:rPr>
-          <w:rFonts w:hint="eastAsia"/>
-          <w:sz w:val="20"/>
-          <w:szCs w:val="20"/>
-          <w:lang w:val="en-US"/>
-        </w:rPr>
-        <w:t>제공하지만</w:t>
-      </w:r>
-      <w:r>
-        <w:rPr>
-          <w:rFonts w:hint="eastAsia"/>
+          <w:rFonts w:hint="eastAsia"/>
+          <w:sz w:val="20"/>
+          <w:szCs w:val="20"/>
+          <w:lang w:val="en-US"/>
+        </w:rPr>
+        <w:t>간단한</w:t>
+      </w:r>
+      <w:r>
+        <w:rPr>
+          <w:rFonts w:hint="eastAsia"/>
+          <w:sz w:val="20"/>
+          <w:szCs w:val="20"/>
+          <w:lang w:val="en-US"/>
+        </w:rPr>
+        <w:t xml:space="preserve"> </w:t>
+      </w:r>
+      <w:r>
+        <w:rPr>
+          <w:rFonts w:hint="eastAsia"/>
+          <w:sz w:val="20"/>
+          <w:szCs w:val="20"/>
+          <w:lang w:val="en-US"/>
+        </w:rPr>
+        <w:t>브라우저</w:t>
+      </w:r>
+      <w:r>
+        <w:rPr>
+          <w:rFonts w:hint="eastAsia"/>
+          <w:sz w:val="20"/>
+          <w:szCs w:val="20"/>
+          <w:lang w:val="en-US"/>
+        </w:rPr>
+        <w:t xml:space="preserve"> </w:t>
+      </w:r>
+      <w:r>
+        <w:rPr>
+          <w:rFonts w:hint="eastAsia"/>
+          <w:sz w:val="20"/>
+          <w:szCs w:val="20"/>
+          <w:lang w:val="en-US"/>
+        </w:rPr>
+        <w:t>이벤트도</w:t>
+      </w:r>
+      <w:r>
+        <w:rPr>
+          <w:rFonts w:hint="eastAsia"/>
+          <w:sz w:val="20"/>
+          <w:szCs w:val="20"/>
+          <w:lang w:val="en-US"/>
+        </w:rPr>
+        <w:t xml:space="preserve"> </w:t>
+      </w:r>
+      <w:r>
+        <w:rPr>
+          <w:rFonts w:hint="eastAsia"/>
+          <w:sz w:val="20"/>
+          <w:szCs w:val="20"/>
+          <w:lang w:val="en-US"/>
+        </w:rPr>
+        <w:t>지원이</w:t>
+      </w:r>
+      <w:r>
+        <w:rPr>
+          <w:rFonts w:hint="eastAsia"/>
+          <w:sz w:val="20"/>
+          <w:szCs w:val="20"/>
+          <w:lang w:val="en-US"/>
+        </w:rPr>
+        <w:t xml:space="preserve"> </w:t>
+      </w:r>
+      <w:r>
+        <w:rPr>
+          <w:rFonts w:hint="eastAsia"/>
+          <w:sz w:val="20"/>
+          <w:szCs w:val="20"/>
+          <w:lang w:val="en-US"/>
+        </w:rPr>
+        <w:t>되는데</w:t>
+      </w:r>
+      <w:r>
+        <w:rPr>
           <w:sz w:val="20"/>
           <w:szCs w:val="20"/>
           <w:lang w:val="en-US"/>
@@ -9006,453 +12514,129 @@
       </w:r>
       <w:r>
         <w:rPr>
-          <w:sz w:val="20"/>
-          <w:szCs w:val="20"/>
-          <w:lang w:val="en-US"/>
-        </w:rPr>
-        <w:t xml:space="preserve"> </w:t>
-      </w:r>
-      <w:r>
-        <w:rPr>
-          <w:rFonts w:hint="eastAsia"/>
-          <w:sz w:val="20"/>
-          <w:szCs w:val="20"/>
-          <w:lang w:val="en-US"/>
-        </w:rPr>
-        <w:t>딱</w:t>
-      </w:r>
-      <w:r>
-        <w:rPr>
-          <w:rFonts w:hint="eastAsia"/>
-          <w:sz w:val="20"/>
-          <w:szCs w:val="20"/>
-          <w:lang w:val="en-US"/>
-        </w:rPr>
-        <w:t xml:space="preserve"> </w:t>
-      </w:r>
-      <w:r>
-        <w:rPr>
-          <w:sz w:val="20"/>
-          <w:szCs w:val="20"/>
-          <w:lang w:val="en-US"/>
-        </w:rPr>
-        <w:t>8</w:t>
-      </w:r>
-      <w:r>
-        <w:rPr>
-          <w:rFonts w:hint="eastAsia"/>
-          <w:sz w:val="20"/>
-          <w:szCs w:val="20"/>
-          <w:lang w:val="en-US"/>
-        </w:rPr>
-        <w:t>개가</w:t>
-      </w:r>
-      <w:r>
-        <w:rPr>
-          <w:rFonts w:hint="eastAsia"/>
-          <w:sz w:val="20"/>
-          <w:szCs w:val="20"/>
-          <w:lang w:val="en-US"/>
-        </w:rPr>
-        <w:t xml:space="preserve"> </w:t>
-      </w:r>
-      <w:r>
-        <w:rPr>
-          <w:rFonts w:hint="eastAsia"/>
-          <w:sz w:val="20"/>
-          <w:szCs w:val="20"/>
-          <w:lang w:val="en-US"/>
-        </w:rPr>
-        <w:t>아닌</w:t>
-      </w:r>
-      <w:r>
-        <w:rPr>
-          <w:rFonts w:hint="eastAsia"/>
-          <w:sz w:val="20"/>
-          <w:szCs w:val="20"/>
-          <w:lang w:val="en-US"/>
-        </w:rPr>
-        <w:t xml:space="preserve"> </w:t>
-      </w:r>
-      <w:r>
-        <w:rPr>
-          <w:rFonts w:hint="eastAsia"/>
-          <w:sz w:val="20"/>
-          <w:szCs w:val="20"/>
-          <w:lang w:val="en-US"/>
-        </w:rPr>
-        <w:t>그</w:t>
-      </w:r>
-      <w:r>
-        <w:rPr>
-          <w:rFonts w:hint="eastAsia"/>
-          <w:sz w:val="20"/>
-          <w:szCs w:val="20"/>
-          <w:lang w:val="en-US"/>
-        </w:rPr>
-        <w:t xml:space="preserve"> </w:t>
-      </w:r>
-      <w:r>
-        <w:rPr>
-          <w:rFonts w:hint="eastAsia"/>
-          <w:sz w:val="20"/>
-          <w:szCs w:val="20"/>
-          <w:lang w:val="en-US"/>
-        </w:rPr>
-        <w:t>안에서</w:t>
-      </w:r>
-      <w:r>
-        <w:rPr>
-          <w:rFonts w:hint="eastAsia"/>
-          <w:sz w:val="20"/>
-          <w:szCs w:val="20"/>
-          <w:lang w:val="en-US"/>
-        </w:rPr>
-        <w:t xml:space="preserve"> </w:t>
-      </w:r>
-      <w:r>
-        <w:rPr>
-          <w:rFonts w:hint="eastAsia"/>
-          <w:sz w:val="20"/>
-          <w:szCs w:val="20"/>
-          <w:lang w:val="en-US"/>
-        </w:rPr>
-        <w:t>여러</w:t>
-      </w:r>
-      <w:r>
-        <w:rPr>
-          <w:rFonts w:hint="eastAsia"/>
-          <w:sz w:val="20"/>
-          <w:szCs w:val="20"/>
-          <w:lang w:val="en-US"/>
-        </w:rPr>
-        <w:t xml:space="preserve"> </w:t>
-      </w:r>
-      <w:r>
-        <w:rPr>
-          <w:rFonts w:hint="eastAsia"/>
-          <w:sz w:val="20"/>
-          <w:szCs w:val="20"/>
-          <w:lang w:val="en-US"/>
-        </w:rPr>
-        <w:t>종류</w:t>
-      </w:r>
-      <w:r>
-        <w:rPr>
-          <w:rFonts w:hint="eastAsia"/>
-          <w:sz w:val="20"/>
-          <w:szCs w:val="20"/>
-          <w:lang w:val="en-US"/>
-        </w:rPr>
-        <w:t>의</w:t>
-      </w:r>
-      <w:r>
-        <w:rPr>
-          <w:rFonts w:hint="eastAsia"/>
-          <w:sz w:val="20"/>
-          <w:szCs w:val="20"/>
-          <w:lang w:val="en-US"/>
-        </w:rPr>
-        <w:t xml:space="preserve"> </w:t>
-      </w:r>
-      <w:r>
-        <w:rPr>
-          <w:rFonts w:hint="eastAsia"/>
-          <w:sz w:val="20"/>
-          <w:szCs w:val="20"/>
-          <w:lang w:val="en-US"/>
-        </w:rPr>
-        <w:t>차트들을</w:t>
-      </w:r>
-      <w:r>
-        <w:rPr>
-          <w:rFonts w:hint="eastAsia"/>
-          <w:sz w:val="20"/>
-          <w:szCs w:val="20"/>
-          <w:lang w:val="en-US"/>
-        </w:rPr>
-        <w:t xml:space="preserve"> </w:t>
-      </w:r>
-      <w:r>
-        <w:rPr>
-          <w:rFonts w:hint="eastAsia"/>
-          <w:sz w:val="20"/>
-          <w:szCs w:val="20"/>
-          <w:lang w:val="en-US"/>
-        </w:rPr>
-        <w:t>제공한다</w:t>
-      </w:r>
-      <w:r>
-        <w:rPr>
-          <w:rFonts w:hint="eastAsia"/>
-          <w:sz w:val="20"/>
-          <w:szCs w:val="20"/>
-          <w:lang w:val="en-US"/>
-        </w:rPr>
-        <w:t>.</w:t>
-      </w:r>
-      <w:r>
-        <w:rPr>
-          <w:sz w:val="20"/>
-          <w:szCs w:val="20"/>
-          <w:lang w:val="en-US"/>
-        </w:rPr>
-        <w:t xml:space="preserve"> </w:t>
-      </w:r>
-      <w:r>
-        <w:rPr>
-          <w:rFonts w:hint="eastAsia"/>
-          <w:sz w:val="20"/>
-          <w:szCs w:val="20"/>
-          <w:lang w:val="en-US"/>
-        </w:rPr>
-        <w:t>예를</w:t>
-      </w:r>
-      <w:r>
-        <w:rPr>
-          <w:rFonts w:hint="eastAsia"/>
-          <w:sz w:val="20"/>
-          <w:szCs w:val="20"/>
-          <w:lang w:val="en-US"/>
-        </w:rPr>
-        <w:t xml:space="preserve"> </w:t>
-      </w:r>
-      <w:r>
-        <w:rPr>
-          <w:rFonts w:hint="eastAsia"/>
-          <w:sz w:val="20"/>
-          <w:szCs w:val="20"/>
-          <w:lang w:val="en-US"/>
-        </w:rPr>
-        <w:t>들면</w:t>
-      </w:r>
-      <w:r>
-        <w:rPr>
-          <w:rFonts w:hint="eastAsia"/>
-          <w:sz w:val="20"/>
-          <w:szCs w:val="20"/>
-          <w:lang w:val="en-US"/>
-        </w:rPr>
-        <w:t xml:space="preserve"> </w:t>
-      </w:r>
-      <w:r>
-        <w:rPr>
-          <w:sz w:val="20"/>
-          <w:szCs w:val="20"/>
-          <w:lang w:val="en-US"/>
-        </w:rPr>
-        <w:t xml:space="preserve">bar chart </w:t>
-      </w:r>
-      <w:r>
-        <w:rPr>
-          <w:rFonts w:hint="eastAsia"/>
-          <w:sz w:val="20"/>
-          <w:szCs w:val="20"/>
-          <w:lang w:val="en-US"/>
-        </w:rPr>
-        <w:t>같은</w:t>
-      </w:r>
-      <w:r>
-        <w:rPr>
-          <w:rFonts w:hint="eastAsia"/>
-          <w:sz w:val="20"/>
-          <w:szCs w:val="20"/>
-          <w:lang w:val="en-US"/>
-        </w:rPr>
-        <w:t xml:space="preserve"> </w:t>
-      </w:r>
-      <w:r>
-        <w:rPr>
-          <w:rFonts w:hint="eastAsia"/>
-          <w:sz w:val="20"/>
-          <w:szCs w:val="20"/>
-          <w:lang w:val="en-US"/>
-        </w:rPr>
-        <w:t>경우에는</w:t>
-      </w:r>
-      <w:r>
-        <w:rPr>
-          <w:rFonts w:hint="eastAsia"/>
-          <w:sz w:val="20"/>
-          <w:szCs w:val="20"/>
-          <w:lang w:val="en-US"/>
-        </w:rPr>
-        <w:t>,</w:t>
-      </w:r>
-      <w:r>
-        <w:rPr>
-          <w:sz w:val="20"/>
-          <w:szCs w:val="20"/>
-          <w:lang w:val="en-US"/>
-        </w:rPr>
-        <w:t xml:space="preserve"> </w:t>
-      </w:r>
-      <w:r>
-        <w:rPr>
-          <w:rFonts w:hint="eastAsia"/>
-          <w:sz w:val="20"/>
-          <w:szCs w:val="20"/>
-          <w:lang w:val="en-US"/>
-        </w:rPr>
-        <w:t>기본적인</w:t>
-      </w:r>
-      <w:r>
-        <w:rPr>
-          <w:rFonts w:hint="eastAsia"/>
-          <w:sz w:val="20"/>
-          <w:szCs w:val="20"/>
-          <w:lang w:val="en-US"/>
-        </w:rPr>
-        <w:t xml:space="preserve"> </w:t>
-      </w:r>
-      <w:r>
-        <w:rPr>
-          <w:rFonts w:hint="eastAsia"/>
-          <w:sz w:val="20"/>
-          <w:szCs w:val="20"/>
-          <w:lang w:val="en-US"/>
-        </w:rPr>
-        <w:t>차트부터</w:t>
-      </w:r>
-      <w:r>
-        <w:rPr>
-          <w:rFonts w:hint="eastAsia"/>
-          <w:sz w:val="20"/>
-          <w:szCs w:val="20"/>
-          <w:lang w:val="en-US"/>
-        </w:rPr>
-        <w:t xml:space="preserve"> </w:t>
-      </w:r>
-      <w:r>
-        <w:rPr>
-          <w:rFonts w:hint="eastAsia"/>
-          <w:sz w:val="20"/>
-          <w:szCs w:val="20"/>
-          <w:lang w:val="en-US"/>
-        </w:rPr>
-        <w:t>수평차트</w:t>
-      </w:r>
-      <w:r>
-        <w:rPr>
-          <w:rFonts w:hint="eastAsia"/>
-          <w:sz w:val="20"/>
-          <w:szCs w:val="20"/>
-          <w:lang w:val="en-US"/>
-        </w:rPr>
-        <w:t>(</w:t>
-      </w:r>
-      <w:r>
-        <w:rPr>
-          <w:sz w:val="20"/>
-          <w:szCs w:val="20"/>
-          <w:lang w:val="en-US"/>
-        </w:rPr>
-        <w:t>horizontal chart)</w:t>
-      </w:r>
-      <w:r>
-        <w:rPr>
-          <w:sz w:val="20"/>
-          <w:szCs w:val="20"/>
-          <w:lang w:val="en-US"/>
-        </w:rPr>
-        <w:t>, S</w:t>
-      </w:r>
-      <w:r>
-        <w:rPr>
-          <w:sz w:val="20"/>
-          <w:szCs w:val="20"/>
-          <w:lang w:val="en-US"/>
-        </w:rPr>
-        <w:t xml:space="preserve">tacked chart, Multi axis chart </w:t>
-      </w:r>
-      <w:r>
-        <w:rPr>
-          <w:rFonts w:hint="eastAsia"/>
-          <w:sz w:val="20"/>
-          <w:szCs w:val="20"/>
-          <w:lang w:val="en-US"/>
-        </w:rPr>
-        <w:t>등이</w:t>
-      </w:r>
-      <w:r>
-        <w:rPr>
-          <w:rFonts w:hint="eastAsia"/>
-          <w:sz w:val="20"/>
-          <w:szCs w:val="20"/>
-          <w:lang w:val="en-US"/>
-        </w:rPr>
-        <w:t xml:space="preserve"> </w:t>
-      </w:r>
-      <w:r>
-        <w:rPr>
-          <w:rFonts w:hint="eastAsia"/>
-          <w:sz w:val="20"/>
-          <w:szCs w:val="20"/>
-          <w:lang w:val="en-US"/>
-        </w:rPr>
-        <w:t>있고</w:t>
-      </w:r>
-      <w:r>
-        <w:rPr>
-          <w:rFonts w:hint="eastAsia"/>
-          <w:sz w:val="20"/>
-          <w:szCs w:val="20"/>
-          <w:lang w:val="en-US"/>
-        </w:rPr>
-        <w:t>,</w:t>
-      </w:r>
-      <w:r>
-        <w:rPr>
-          <w:sz w:val="20"/>
-          <w:szCs w:val="20"/>
-          <w:lang w:val="en-US"/>
-        </w:rPr>
-        <w:t xml:space="preserve"> line chart</w:t>
-      </w:r>
-      <w:r>
-        <w:rPr>
-          <w:rFonts w:hint="eastAsia"/>
-          <w:sz w:val="20"/>
-          <w:szCs w:val="20"/>
-          <w:lang w:val="en-US"/>
-        </w:rPr>
-        <w:t>에는</w:t>
-      </w:r>
-      <w:r>
-        <w:rPr>
-          <w:rFonts w:hint="eastAsia"/>
-          <w:sz w:val="20"/>
-          <w:szCs w:val="20"/>
-          <w:lang w:val="en-US"/>
-        </w:rPr>
-        <w:t xml:space="preserve"> </w:t>
-      </w:r>
-      <w:r>
-        <w:rPr>
-          <w:rFonts w:hint="eastAsia"/>
-          <w:sz w:val="20"/>
-          <w:szCs w:val="20"/>
-          <w:lang w:val="en-US"/>
-        </w:rPr>
-        <w:t>가장</w:t>
-      </w:r>
-      <w:r>
-        <w:rPr>
-          <w:rFonts w:hint="eastAsia"/>
-          <w:sz w:val="20"/>
-          <w:szCs w:val="20"/>
-          <w:lang w:val="en-US"/>
-        </w:rPr>
-        <w:t xml:space="preserve"> </w:t>
-      </w:r>
-      <w:r>
-        <w:rPr>
-          <w:rFonts w:hint="eastAsia"/>
-          <w:sz w:val="20"/>
-          <w:szCs w:val="20"/>
-          <w:lang w:val="en-US"/>
-        </w:rPr>
-        <w:t>기본적인</w:t>
+          <w:rFonts w:hint="eastAsia"/>
+          <w:sz w:val="20"/>
+          <w:szCs w:val="20"/>
+          <w:lang w:val="en-US"/>
+        </w:rPr>
+        <w:t xml:space="preserve"> </w:t>
+      </w:r>
+      <w:proofErr w:type="spellStart"/>
+      <w:r>
+        <w:rPr>
+          <w:sz w:val="20"/>
+          <w:szCs w:val="20"/>
+          <w:lang w:val="en-US"/>
+        </w:rPr>
+        <w:t>mousemove</w:t>
+      </w:r>
+      <w:proofErr w:type="spellEnd"/>
+      <w:r>
+        <w:rPr>
+          <w:sz w:val="20"/>
+          <w:szCs w:val="20"/>
+          <w:lang w:val="en-US"/>
+        </w:rPr>
+        <w:t xml:space="preserve">, </w:t>
+      </w:r>
+      <w:proofErr w:type="spellStart"/>
+      <w:r>
+        <w:rPr>
+          <w:sz w:val="20"/>
+          <w:szCs w:val="20"/>
+          <w:lang w:val="en-US"/>
+        </w:rPr>
+        <w:t>onClick</w:t>
+      </w:r>
+      <w:proofErr w:type="spellEnd"/>
+      <w:r>
+        <w:rPr>
+          <w:sz w:val="20"/>
+          <w:szCs w:val="20"/>
+          <w:lang w:val="en-US"/>
+        </w:rPr>
+        <w:t xml:space="preserve">, </w:t>
+      </w:r>
+      <w:proofErr w:type="spellStart"/>
+      <w:r>
+        <w:rPr>
+          <w:sz w:val="20"/>
+          <w:szCs w:val="20"/>
+          <w:lang w:val="en-US"/>
+        </w:rPr>
+        <w:t>onHover</w:t>
+      </w:r>
+      <w:proofErr w:type="spellEnd"/>
+      <w:r>
+        <w:rPr>
+          <w:sz w:val="20"/>
+          <w:szCs w:val="20"/>
+          <w:lang w:val="en-US"/>
+        </w:rPr>
+        <w:t xml:space="preserve"> </w:t>
+      </w:r>
+      <w:r>
+        <w:rPr>
+          <w:rFonts w:hint="eastAsia"/>
+          <w:sz w:val="20"/>
+          <w:szCs w:val="20"/>
+          <w:lang w:val="en-US"/>
+        </w:rPr>
+        <w:t>등의</w:t>
+      </w:r>
+      <w:r>
+        <w:rPr>
+          <w:rFonts w:hint="eastAsia"/>
+          <w:sz w:val="20"/>
+          <w:szCs w:val="20"/>
+          <w:lang w:val="en-US"/>
+        </w:rPr>
+        <w:t xml:space="preserve"> </w:t>
+      </w:r>
+      <w:r>
+        <w:rPr>
+          <w:rFonts w:hint="eastAsia"/>
+          <w:sz w:val="20"/>
+          <w:szCs w:val="20"/>
+          <w:lang w:val="en-US"/>
+        </w:rPr>
+        <w:t>이벤트가</w:t>
+      </w:r>
+      <w:r>
+        <w:rPr>
+          <w:rFonts w:hint="eastAsia"/>
+          <w:sz w:val="20"/>
+          <w:szCs w:val="20"/>
+          <w:lang w:val="en-US"/>
+        </w:rPr>
+        <w:t xml:space="preserve"> </w:t>
+      </w:r>
+      <w:r>
+        <w:rPr>
+          <w:rFonts w:hint="eastAsia"/>
+          <w:sz w:val="20"/>
+          <w:szCs w:val="20"/>
+          <w:lang w:val="en-US"/>
+        </w:rPr>
+        <w:t>가능하다</w:t>
+      </w:r>
+      <w:r>
+        <w:rPr>
+          <w:rFonts w:hint="eastAsia"/>
+          <w:sz w:val="20"/>
+          <w:szCs w:val="20"/>
+          <w:lang w:val="en-US"/>
+        </w:rPr>
+        <w:t xml:space="preserve">. </w:t>
+      </w:r>
+      <w:r>
+        <w:rPr>
+          <w:rFonts w:hint="eastAsia"/>
+          <w:sz w:val="20"/>
+          <w:szCs w:val="20"/>
+          <w:lang w:val="en-US"/>
+        </w:rPr>
+        <w:t>기본적으로</w:t>
       </w:r>
       <w:r>
         <w:rPr>
@@ -9479,143 +12663,259 @@
           <w:szCs w:val="20"/>
           <w:lang w:val="en-US"/>
         </w:rPr>
-        <w:t>,</w:t>
-      </w:r>
-      <w:r>
-        <w:rPr>
-          <w:sz w:val="20"/>
-          <w:szCs w:val="20"/>
-          <w:lang w:val="en-US"/>
-        </w:rPr>
-        <w:t xml:space="preserve"> S</w:t>
-      </w:r>
-      <w:r>
-        <w:rPr>
-          <w:sz w:val="20"/>
-          <w:szCs w:val="20"/>
-          <w:lang w:val="en-US"/>
-        </w:rPr>
-        <w:t>tepped  chart,</w:t>
-      </w:r>
-      <w:r>
-        <w:rPr>
-          <w:sz w:val="20"/>
-          <w:szCs w:val="20"/>
-          <w:lang w:val="en-US"/>
-        </w:rPr>
-        <w:t xml:space="preserve"> Interpolation chart, Point style chart, </w:t>
-      </w:r>
-      <w:r>
-        <w:rPr>
-          <w:rFonts w:hint="eastAsia"/>
-          <w:sz w:val="20"/>
-          <w:szCs w:val="20"/>
-          <w:lang w:val="en-US"/>
-        </w:rPr>
-        <w:t>그리고</w:t>
-      </w:r>
-      <w:r>
-        <w:rPr>
-          <w:rFonts w:hint="eastAsia"/>
-          <w:sz w:val="20"/>
-          <w:szCs w:val="20"/>
-          <w:lang w:val="en-US"/>
-        </w:rPr>
-        <w:t xml:space="preserve"> </w:t>
-      </w:r>
-      <w:r>
-        <w:rPr>
-          <w:sz w:val="20"/>
-          <w:szCs w:val="20"/>
-          <w:lang w:val="en-US"/>
-        </w:rPr>
-        <w:t xml:space="preserve">area chart </w:t>
-      </w:r>
-      <w:r>
-        <w:rPr>
-          <w:rFonts w:hint="eastAsia"/>
-          <w:sz w:val="20"/>
-          <w:szCs w:val="20"/>
-          <w:lang w:val="en-US"/>
-        </w:rPr>
-        <w:t>에는</w:t>
-      </w:r>
-      <w:r>
-        <w:rPr>
-          <w:rFonts w:hint="eastAsia"/>
-          <w:sz w:val="20"/>
-          <w:szCs w:val="20"/>
-          <w:lang w:val="en-US"/>
-        </w:rPr>
-        <w:t xml:space="preserve"> </w:t>
-      </w:r>
-      <w:r>
-        <w:rPr>
-          <w:sz w:val="20"/>
-          <w:szCs w:val="20"/>
-          <w:lang w:val="en-US"/>
-        </w:rPr>
-        <w:t>Bou</w:t>
-      </w:r>
-      <w:r>
-        <w:rPr>
-          <w:sz w:val="20"/>
-          <w:szCs w:val="20"/>
-          <w:lang w:val="en-US"/>
-        </w:rPr>
-        <w:t>ndary chart, Dataset chart, Rada</w:t>
-      </w:r>
-      <w:r>
-        <w:rPr>
-          <w:sz w:val="20"/>
-          <w:szCs w:val="20"/>
-          <w:lang w:val="en-US"/>
-        </w:rPr>
-        <w:t>r chart</w:t>
-      </w:r>
-      <w:r>
-        <w:rPr>
-          <w:rFonts w:hint="eastAsia"/>
-          <w:sz w:val="20"/>
-          <w:szCs w:val="20"/>
-          <w:lang w:val="en-US"/>
-        </w:rPr>
-        <w:t>등이</w:t>
-      </w:r>
-      <w:r>
-        <w:rPr>
-          <w:rFonts w:hint="eastAsia"/>
-          <w:sz w:val="20"/>
-          <w:szCs w:val="20"/>
-          <w:lang w:val="en-US"/>
-        </w:rPr>
-        <w:t xml:space="preserve"> </w:t>
-      </w:r>
-      <w:r>
-        <w:rPr>
-          <w:rFonts w:hint="eastAsia"/>
-          <w:sz w:val="20"/>
-          <w:szCs w:val="20"/>
-          <w:lang w:val="en-US"/>
-        </w:rPr>
-        <w:t>존재한다</w:t>
-      </w:r>
-      <w:r>
-        <w:rPr>
-          <w:rFonts w:hint="eastAsia"/>
-          <w:sz w:val="20"/>
-          <w:szCs w:val="20"/>
-          <w:lang w:val="en-US"/>
-        </w:rPr>
-        <w:t>.</w:t>
-      </w:r>
-      <w:r>
-        <w:rPr>
-          <w:sz w:val="20"/>
-          <w:szCs w:val="20"/>
-          <w:lang w:val="en-US"/>
-        </w:rPr>
-        <w:t xml:space="preserve"> </w:t>
+        <w:t xml:space="preserve"> </w:t>
+      </w:r>
+      <w:r>
+        <w:rPr>
+          <w:rFonts w:hint="eastAsia"/>
+          <w:sz w:val="20"/>
+          <w:szCs w:val="20"/>
+          <w:lang w:val="en-US"/>
+        </w:rPr>
+        <w:t>위에</w:t>
+      </w:r>
+      <w:r>
+        <w:rPr>
+          <w:rFonts w:hint="eastAsia"/>
+          <w:sz w:val="20"/>
+          <w:szCs w:val="20"/>
+          <w:lang w:val="en-US"/>
+        </w:rPr>
+        <w:t xml:space="preserve"> </w:t>
+      </w:r>
+      <w:r>
+        <w:rPr>
+          <w:rFonts w:hint="eastAsia"/>
+          <w:sz w:val="20"/>
+          <w:szCs w:val="20"/>
+          <w:lang w:val="en-US"/>
+        </w:rPr>
+        <w:t>마우스를</w:t>
+      </w:r>
+      <w:r>
+        <w:rPr>
+          <w:rFonts w:hint="eastAsia"/>
+          <w:sz w:val="20"/>
+          <w:szCs w:val="20"/>
+          <w:lang w:val="en-US"/>
+        </w:rPr>
+        <w:t xml:space="preserve"> </w:t>
+      </w:r>
+      <w:r>
+        <w:rPr>
+          <w:rFonts w:hint="eastAsia"/>
+          <w:sz w:val="20"/>
+          <w:szCs w:val="20"/>
+          <w:lang w:val="en-US"/>
+        </w:rPr>
+        <w:t>올리면</w:t>
+      </w:r>
+      <w:r>
+        <w:rPr>
+          <w:rFonts w:hint="eastAsia"/>
+          <w:sz w:val="20"/>
+          <w:szCs w:val="20"/>
+          <w:lang w:val="en-US"/>
+        </w:rPr>
+        <w:t xml:space="preserve"> </w:t>
+      </w:r>
+      <w:r>
+        <w:rPr>
+          <w:rFonts w:hint="eastAsia"/>
+          <w:sz w:val="20"/>
+          <w:szCs w:val="20"/>
+          <w:lang w:val="en-US"/>
+        </w:rPr>
+        <w:t>해당</w:t>
+      </w:r>
+      <w:r>
+        <w:rPr>
+          <w:rFonts w:hint="eastAsia"/>
+          <w:sz w:val="20"/>
+          <w:szCs w:val="20"/>
+          <w:lang w:val="en-US"/>
+        </w:rPr>
+        <w:t xml:space="preserve"> </w:t>
+      </w:r>
+      <w:r>
+        <w:rPr>
+          <w:rFonts w:hint="eastAsia"/>
+          <w:sz w:val="20"/>
+          <w:szCs w:val="20"/>
+          <w:lang w:val="en-US"/>
+        </w:rPr>
+        <w:t>차트가</w:t>
+      </w:r>
+      <w:r>
+        <w:rPr>
+          <w:rFonts w:hint="eastAsia"/>
+          <w:sz w:val="20"/>
+          <w:szCs w:val="20"/>
+          <w:lang w:val="en-US"/>
+        </w:rPr>
+        <w:t xml:space="preserve"> </w:t>
+      </w:r>
+      <w:r>
+        <w:rPr>
+          <w:rFonts w:hint="eastAsia"/>
+          <w:sz w:val="20"/>
+          <w:szCs w:val="20"/>
+          <w:lang w:val="en-US"/>
+        </w:rPr>
+        <w:t>어떤</w:t>
+      </w:r>
+      <w:r>
+        <w:rPr>
+          <w:rFonts w:hint="eastAsia"/>
+          <w:sz w:val="20"/>
+          <w:szCs w:val="20"/>
+          <w:lang w:val="en-US"/>
+        </w:rPr>
+        <w:t xml:space="preserve"> </w:t>
+      </w:r>
+      <w:r>
+        <w:rPr>
+          <w:rFonts w:hint="eastAsia"/>
+          <w:sz w:val="20"/>
+          <w:szCs w:val="20"/>
+          <w:lang w:val="en-US"/>
+        </w:rPr>
+        <w:t>데이터</w:t>
+      </w:r>
+      <w:r>
+        <w:rPr>
+          <w:rFonts w:hint="eastAsia"/>
+          <w:sz w:val="20"/>
+          <w:szCs w:val="20"/>
+          <w:lang w:val="en-US"/>
+        </w:rPr>
+        <w:t xml:space="preserve"> </w:t>
+      </w:r>
+      <w:r>
+        <w:rPr>
+          <w:rFonts w:hint="eastAsia"/>
+          <w:sz w:val="20"/>
+          <w:szCs w:val="20"/>
+          <w:lang w:val="en-US"/>
+        </w:rPr>
+        <w:t>값을</w:t>
+      </w:r>
+      <w:r>
+        <w:rPr>
+          <w:rFonts w:hint="eastAsia"/>
+          <w:sz w:val="20"/>
+          <w:szCs w:val="20"/>
+          <w:lang w:val="en-US"/>
+        </w:rPr>
+        <w:t xml:space="preserve"> </w:t>
+      </w:r>
+      <w:r>
+        <w:rPr>
+          <w:rFonts w:hint="eastAsia"/>
+          <w:sz w:val="20"/>
+          <w:szCs w:val="20"/>
+          <w:lang w:val="en-US"/>
+        </w:rPr>
+        <w:t>나타내는지</w:t>
+      </w:r>
+      <w:r>
+        <w:rPr>
+          <w:rFonts w:hint="eastAsia"/>
+          <w:sz w:val="20"/>
+          <w:szCs w:val="20"/>
+          <w:lang w:val="en-US"/>
+        </w:rPr>
+        <w:t xml:space="preserve">, </w:t>
+      </w:r>
+      <w:r>
+        <w:rPr>
+          <w:rFonts w:hint="eastAsia"/>
+          <w:sz w:val="20"/>
+          <w:szCs w:val="20"/>
+          <w:lang w:val="en-US"/>
+        </w:rPr>
+        <w:t>해당</w:t>
+      </w:r>
+      <w:r>
+        <w:rPr>
+          <w:rFonts w:hint="eastAsia"/>
+          <w:sz w:val="20"/>
+          <w:szCs w:val="20"/>
+          <w:lang w:val="en-US"/>
+        </w:rPr>
+        <w:t xml:space="preserve"> </w:t>
+      </w:r>
+      <w:r>
+        <w:rPr>
+          <w:rFonts w:hint="eastAsia"/>
+          <w:sz w:val="20"/>
+          <w:szCs w:val="20"/>
+          <w:lang w:val="en-US"/>
+        </w:rPr>
+        <w:t>데이터</w:t>
+      </w:r>
+      <w:r>
+        <w:rPr>
+          <w:rFonts w:hint="eastAsia"/>
+          <w:sz w:val="20"/>
+          <w:szCs w:val="20"/>
+          <w:lang w:val="en-US"/>
+        </w:rPr>
+        <w:t xml:space="preserve"> </w:t>
+      </w:r>
+      <w:r>
+        <w:rPr>
+          <w:rFonts w:hint="eastAsia"/>
+          <w:sz w:val="20"/>
+          <w:szCs w:val="20"/>
+          <w:lang w:val="en-US"/>
+        </w:rPr>
+        <w:t>값은</w:t>
+      </w:r>
+      <w:r>
+        <w:rPr>
+          <w:rFonts w:hint="eastAsia"/>
+          <w:sz w:val="20"/>
+          <w:szCs w:val="20"/>
+          <w:lang w:val="en-US"/>
+        </w:rPr>
+        <w:t xml:space="preserve"> </w:t>
+      </w:r>
+      <w:r>
+        <w:rPr>
+          <w:rFonts w:hint="eastAsia"/>
+          <w:sz w:val="20"/>
+          <w:szCs w:val="20"/>
+          <w:lang w:val="en-US"/>
+        </w:rPr>
+        <w:t>얼마인지를</w:t>
+      </w:r>
+      <w:r>
+        <w:rPr>
+          <w:rFonts w:hint="eastAsia"/>
+          <w:sz w:val="20"/>
+          <w:szCs w:val="20"/>
+          <w:lang w:val="en-US"/>
+        </w:rPr>
+        <w:t xml:space="preserve"> </w:t>
+      </w:r>
+      <w:r>
+        <w:rPr>
+          <w:rFonts w:hint="eastAsia"/>
+          <w:sz w:val="20"/>
+          <w:szCs w:val="20"/>
+          <w:lang w:val="en-US"/>
+        </w:rPr>
+        <w:t>보여준다</w:t>
+      </w:r>
+      <w:r>
+        <w:rPr>
+          <w:rFonts w:hint="eastAsia"/>
+          <w:sz w:val="20"/>
+          <w:szCs w:val="20"/>
+          <w:lang w:val="en-US"/>
+        </w:rPr>
+        <w:t xml:space="preserve">. </w:t>
       </w:r>
     </w:p>
     <w:p>
@@ -9635,6 +12935,7 @@
           <w:szCs w:val="20"/>
           <w:lang w:val="en-US"/>
         </w:rPr>
+        <w:lastRenderedPageBreak/>
         <w:drawing>
           <wp:inline distT="0" distB="0" distL="0" distR="0">
             <wp:extent cx="5274945" cy="2992120"/>
@@ -9651,7 +12952,7 @@
                     <pic:cNvPicPr/>
                   </pic:nvPicPr>
                   <pic:blipFill>
-                    <a:blip r:embed="rId10" cstate="print">
+                    <a:blip r:embed="rId12" cstate="print">
                       <a:extLst>
                         <a:ext uri="{28A0092B-C50C-407E-A947-70E740481C1C}">
                           <a14:useLocalDpi xmlns:a14="http://schemas.microsoft.com/office/drawing/2010/main" val="0"/>
@@ -9781,7 +13082,6 @@
           <w:rFonts w:hint="eastAsia"/>
           <w:noProof/>
         </w:rPr>
-        <w:lastRenderedPageBreak/>
         <w:drawing>
           <wp:inline distT="0" distB="0" distL="0" distR="0">
             <wp:extent cx="5274945" cy="3060700"/>
@@ -9798,7 +13098,7 @@
                     <pic:cNvPicPr/>
                   </pic:nvPicPr>
                   <pic:blipFill>
-                    <a:blip r:embed="rId11" cstate="print">
+                    <a:blip r:embed="rId13" cstate="print">
                       <a:extLst>
                         <a:ext uri="{28A0092B-C50C-407E-A947-70E740481C1C}">
                           <a14:useLocalDpi xmlns:a14="http://schemas.microsoft.com/office/drawing/2010/main" val="0"/>
@@ -9918,15 +13218,9 @@
         <w:t>)</w:t>
       </w:r>
     </w:p>
+    <w:p/>
     <w:p>
       <w:pPr>
-        <w:rPr>
-          <w:rFonts w:hint="eastAsia"/>
-        </w:rPr>
-      </w:pPr>
-    </w:p>
-    <w:p>
-      <w:pPr>
         <w:keepNext/>
       </w:pPr>
       <w:r>
@@ -9934,6 +13228,7 @@
           <w:rFonts w:hint="eastAsia"/>
           <w:noProof/>
         </w:rPr>
+        <w:lastRenderedPageBreak/>
         <w:drawing>
           <wp:inline distT="0" distB="0" distL="0" distR="0">
             <wp:extent cx="3600533" cy="3096883"/>
@@ -9950,7 +13245,7 @@
                     <pic:cNvPicPr/>
                   </pic:nvPicPr>
                   <pic:blipFill>
-                    <a:blip r:embed="rId12" cstate="print">
+                    <a:blip r:embed="rId14" cstate="print">
                       <a:extLst>
                         <a:ext uri="{28A0092B-C50C-407E-A947-70E740481C1C}">
                           <a14:useLocalDpi xmlns:a14="http://schemas.microsoft.com/office/drawing/2010/main" val="0"/>
@@ -9981,9 +13276,6 @@
       <w:pPr>
         <w:pStyle w:val="a5"/>
         <w:ind w:left="800" w:firstLine="360"/>
-        <w:rPr>
-          <w:rFonts w:hint="eastAsia"/>
-        </w:rPr>
       </w:pPr>
       <w:r>
         <w:t>(</w:t>
@@ -10082,7 +13374,6 @@
         </w:numPr>
         <w:ind w:left="720" w:hanging="360"/>
         <w:rPr>
-          <w:rFonts w:hint="eastAsia"/>
           <w:sz w:val="20"/>
           <w:szCs w:val="20"/>
           <w:lang w:val="en-US"/>
@@ -10654,7 +13945,6 @@
           <w:szCs w:val="20"/>
           <w:lang w:val="en-US"/>
         </w:rPr>
-        <w:lastRenderedPageBreak/>
         <w:t xml:space="preserve">type </w:t>
       </w:r>
       <w:r>
@@ -12058,19 +15348,19 @@
           <w:numId w:val="10"/>
         </w:numPr>
         <w:rPr>
-          <w:rFonts w:hint="eastAsia"/>
-          <w:sz w:val="20"/>
-          <w:szCs w:val="20"/>
-          <w:lang w:val="en-US"/>
-        </w:rPr>
-      </w:pPr>
-      <w:r>
-        <w:rPr>
-          <w:rFonts w:hint="eastAsia"/>
-          <w:sz w:val="20"/>
-          <w:szCs w:val="20"/>
-          <w:lang w:val="en-US"/>
-        </w:rPr>
+          <w:sz w:val="20"/>
+          <w:szCs w:val="20"/>
+          <w:lang w:val="en-US"/>
+        </w:rPr>
+      </w:pPr>
+      <w:r>
+        <w:rPr>
+          <w:rFonts w:hint="eastAsia"/>
+          <w:sz w:val="20"/>
+          <w:szCs w:val="20"/>
+          <w:lang w:val="en-US"/>
+        </w:rPr>
+        <w:lastRenderedPageBreak/>
         <w:t>만들고자</w:t>
       </w:r>
       <w:r>
@@ -12250,7 +15540,25 @@
           <w:szCs w:val="20"/>
           <w:lang w:val="en-US"/>
         </w:rPr>
-        <w:t>변경외에는</w:t>
+        <w:t>변경</w:t>
+      </w:r>
+      <w:r>
+        <w:rPr>
+          <w:rFonts w:hint="eastAsia"/>
+          <w:sz w:val="20"/>
+          <w:szCs w:val="20"/>
+          <w:lang w:val="en-US"/>
+        </w:rPr>
+        <w:t xml:space="preserve"> </w:t>
+      </w:r>
+      <w:r>
+        <w:rPr>
+          <w:rFonts w:hint="eastAsia"/>
+          <w:sz w:val="20"/>
+          <w:szCs w:val="20"/>
+          <w:lang w:val="en-US"/>
+        </w:rPr>
+        <w:t>외에는</w:t>
       </w:r>
       <w:r>
         <w:rPr>
@@ -12378,7 +15686,6 @@
         </w:numPr>
         <w:ind w:left="360"/>
         <w:rPr>
-          <w:rFonts w:hint="eastAsia"/>
           <w:sz w:val="20"/>
           <w:szCs w:val="20"/>
           <w:lang w:val="en-US"/>
@@ -12451,7 +15758,85 @@
           <w:szCs w:val="20"/>
           <w:lang w:val="en-US"/>
         </w:rPr>
-        <w:t xml:space="preserve">Data-Driven Documents </w:t>
+        <w:t>Data-Driven Documents</w:t>
+      </w:r>
+      <w:r>
+        <w:rPr>
+          <w:rFonts w:hint="eastAsia"/>
+          <w:sz w:val="20"/>
+          <w:szCs w:val="20"/>
+          <w:lang w:val="en-US"/>
+        </w:rPr>
+        <w:t xml:space="preserve"> </w:t>
+      </w:r>
+      <w:r>
+        <w:rPr>
+          <w:sz w:val="20"/>
+          <w:szCs w:val="20"/>
+          <w:lang w:val="en-US"/>
+        </w:rPr>
+        <w:t>(</w:t>
+      </w:r>
+      <w:r>
+        <w:rPr>
+          <w:rFonts w:hint="eastAsia"/>
+          <w:sz w:val="20"/>
+          <w:szCs w:val="20"/>
+          <w:lang w:val="en-US"/>
+        </w:rPr>
+        <w:t>데이터</w:t>
+      </w:r>
+      <w:r>
+        <w:rPr>
+          <w:rFonts w:hint="eastAsia"/>
+          <w:sz w:val="20"/>
+          <w:szCs w:val="20"/>
+          <w:lang w:val="en-US"/>
+        </w:rPr>
+        <w:t xml:space="preserve"> </w:t>
+      </w:r>
+      <w:r>
+        <w:rPr>
+          <w:rFonts w:hint="eastAsia"/>
+          <w:sz w:val="20"/>
+          <w:szCs w:val="20"/>
+          <w:lang w:val="en-US"/>
+        </w:rPr>
+        <w:t>기반</w:t>
+      </w:r>
+      <w:r>
+        <w:rPr>
+          <w:rFonts w:hint="eastAsia"/>
+          <w:sz w:val="20"/>
+          <w:szCs w:val="20"/>
+          <w:lang w:val="en-US"/>
+        </w:rPr>
+        <w:t xml:space="preserve"> </w:t>
+      </w:r>
+      <w:r>
+        <w:rPr>
+          <w:rFonts w:hint="eastAsia"/>
+          <w:sz w:val="20"/>
+          <w:szCs w:val="20"/>
+          <w:lang w:val="en-US"/>
+        </w:rPr>
+        <w:t>문서</w:t>
+      </w:r>
+      <w:r>
+        <w:rPr>
+          <w:sz w:val="20"/>
+          <w:szCs w:val="20"/>
+          <w:lang w:val="en-US"/>
+        </w:rPr>
+        <w:t>)</w:t>
+      </w:r>
+      <w:r>
+        <w:rPr>
+          <w:sz w:val="20"/>
+          <w:szCs w:val="20"/>
+          <w:lang w:val="en-US"/>
+        </w:rPr>
+        <w:t xml:space="preserve"> </w:t>
       </w:r>
       <w:r>
         <w:rPr>
@@ -12503,7 +15888,132 @@
           <w:szCs w:val="20"/>
           <w:lang w:val="en-US"/>
         </w:rPr>
-        <w:t xml:space="preserve">, </w:t>
+        <w:t>,</w:t>
+      </w:r>
+      <w:r>
+        <w:rPr>
+          <w:rFonts w:hint="eastAsia"/>
+          <w:sz w:val="20"/>
+          <w:szCs w:val="20"/>
+          <w:lang w:val="en-US"/>
+        </w:rPr>
+        <w:t xml:space="preserve"> </w:t>
+      </w:r>
+      <w:r>
+        <w:rPr>
+          <w:rFonts w:hint="eastAsia"/>
+          <w:sz w:val="20"/>
+          <w:szCs w:val="20"/>
+          <w:lang w:val="en-US"/>
+        </w:rPr>
+        <w:t>데이터에</w:t>
+      </w:r>
+      <w:r>
+        <w:rPr>
+          <w:rFonts w:hint="eastAsia"/>
+          <w:sz w:val="20"/>
+          <w:szCs w:val="20"/>
+          <w:lang w:val="en-US"/>
+        </w:rPr>
+        <w:t xml:space="preserve"> </w:t>
+      </w:r>
+      <w:r>
+        <w:rPr>
+          <w:rFonts w:hint="eastAsia"/>
+          <w:sz w:val="20"/>
+          <w:szCs w:val="20"/>
+          <w:lang w:val="en-US"/>
+        </w:rPr>
+        <w:t>기반을</w:t>
+      </w:r>
+      <w:r>
+        <w:rPr>
+          <w:rFonts w:hint="eastAsia"/>
+          <w:sz w:val="20"/>
+          <w:szCs w:val="20"/>
+          <w:lang w:val="en-US"/>
+        </w:rPr>
+        <w:t xml:space="preserve"> </w:t>
+      </w:r>
+      <w:r>
+        <w:rPr>
+          <w:rFonts w:hint="eastAsia"/>
+          <w:sz w:val="20"/>
+          <w:szCs w:val="20"/>
+          <w:lang w:val="en-US"/>
+        </w:rPr>
+        <w:t>둔</w:t>
+      </w:r>
+      <w:r>
+        <w:rPr>
+          <w:rFonts w:hint="eastAsia"/>
+          <w:sz w:val="20"/>
+          <w:szCs w:val="20"/>
+          <w:lang w:val="en-US"/>
+        </w:rPr>
+        <w:t xml:space="preserve"> </w:t>
+      </w:r>
+      <w:r>
+        <w:rPr>
+          <w:rFonts w:hint="eastAsia"/>
+          <w:sz w:val="20"/>
+          <w:szCs w:val="20"/>
+          <w:lang w:val="en-US"/>
+        </w:rPr>
+        <w:t>문서를</w:t>
+      </w:r>
+      <w:r>
+        <w:rPr>
+          <w:rFonts w:hint="eastAsia"/>
+          <w:sz w:val="20"/>
+          <w:szCs w:val="20"/>
+          <w:lang w:val="en-US"/>
+        </w:rPr>
+        <w:t xml:space="preserve"> </w:t>
+      </w:r>
+      <w:r>
+        <w:rPr>
+          <w:rFonts w:hint="eastAsia"/>
+          <w:sz w:val="20"/>
+          <w:szCs w:val="20"/>
+          <w:lang w:val="en-US"/>
+        </w:rPr>
+        <w:t>다룰수</w:t>
+      </w:r>
+      <w:r>
+        <w:rPr>
+          <w:rFonts w:hint="eastAsia"/>
+          <w:sz w:val="20"/>
+          <w:szCs w:val="20"/>
+          <w:lang w:val="en-US"/>
+        </w:rPr>
+        <w:t xml:space="preserve"> </w:t>
+      </w:r>
+      <w:r>
+        <w:rPr>
+          <w:rFonts w:hint="eastAsia"/>
+          <w:sz w:val="20"/>
+          <w:szCs w:val="20"/>
+          <w:lang w:val="en-US"/>
+        </w:rPr>
+        <w:t>있는</w:t>
+      </w:r>
+      <w:r>
+        <w:rPr>
+          <w:rFonts w:hint="eastAsia"/>
+          <w:sz w:val="20"/>
+          <w:szCs w:val="20"/>
+          <w:lang w:val="en-US"/>
+        </w:rPr>
+        <w:t>,</w:t>
+      </w:r>
+      <w:r>
+        <w:rPr>
+          <w:sz w:val="20"/>
+          <w:szCs w:val="20"/>
+          <w:lang w:val="en-US"/>
+        </w:rPr>
+        <w:t xml:space="preserve"> </w:t>
       </w:r>
       <w:r>
         <w:rPr>
@@ -12682,61 +16192,24 @@
           <w:szCs w:val="20"/>
           <w:lang w:val="en-US"/>
         </w:rPr>
-        <w:t xml:space="preserve"> canvas </w:t>
-      </w:r>
-      <w:r>
-        <w:rPr>
-          <w:rFonts w:hint="eastAsia"/>
-          <w:sz w:val="20"/>
-          <w:szCs w:val="20"/>
-          <w:lang w:val="en-US"/>
-        </w:rPr>
-        <w:t>가</w:t>
-      </w:r>
-      <w:r>
-        <w:rPr>
-          <w:rFonts w:hint="eastAsia"/>
-          <w:sz w:val="20"/>
-          <w:szCs w:val="20"/>
-          <w:lang w:val="en-US"/>
-        </w:rPr>
-        <w:t xml:space="preserve"> </w:t>
-      </w:r>
-      <w:r>
-        <w:rPr>
-          <w:rFonts w:hint="eastAsia"/>
-          <w:sz w:val="20"/>
-          <w:szCs w:val="20"/>
-          <w:lang w:val="en-US"/>
-        </w:rPr>
-        <w:t>아니라</w:t>
-      </w:r>
-      <w:r>
-        <w:rPr>
-          <w:rFonts w:hint="eastAsia"/>
-          <w:sz w:val="20"/>
-          <w:szCs w:val="20"/>
-          <w:lang w:val="en-US"/>
-        </w:rPr>
-        <w:t xml:space="preserve"> </w:t>
-      </w:r>
-      <w:proofErr w:type="spellStart"/>
-      <w:r>
-        <w:rPr>
-          <w:sz w:val="20"/>
-          <w:szCs w:val="20"/>
-          <w:lang w:val="en-US"/>
-        </w:rPr>
-        <w:t>svg</w:t>
-      </w:r>
-      <w:proofErr w:type="spellEnd"/>
-      <w:r>
-        <w:rPr>
-          <w:sz w:val="20"/>
-          <w:szCs w:val="20"/>
-          <w:lang w:val="en-US"/>
-        </w:rPr>
-        <w:t xml:space="preserve">  </w:t>
+        <w:t xml:space="preserve"> </w:t>
+      </w:r>
+      <w:r>
+        <w:rPr>
+          <w:rFonts w:hint="eastAsia"/>
+          <w:sz w:val="20"/>
+          <w:szCs w:val="20"/>
+          <w:lang w:val="en-US"/>
+        </w:rPr>
+        <w:t xml:space="preserve"> </w:t>
+      </w:r>
+      <w:r>
+        <w:rPr>
+          <w:sz w:val="20"/>
+          <w:szCs w:val="20"/>
+          <w:lang w:val="en-US"/>
+        </w:rPr>
+        <w:t>HTML, CSS, SVG</w:t>
       </w:r>
       <w:r>
         <w:rPr>
@@ -12763,7 +16236,79 @@
           <w:szCs w:val="20"/>
           <w:lang w:val="en-US"/>
         </w:rPr>
-        <w:t>사용한다</w:t>
+        <w:t>사용하여</w:t>
+      </w:r>
+      <w:r>
+        <w:rPr>
+          <w:rFonts w:hint="eastAsia"/>
+          <w:sz w:val="20"/>
+          <w:szCs w:val="20"/>
+          <w:lang w:val="en-US"/>
+        </w:rPr>
+        <w:t xml:space="preserve"> </w:t>
+      </w:r>
+      <w:r>
+        <w:rPr>
+          <w:rFonts w:hint="eastAsia"/>
+          <w:sz w:val="20"/>
+          <w:szCs w:val="20"/>
+          <w:lang w:val="en-US"/>
+        </w:rPr>
+        <w:t>데이터를</w:t>
+      </w:r>
+      <w:r>
+        <w:rPr>
+          <w:rFonts w:hint="eastAsia"/>
+          <w:sz w:val="20"/>
+          <w:szCs w:val="20"/>
+          <w:lang w:val="en-US"/>
+        </w:rPr>
+        <w:t xml:space="preserve"> </w:t>
+      </w:r>
+      <w:r>
+        <w:rPr>
+          <w:rFonts w:hint="eastAsia"/>
+          <w:sz w:val="20"/>
+          <w:szCs w:val="20"/>
+          <w:lang w:val="en-US"/>
+        </w:rPr>
+        <w:t>시각적인</w:t>
+      </w:r>
+      <w:r>
+        <w:rPr>
+          <w:rFonts w:hint="eastAsia"/>
+          <w:sz w:val="20"/>
+          <w:szCs w:val="20"/>
+          <w:lang w:val="en-US"/>
+        </w:rPr>
+        <w:t xml:space="preserve"> </w:t>
+      </w:r>
+      <w:r>
+        <w:rPr>
+          <w:rFonts w:hint="eastAsia"/>
+          <w:sz w:val="20"/>
+          <w:szCs w:val="20"/>
+          <w:lang w:val="en-US"/>
+        </w:rPr>
+        <w:t>결과물로</w:t>
+      </w:r>
+      <w:r>
+        <w:rPr>
+          <w:rFonts w:hint="eastAsia"/>
+          <w:sz w:val="20"/>
+          <w:szCs w:val="20"/>
+          <w:lang w:val="en-US"/>
+        </w:rPr>
+        <w:t xml:space="preserve"> </w:t>
+      </w:r>
+      <w:r>
+        <w:rPr>
+          <w:rFonts w:hint="eastAsia"/>
+          <w:sz w:val="20"/>
+          <w:szCs w:val="20"/>
+          <w:lang w:val="en-US"/>
+        </w:rPr>
+        <w:t>나타낸다</w:t>
       </w:r>
       <w:r>
         <w:rPr>
@@ -12773,14 +16318,6 @@
           <w:lang w:val="en-US"/>
         </w:rPr>
         <w:t>.</w:t>
-      </w:r>
-      <w:r>
-        <w:rPr>
-          <w:sz w:val="20"/>
-          <w:szCs w:val="20"/>
-          <w:lang w:val="en-US"/>
-        </w:rPr>
-        <w:t xml:space="preserve"> </w:t>
       </w:r>
     </w:p>
     <w:p>
@@ -12921,9 +16458,6 @@
           <w:numId w:val="0"/>
         </w:numPr>
         <w:ind w:left="720" w:hanging="360"/>
-        <w:rPr>
-          <w:rFonts w:hint="eastAsia"/>
-        </w:rPr>
       </w:pPr>
       <w:r>
         <w:rPr>
@@ -12932,7 +16466,6 @@
           <w:szCs w:val="20"/>
           <w:lang w:val="en-US"/>
         </w:rPr>
-        <w:lastRenderedPageBreak/>
         <w:drawing>
           <wp:inline distT="0" distB="0" distL="0" distR="0">
             <wp:extent cx="3698085" cy="3864634"/>
@@ -12949,7 +16482,7 @@
                     <pic:cNvPicPr/>
                   </pic:nvPicPr>
                   <pic:blipFill>
-                    <a:blip r:embed="rId13" cstate="print">
+                    <a:blip r:embed="rId15" cstate="print">
                       <a:extLst>
                         <a:ext uri="{28A0092B-C50C-407E-A947-70E740481C1C}">
                           <a14:useLocalDpi xmlns:a14="http://schemas.microsoft.com/office/drawing/2010/main" val="0"/>
@@ -13806,6 +17339,7 @@
           <w:szCs w:val="20"/>
           <w:lang w:val="en-US"/>
         </w:rPr>
+        <w:lastRenderedPageBreak/>
         <w:t>완전히</w:t>
       </w:r>
       <w:r>
@@ -14535,6 +18069,87 @@
           <w:szCs w:val="20"/>
           <w:lang w:val="en-US"/>
         </w:rPr>
+        <w:t>(</w:t>
+      </w:r>
+      <w:r>
+        <w:rPr>
+          <w:sz w:val="20"/>
+          <w:szCs w:val="20"/>
+          <w:lang w:val="en-US"/>
+        </w:rPr>
+        <w:t xml:space="preserve">IE  8  </w:t>
+      </w:r>
+      <w:r>
+        <w:rPr>
+          <w:rFonts w:hint="eastAsia"/>
+          <w:sz w:val="20"/>
+          <w:szCs w:val="20"/>
+          <w:lang w:val="en-US"/>
+        </w:rPr>
+        <w:t>이하</w:t>
+      </w:r>
+      <w:bookmarkStart w:id="0" w:name="_GoBack"/>
+      <w:bookmarkEnd w:id="0"/>
+      <w:r>
+        <w:rPr>
+          <w:rFonts w:hint="eastAsia"/>
+          <w:sz w:val="20"/>
+          <w:szCs w:val="20"/>
+          <w:lang w:val="en-US"/>
+        </w:rPr>
+        <w:t>는</w:t>
+      </w:r>
+      <w:r>
+        <w:rPr>
+          <w:rFonts w:hint="eastAsia"/>
+          <w:sz w:val="20"/>
+          <w:szCs w:val="20"/>
+          <w:lang w:val="en-US"/>
+        </w:rPr>
+        <w:t xml:space="preserve"> </w:t>
+      </w:r>
+      <w:r>
+        <w:rPr>
+          <w:rFonts w:hint="eastAsia"/>
+          <w:sz w:val="20"/>
+          <w:szCs w:val="20"/>
+          <w:lang w:val="en-US"/>
+        </w:rPr>
+        <w:t>지원</w:t>
+      </w:r>
+      <w:r>
+        <w:rPr>
+          <w:rFonts w:hint="eastAsia"/>
+          <w:sz w:val="20"/>
+          <w:szCs w:val="20"/>
+          <w:lang w:val="en-US"/>
+        </w:rPr>
+        <w:t xml:space="preserve"> </w:t>
+      </w:r>
+      <w:r>
+        <w:rPr>
+          <w:sz w:val="20"/>
+          <w:szCs w:val="20"/>
+          <w:lang w:val="en-US"/>
+        </w:rPr>
+        <w:t>X</w:t>
+      </w:r>
+      <w:r>
+        <w:rPr>
+          <w:rFonts w:hint="eastAsia"/>
+          <w:sz w:val="20"/>
+          <w:szCs w:val="20"/>
+          <w:lang w:val="en-US"/>
+        </w:rPr>
+        <w:t>)</w:t>
+      </w:r>
+      <w:r>
+        <w:rPr>
+          <w:rFonts w:hint="eastAsia"/>
+          <w:sz w:val="20"/>
+          <w:szCs w:val="20"/>
+          <w:lang w:val="en-US"/>
+        </w:rPr>
         <w:t>,</w:t>
       </w:r>
       <w:r>
@@ -15132,7 +18747,6 @@
           <w:szCs w:val="20"/>
           <w:lang w:val="en-US"/>
         </w:rPr>
-        <w:lastRenderedPageBreak/>
         <w:t>모든</w:t>
       </w:r>
       <w:r>
@@ -16378,7 +19992,6 @@
           <w:numId w:val="21"/>
         </w:numPr>
         <w:rPr>
-          <w:rFonts w:hint="eastAsia"/>
           <w:sz w:val="20"/>
           <w:szCs w:val="20"/>
           <w:lang w:val="en-US"/>
@@ -16755,9 +20368,57 @@
       <w:pPr>
         <w:pStyle w:val="1"/>
       </w:pPr>
+      <w:r>
+        <w:rPr>
+          <w:rFonts w:hint="eastAsia"/>
+        </w:rPr>
+        <w:t>각</w:t>
+      </w:r>
+      <w:r>
+        <w:rPr>
+          <w:rFonts w:hint="eastAsia"/>
+        </w:rPr>
+        <w:t xml:space="preserve"> </w:t>
+      </w:r>
+      <w:r>
+        <w:rPr>
+          <w:rFonts w:hint="eastAsia"/>
+        </w:rPr>
+        <w:t>라이브러리</w:t>
+      </w:r>
+      <w:r>
+        <w:rPr>
+          <w:rFonts w:hint="eastAsia"/>
+        </w:rPr>
+        <w:t xml:space="preserve"> </w:t>
+      </w:r>
+      <w:r>
+        <w:rPr>
+          <w:rFonts w:hint="eastAsia"/>
+        </w:rPr>
+        <w:t>비교</w:t>
+      </w:r>
+      <w:r>
+        <w:rPr>
+          <w:rFonts w:hint="eastAsia"/>
+        </w:rPr>
+        <w:t xml:space="preserve"> </w:t>
+      </w:r>
+      <w:r>
+        <w:rPr>
+          <w:rFonts w:hint="eastAsia"/>
+        </w:rPr>
+        <w:t>표</w:t>
+      </w:r>
+      <w:r>
+        <w:rPr>
+          <w:rFonts w:hint="eastAsia"/>
+        </w:rPr>
+        <w:t xml:space="preserve"> </w:t>
+      </w:r>
     </w:p>
     <w:sectPr>
-      <w:footerReference w:type="default" r:id="rId14"/>
+      <w:footerReference w:type="default" r:id="rId16"/>
       <w:pgSz w:w="11907" w:h="16839"/>
       <w:pgMar w:top="1440" w:right="1800" w:bottom="1080" w:left="1800" w:header="720" w:footer="720" w:gutter="0"/>
       <w:cols w:space="720"/>
@@ -16945,16 +20606,129 @@
     </w:lvl>
   </w:abstractNum>
   <w:abstractNum w:abstractNumId="1" w15:restartNumberingAfterBreak="0">
-    <w:nsid w:val="097D3BEB"/>
+    <w:nsid w:val="059A08CC"/>
     <w:multiLevelType w:val="hybridMultilevel"/>
-    <w:tmpl w:val="982A1AE0"/>
-    <w:lvl w:ilvl="0" w:tplc="B3D6A1BE">
+    <w:tmpl w:val="4EF8E486"/>
+    <w:lvl w:ilvl="0" w:tplc="04090009">
+      <w:start w:val="1"/>
+      <w:numFmt w:val="bullet"/>
+      <w:lvlText w:val=""/>
+      <w:lvlJc w:val="left"/>
+      <w:pPr>
+        <w:ind w:left="1520" w:hanging="400"/>
+      </w:pPr>
+      <w:rPr>
+        <w:rFonts w:ascii="Wingdings" w:hAnsi="Wingdings" w:hint="default"/>
+      </w:rPr>
+    </w:lvl>
+    <w:lvl w:ilvl="1" w:tplc="04090003" w:tentative="1">
+      <w:start w:val="1"/>
+      <w:numFmt w:val="bullet"/>
+      <w:lvlText w:val=""/>
+      <w:lvlJc w:val="left"/>
+      <w:pPr>
+        <w:ind w:left="1920" w:hanging="400"/>
+      </w:pPr>
+      <w:rPr>
+        <w:rFonts w:ascii="Wingdings" w:hAnsi="Wingdings" w:hint="default"/>
+      </w:rPr>
+    </w:lvl>
+    <w:lvl w:ilvl="2" w:tplc="04090005" w:tentative="1">
+      <w:start w:val="1"/>
+      <w:numFmt w:val="bullet"/>
+      <w:lvlText w:val=""/>
+      <w:lvlJc w:val="left"/>
+      <w:pPr>
+        <w:ind w:left="2320" w:hanging="400"/>
+      </w:pPr>
+      <w:rPr>
+        <w:rFonts w:ascii="Wingdings" w:hAnsi="Wingdings" w:hint="default"/>
+      </w:rPr>
+    </w:lvl>
+    <w:lvl w:ilvl="3" w:tplc="04090001" w:tentative="1">
+      <w:start w:val="1"/>
+      <w:numFmt w:val="bullet"/>
+      <w:lvlText w:val=""/>
+      <w:lvlJc w:val="left"/>
+      <w:pPr>
+        <w:ind w:left="2720" w:hanging="400"/>
+      </w:pPr>
+      <w:rPr>
+        <w:rFonts w:ascii="Wingdings" w:hAnsi="Wingdings" w:hint="default"/>
+      </w:rPr>
+    </w:lvl>
+    <w:lvl w:ilvl="4" w:tplc="04090003" w:tentative="1">
+      <w:start w:val="1"/>
+      <w:numFmt w:val="bullet"/>
+      <w:lvlText w:val=""/>
+      <w:lvlJc w:val="left"/>
+      <w:pPr>
+        <w:ind w:left="3120" w:hanging="400"/>
+      </w:pPr>
+      <w:rPr>
+        <w:rFonts w:ascii="Wingdings" w:hAnsi="Wingdings" w:hint="default"/>
+      </w:rPr>
+    </w:lvl>
+    <w:lvl w:ilvl="5" w:tplc="04090005" w:tentative="1">
+      <w:start w:val="1"/>
+      <w:numFmt w:val="bullet"/>
+      <w:lvlText w:val=""/>
+      <w:lvlJc w:val="left"/>
+      <w:pPr>
+        <w:ind w:left="3520" w:hanging="400"/>
+      </w:pPr>
+      <w:rPr>
+        <w:rFonts w:ascii="Wingdings" w:hAnsi="Wingdings" w:hint="default"/>
+      </w:rPr>
+    </w:lvl>
+    <w:lvl w:ilvl="6" w:tplc="04090001" w:tentative="1">
+      <w:start w:val="1"/>
+      <w:numFmt w:val="bullet"/>
+      <w:lvlText w:val=""/>
+      <w:lvlJc w:val="left"/>
+      <w:pPr>
+        <w:ind w:left="3920" w:hanging="400"/>
+      </w:pPr>
+      <w:rPr>
+        <w:rFonts w:ascii="Wingdings" w:hAnsi="Wingdings" w:hint="default"/>
+      </w:rPr>
+    </w:lvl>
+    <w:lvl w:ilvl="7" w:tplc="04090003" w:tentative="1">
+      <w:start w:val="1"/>
+      <w:numFmt w:val="bullet"/>
+      <w:lvlText w:val=""/>
+      <w:lvlJc w:val="left"/>
+      <w:pPr>
+        <w:ind w:left="4320" w:hanging="400"/>
+      </w:pPr>
+      <w:rPr>
+        <w:rFonts w:ascii="Wingdings" w:hAnsi="Wingdings" w:hint="default"/>
+      </w:rPr>
+    </w:lvl>
+    <w:lvl w:ilvl="8" w:tplc="04090005" w:tentative="1">
+      <w:start w:val="1"/>
+      <w:numFmt w:val="bullet"/>
+      <w:lvlText w:val=""/>
+      <w:lvlJc w:val="left"/>
+      <w:pPr>
+        <w:ind w:left="4720" w:hanging="400"/>
+      </w:pPr>
+      <w:rPr>
+        <w:rFonts w:ascii="Wingdings" w:hAnsi="Wingdings" w:hint="default"/>
+      </w:rPr>
+    </w:lvl>
+  </w:abstractNum>
+  <w:abstractNum w:abstractNumId="2" w15:restartNumberingAfterBreak="0">
+    <w:nsid w:val="095239FA"/>
+    <w:multiLevelType w:val="hybridMultilevel"/>
+    <w:tmpl w:val="19680EDC"/>
+    <w:lvl w:ilvl="0" w:tplc="6122BA3C">
       <w:start w:val="1"/>
       <w:numFmt w:val="decimal"/>
       <w:lvlText w:val="%1)"/>
       <w:lvlJc w:val="left"/>
       <w:pPr>
-        <w:ind w:left="1520" w:hanging="360"/>
+        <w:ind w:left="1880" w:hanging="360"/>
       </w:pPr>
       <w:rPr>
         <w:rFonts w:hint="default"/>
@@ -16966,7 +20740,7 @@
       <w:lvlText w:val="%2."/>
       <w:lvlJc w:val="left"/>
       <w:pPr>
-        <w:ind w:left="1960" w:hanging="400"/>
+        <w:ind w:left="2320" w:hanging="400"/>
       </w:pPr>
     </w:lvl>
     <w:lvl w:ilvl="2" w:tplc="0409001B" w:tentative="1">
@@ -16975,7 +20749,7 @@
       <w:lvlText w:val="%3."/>
       <w:lvlJc w:val="right"/>
       <w:pPr>
-        <w:ind w:left="2360" w:hanging="400"/>
+        <w:ind w:left="2720" w:hanging="400"/>
       </w:pPr>
     </w:lvl>
     <w:lvl w:ilvl="3" w:tplc="0409000F" w:tentative="1">
@@ -16984,7 +20758,7 @@
       <w:lvlText w:val="%4."/>
       <w:lvlJc w:val="left"/>
       <w:pPr>
-        <w:ind w:left="2760" w:hanging="400"/>
+        <w:ind w:left="3120" w:hanging="400"/>
       </w:pPr>
     </w:lvl>
     <w:lvl w:ilvl="4" w:tplc="04090019" w:tentative="1">
@@ -16993,7 +20767,7 @@
       <w:lvlText w:val="%5."/>
       <w:lvlJc w:val="left"/>
       <w:pPr>
-        <w:ind w:left="3160" w:hanging="400"/>
+        <w:ind w:left="3520" w:hanging="400"/>
       </w:pPr>
     </w:lvl>
     <w:lvl w:ilvl="5" w:tplc="0409001B" w:tentative="1">
@@ -17002,7 +20776,7 @@
       <w:lvlText w:val="%6."/>
       <w:lvlJc w:val="right"/>
       <w:pPr>
-        <w:ind w:left="3560" w:hanging="400"/>
+        <w:ind w:left="3920" w:hanging="400"/>
       </w:pPr>
     </w:lvl>
     <w:lvl w:ilvl="6" w:tplc="0409000F" w:tentative="1">
@@ -17011,7 +20785,7 @@
       <w:lvlText w:val="%7."/>
       <w:lvlJc w:val="left"/>
       <w:pPr>
-        <w:ind w:left="3960" w:hanging="400"/>
+        <w:ind w:left="4320" w:hanging="400"/>
       </w:pPr>
     </w:lvl>
     <w:lvl w:ilvl="7" w:tplc="04090019" w:tentative="1">
@@ -17020,7 +20794,7 @@
       <w:lvlText w:val="%8."/>
       <w:lvlJc w:val="left"/>
       <w:pPr>
-        <w:ind w:left="4360" w:hanging="400"/>
+        <w:ind w:left="4720" w:hanging="400"/>
       </w:pPr>
     </w:lvl>
     <w:lvl w:ilvl="8" w:tplc="0409001B" w:tentative="1">
@@ -17029,15 +20803,15 @@
       <w:lvlText w:val="%9."/>
       <w:lvlJc w:val="right"/>
       <w:pPr>
-        <w:ind w:left="4760" w:hanging="400"/>
+        <w:ind w:left="5120" w:hanging="400"/>
       </w:pPr>
     </w:lvl>
   </w:abstractNum>
-  <w:abstractNum w:abstractNumId="2" w15:restartNumberingAfterBreak="0">
-    <w:nsid w:val="0F056346"/>
+  <w:abstractNum w:abstractNumId="3" w15:restartNumberingAfterBreak="0">
+    <w:nsid w:val="097D3BEB"/>
     <w:multiLevelType w:val="hybridMultilevel"/>
-    <w:tmpl w:val="4C802746"/>
-    <w:lvl w:ilvl="0" w:tplc="C50CE204">
+    <w:tmpl w:val="982A1AE0"/>
+    <w:lvl w:ilvl="0" w:tplc="B3D6A1BE">
       <w:start w:val="1"/>
       <w:numFmt w:val="decimal"/>
       <w:lvlText w:val="%1)"/>
@@ -17122,17 +20896,17 @@
       </w:pPr>
     </w:lvl>
   </w:abstractNum>
-  <w:abstractNum w:abstractNumId="3" w15:restartNumberingAfterBreak="0">
-    <w:nsid w:val="109B3B00"/>
+  <w:abstractNum w:abstractNumId="4" w15:restartNumberingAfterBreak="0">
+    <w:nsid w:val="0F056346"/>
     <w:multiLevelType w:val="hybridMultilevel"/>
-    <w:tmpl w:val="FF08A2DC"/>
-    <w:lvl w:ilvl="0" w:tplc="58D2FA5A">
+    <w:tmpl w:val="4C802746"/>
+    <w:lvl w:ilvl="0" w:tplc="C50CE204">
       <w:start w:val="1"/>
       <w:numFmt w:val="decimal"/>
       <w:lvlText w:val="%1)"/>
       <w:lvlJc w:val="left"/>
       <w:pPr>
-        <w:ind w:left="1440" w:hanging="360"/>
+        <w:ind w:left="1520" w:hanging="360"/>
       </w:pPr>
       <w:rPr>
         <w:rFonts w:hint="default"/>
@@ -17144,7 +20918,7 @@
       <w:lvlText w:val="%2."/>
       <w:lvlJc w:val="left"/>
       <w:pPr>
-        <w:ind w:left="1880" w:hanging="400"/>
+        <w:ind w:left="1960" w:hanging="400"/>
       </w:pPr>
     </w:lvl>
     <w:lvl w:ilvl="2" w:tplc="0409001B" w:tentative="1">
@@ -17153,7 +20927,7 @@
       <w:lvlText w:val="%3."/>
       <w:lvlJc w:val="right"/>
       <w:pPr>
-        <w:ind w:left="2280" w:hanging="400"/>
+        <w:ind w:left="2360" w:hanging="400"/>
       </w:pPr>
     </w:lvl>
     <w:lvl w:ilvl="3" w:tplc="0409000F" w:tentative="1">
@@ -17162,7 +20936,7 @@
       <w:lvlText w:val="%4."/>
       <w:lvlJc w:val="left"/>
       <w:pPr>
-        <w:ind w:left="2680" w:hanging="400"/>
+        <w:ind w:left="2760" w:hanging="400"/>
       </w:pPr>
     </w:lvl>
     <w:lvl w:ilvl="4" w:tplc="04090019" w:tentative="1">
@@ -17171,7 +20945,7 @@
       <w:lvlText w:val="%5."/>
       <w:lvlJc w:val="left"/>
       <w:pPr>
-        <w:ind w:left="3080" w:hanging="400"/>
+        <w:ind w:left="3160" w:hanging="400"/>
       </w:pPr>
     </w:lvl>
     <w:lvl w:ilvl="5" w:tplc="0409001B" w:tentative="1">
@@ -17180,7 +20954,7 @@
       <w:lvlText w:val="%6."/>
       <w:lvlJc w:val="right"/>
       <w:pPr>
-        <w:ind w:left="3480" w:hanging="400"/>
+        <w:ind w:left="3560" w:hanging="400"/>
       </w:pPr>
     </w:lvl>
     <w:lvl w:ilvl="6" w:tplc="0409000F" w:tentative="1">
@@ -17189,7 +20963,7 @@
       <w:lvlText w:val="%7."/>
       <w:lvlJc w:val="left"/>
       <w:pPr>
-        <w:ind w:left="3880" w:hanging="400"/>
+        <w:ind w:left="3960" w:hanging="400"/>
       </w:pPr>
     </w:lvl>
     <w:lvl w:ilvl="7" w:tplc="04090019" w:tentative="1">
@@ -17198,7 +20972,7 @@
       <w:lvlText w:val="%8."/>
       <w:lvlJc w:val="left"/>
       <w:pPr>
-        <w:ind w:left="4280" w:hanging="400"/>
+        <w:ind w:left="4360" w:hanging="400"/>
       </w:pPr>
     </w:lvl>
     <w:lvl w:ilvl="8" w:tplc="0409001B" w:tentative="1">
@@ -17207,11 +20981,100 @@
       <w:lvlText w:val="%9."/>
       <w:lvlJc w:val="right"/>
       <w:pPr>
-        <w:ind w:left="4680" w:hanging="400"/>
+        <w:ind w:left="4760" w:hanging="400"/>
       </w:pPr>
     </w:lvl>
   </w:abstractNum>
-  <w:abstractNum w:abstractNumId="4" w15:restartNumberingAfterBreak="0">
+  <w:abstractNum w:abstractNumId="5" w15:restartNumberingAfterBreak="0">
+    <w:nsid w:val="109B3B00"/>
+    <w:multiLevelType w:val="hybridMultilevel"/>
+    <w:tmpl w:val="FF08A2DC"/>
+    <w:lvl w:ilvl="0" w:tplc="58D2FA5A">
+      <w:start w:val="1"/>
+      <w:numFmt w:val="decimal"/>
+      <w:lvlText w:val="%1)"/>
+      <w:lvlJc w:val="left"/>
+      <w:pPr>
+        <w:ind w:left="1440" w:hanging="360"/>
+      </w:pPr>
+      <w:rPr>
+        <w:rFonts w:hint="default"/>
+      </w:rPr>
+    </w:lvl>
+    <w:lvl w:ilvl="1" w:tplc="04090019" w:tentative="1">
+      <w:start w:val="1"/>
+      <w:numFmt w:val="upperLetter"/>
+      <w:lvlText w:val="%2."/>
+      <w:lvlJc w:val="left"/>
+      <w:pPr>
+        <w:ind w:left="1880" w:hanging="400"/>
+      </w:pPr>
+    </w:lvl>
+    <w:lvl w:ilvl="2" w:tplc="0409001B" w:tentative="1">
+      <w:start w:val="1"/>
+      <w:numFmt w:val="lowerRoman"/>
+      <w:lvlText w:val="%3."/>
+      <w:lvlJc w:val="right"/>
+      <w:pPr>
+        <w:ind w:left="2280" w:hanging="400"/>
+      </w:pPr>
+    </w:lvl>
+    <w:lvl w:ilvl="3" w:tplc="0409000F" w:tentative="1">
+      <w:start w:val="1"/>
+      <w:numFmt w:val="decimal"/>
+      <w:lvlText w:val="%4."/>
+      <w:lvlJc w:val="left"/>
+      <w:pPr>
+        <w:ind w:left="2680" w:hanging="400"/>
+      </w:pPr>
+    </w:lvl>
+    <w:lvl w:ilvl="4" w:tplc="04090019" w:tentative="1">
+      <w:start w:val="1"/>
+      <w:numFmt w:val="upperLetter"/>
+      <w:lvlText w:val="%5."/>
+      <w:lvlJc w:val="left"/>
+      <w:pPr>
+        <w:ind w:left="3080" w:hanging="400"/>
+      </w:pPr>
+    </w:lvl>
+    <w:lvl w:ilvl="5" w:tplc="0409001B" w:tentative="1">
+      <w:start w:val="1"/>
+      <w:numFmt w:val="lowerRoman"/>
+      <w:lvlText w:val="%6."/>
+      <w:lvlJc w:val="right"/>
+      <w:pPr>
+        <w:ind w:left="3480" w:hanging="400"/>
+      </w:pPr>
+    </w:lvl>
+    <w:lvl w:ilvl="6" w:tplc="0409000F" w:tentative="1">
+      <w:start w:val="1"/>
+      <w:numFmt w:val="decimal"/>
+      <w:lvlText w:val="%7."/>
+      <w:lvlJc w:val="left"/>
+      <w:pPr>
+        <w:ind w:left="3880" w:hanging="400"/>
+      </w:pPr>
+    </w:lvl>
+    <w:lvl w:ilvl="7" w:tplc="04090019" w:tentative="1">
+      <w:start w:val="1"/>
+      <w:numFmt w:val="upperLetter"/>
+      <w:lvlText w:val="%8."/>
+      <w:lvlJc w:val="left"/>
+      <w:pPr>
+        <w:ind w:left="4280" w:hanging="400"/>
+      </w:pPr>
+    </w:lvl>
+    <w:lvl w:ilvl="8" w:tplc="0409001B" w:tentative="1">
+      <w:start w:val="1"/>
+      <w:numFmt w:val="lowerRoman"/>
+      <w:lvlText w:val="%9."/>
+      <w:lvlJc w:val="right"/>
+      <w:pPr>
+        <w:ind w:left="4680" w:hanging="400"/>
+      </w:pPr>
+    </w:lvl>
+  </w:abstractNum>
+  <w:abstractNum w:abstractNumId="6" w15:restartNumberingAfterBreak="0">
     <w:nsid w:val="13CE00AB"/>
     <w:multiLevelType w:val="hybridMultilevel"/>
     <w:tmpl w:val="3436868A"/>
@@ -17324,7 +21187,7 @@
       </w:rPr>
     </w:lvl>
   </w:abstractNum>
-  <w:abstractNum w:abstractNumId="5" w15:restartNumberingAfterBreak="0">
+  <w:abstractNum w:abstractNumId="7" w15:restartNumberingAfterBreak="0">
     <w:nsid w:val="20353712"/>
     <w:multiLevelType w:val="hybridMultilevel"/>
     <w:tmpl w:val="9F505BB8"/>
@@ -17437,7 +21300,7 @@
       </w:rPr>
     </w:lvl>
   </w:abstractNum>
-  <w:abstractNum w:abstractNumId="6" w15:restartNumberingAfterBreak="0">
+  <w:abstractNum w:abstractNumId="8" w15:restartNumberingAfterBreak="0">
     <w:nsid w:val="2BCF5664"/>
     <w:multiLevelType w:val="hybridMultilevel"/>
     <w:tmpl w:val="FD705788"/>
@@ -17550,7 +21413,7 @@
       </w:rPr>
     </w:lvl>
   </w:abstractNum>
-  <w:abstractNum w:abstractNumId="7" w15:restartNumberingAfterBreak="0">
+  <w:abstractNum w:abstractNumId="9" w15:restartNumberingAfterBreak="0">
     <w:nsid w:val="2E79043F"/>
     <w:multiLevelType w:val="hybridMultilevel"/>
     <w:tmpl w:val="C47C7D6A"/>
@@ -17639,7 +21502,7 @@
       </w:pPr>
     </w:lvl>
   </w:abstractNum>
-  <w:abstractNum w:abstractNumId="8" w15:restartNumberingAfterBreak="0">
+  <w:abstractNum w:abstractNumId="10" w15:restartNumberingAfterBreak="0">
     <w:nsid w:val="403620AC"/>
     <w:multiLevelType w:val="hybridMultilevel"/>
     <w:tmpl w:val="E4DED7A2"/>
@@ -17752,7 +21615,96 @@
       </w:rPr>
     </w:lvl>
   </w:abstractNum>
-  <w:abstractNum w:abstractNumId="9" w15:restartNumberingAfterBreak="0">
+  <w:abstractNum w:abstractNumId="11" w15:restartNumberingAfterBreak="0">
+    <w:nsid w:val="47166041"/>
+    <w:multiLevelType w:val="hybridMultilevel"/>
+    <w:tmpl w:val="17DE1F80"/>
+    <w:lvl w:ilvl="0" w:tplc="CD5CF768">
+      <w:start w:val="1"/>
+      <w:numFmt w:val="decimal"/>
+      <w:lvlText w:val="%1)"/>
+      <w:lvlJc w:val="left"/>
+      <w:pPr>
+        <w:ind w:left="1880" w:hanging="360"/>
+      </w:pPr>
+      <w:rPr>
+        <w:rFonts w:hint="default"/>
+      </w:rPr>
+    </w:lvl>
+    <w:lvl w:ilvl="1" w:tplc="04090019" w:tentative="1">
+      <w:start w:val="1"/>
+      <w:numFmt w:val="upperLetter"/>
+      <w:lvlText w:val="%2."/>
+      <w:lvlJc w:val="left"/>
+      <w:pPr>
+        <w:ind w:left="2320" w:hanging="400"/>
+      </w:pPr>
+    </w:lvl>
+    <w:lvl w:ilvl="2" w:tplc="0409001B" w:tentative="1">
+      <w:start w:val="1"/>
+      <w:numFmt w:val="lowerRoman"/>
+      <w:lvlText w:val="%3."/>
+      <w:lvlJc w:val="right"/>
+      <w:pPr>
+        <w:ind w:left="2720" w:hanging="400"/>
+      </w:pPr>
+    </w:lvl>
+    <w:lvl w:ilvl="3" w:tplc="0409000F" w:tentative="1">
+      <w:start w:val="1"/>
+      <w:numFmt w:val="decimal"/>
+      <w:lvlText w:val="%4."/>
+      <w:lvlJc w:val="left"/>
+      <w:pPr>
+        <w:ind w:left="3120" w:hanging="400"/>
+      </w:pPr>
+    </w:lvl>
+    <w:lvl w:ilvl="4" w:tplc="04090019" w:tentative="1">
+      <w:start w:val="1"/>
+      <w:numFmt w:val="upperLetter"/>
+      <w:lvlText w:val="%5."/>
+      <w:lvlJc w:val="left"/>
+      <w:pPr>
+        <w:ind w:left="3520" w:hanging="400"/>
+      </w:pPr>
+    </w:lvl>
+    <w:lvl w:ilvl="5" w:tplc="0409001B" w:tentative="1">
+      <w:start w:val="1"/>
+      <w:numFmt w:val="lowerRoman"/>
+      <w:lvlText w:val="%6."/>
+      <w:lvlJc w:val="right"/>
+      <w:pPr>
+        <w:ind w:left="3920" w:hanging="400"/>
+      </w:pPr>
+    </w:lvl>
+    <w:lvl w:ilvl="6" w:tplc="0409000F" w:tentative="1">
+      <w:start w:val="1"/>
+      <w:numFmt w:val="decimal"/>
+      <w:lvlText w:val="%7."/>
+      <w:lvlJc w:val="left"/>
+      <w:pPr>
+        <w:ind w:left="4320" w:hanging="400"/>
+      </w:pPr>
+    </w:lvl>
+    <w:lvl w:ilvl="7" w:tplc="04090019" w:tentative="1">
+      <w:start w:val="1"/>
+      <w:numFmt w:val="upperLetter"/>
+      <w:lvlText w:val="%8."/>
+      <w:lvlJc w:val="left"/>
+      <w:pPr>
+        <w:ind w:left="4720" w:hanging="400"/>
+      </w:pPr>
+    </w:lvl>
+    <w:lvl w:ilvl="8" w:tplc="0409001B" w:tentative="1">
+      <w:start w:val="1"/>
+      <w:numFmt w:val="lowerRoman"/>
+      <w:lvlText w:val="%9."/>
+      <w:lvlJc w:val="right"/>
+      <w:pPr>
+        <w:ind w:left="5120" w:hanging="400"/>
+      </w:pPr>
+    </w:lvl>
+  </w:abstractNum>
+  <w:abstractNum w:abstractNumId="12" w15:restartNumberingAfterBreak="0">
     <w:nsid w:val="48FB0E3A"/>
     <w:multiLevelType w:val="multilevel"/>
     <w:tmpl w:val="D6E81BDE"/>
@@ -17874,7 +21826,7 @@
       </w:rPr>
     </w:lvl>
   </w:abstractNum>
-  <w:abstractNum w:abstractNumId="10" w15:restartNumberingAfterBreak="0">
+  <w:abstractNum w:abstractNumId="13" w15:restartNumberingAfterBreak="0">
     <w:nsid w:val="4D6B5038"/>
     <w:multiLevelType w:val="hybridMultilevel"/>
     <w:tmpl w:val="C67864F8"/>
@@ -17987,7 +21939,7 @@
       </w:rPr>
     </w:lvl>
   </w:abstractNum>
-  <w:abstractNum w:abstractNumId="11" w15:restartNumberingAfterBreak="0">
+  <w:abstractNum w:abstractNumId="14" w15:restartNumberingAfterBreak="0">
     <w:nsid w:val="530C413C"/>
     <w:multiLevelType w:val="hybridMultilevel"/>
     <w:tmpl w:val="38F8D558"/>
@@ -18076,7 +22028,7 @@
       </w:pPr>
     </w:lvl>
   </w:abstractNum>
-  <w:abstractNum w:abstractNumId="12" w15:restartNumberingAfterBreak="0">
+  <w:abstractNum w:abstractNumId="15" w15:restartNumberingAfterBreak="0">
     <w:nsid w:val="58D36277"/>
     <w:multiLevelType w:val="hybridMultilevel"/>
     <w:tmpl w:val="61068B62"/>
@@ -18189,7 +22141,7 @@
       </w:rPr>
     </w:lvl>
   </w:abstractNum>
-  <w:abstractNum w:abstractNumId="13" w15:restartNumberingAfterBreak="0">
+  <w:abstractNum w:abstractNumId="16" w15:restartNumberingAfterBreak="0">
     <w:nsid w:val="61460D31"/>
     <w:multiLevelType w:val="hybridMultilevel"/>
     <w:tmpl w:val="EC82FB90"/>
@@ -18302,7 +22254,7 @@
       </w:rPr>
     </w:lvl>
   </w:abstractNum>
-  <w:abstractNum w:abstractNumId="14" w15:restartNumberingAfterBreak="0">
+  <w:abstractNum w:abstractNumId="17" w15:restartNumberingAfterBreak="0">
     <w:nsid w:val="663605A0"/>
     <w:multiLevelType w:val="hybridMultilevel"/>
     <w:tmpl w:val="D0308216"/>
@@ -18391,7 +22343,7 @@
       </w:pPr>
     </w:lvl>
   </w:abstractNum>
-  <w:abstractNum w:abstractNumId="15" w15:restartNumberingAfterBreak="0">
+  <w:abstractNum w:abstractNumId="18" w15:restartNumberingAfterBreak="0">
     <w:nsid w:val="6B294D9C"/>
     <w:multiLevelType w:val="hybridMultilevel"/>
     <w:tmpl w:val="B7C212FE"/>
@@ -18480,7 +22432,7 @@
       </w:pPr>
     </w:lvl>
   </w:abstractNum>
-  <w:abstractNum w:abstractNumId="16" w15:restartNumberingAfterBreak="0">
+  <w:abstractNum w:abstractNumId="19" w15:restartNumberingAfterBreak="0">
     <w:nsid w:val="6BA451E8"/>
     <w:multiLevelType w:val="hybridMultilevel"/>
     <w:tmpl w:val="143E07F0"/>
@@ -18569,7 +22521,7 @@
       </w:pPr>
     </w:lvl>
   </w:abstractNum>
-  <w:abstractNum w:abstractNumId="17" w15:restartNumberingAfterBreak="0">
+  <w:abstractNum w:abstractNumId="20" w15:restartNumberingAfterBreak="0">
     <w:nsid w:val="6BD34BB3"/>
     <w:multiLevelType w:val="hybridMultilevel"/>
     <w:tmpl w:val="7034E318"/>
@@ -18658,7 +22610,7 @@
       </w:pPr>
     </w:lvl>
   </w:abstractNum>
-  <w:abstractNum w:abstractNumId="18" w15:restartNumberingAfterBreak="0">
+  <w:abstractNum w:abstractNumId="21" w15:restartNumberingAfterBreak="0">
     <w:nsid w:val="6C85016D"/>
     <w:multiLevelType w:val="hybridMultilevel"/>
     <w:tmpl w:val="323C84A0"/>
@@ -18747,7 +22699,7 @@
       </w:pPr>
     </w:lvl>
   </w:abstractNum>
-  <w:abstractNum w:abstractNumId="19" w15:restartNumberingAfterBreak="0">
+  <w:abstractNum w:abstractNumId="22" w15:restartNumberingAfterBreak="0">
     <w:nsid w:val="6DBD3D05"/>
     <w:multiLevelType w:val="hybridMultilevel"/>
     <w:tmpl w:val="8098BDB6"/>
@@ -18836,7 +22788,7 @@
       </w:pPr>
     </w:lvl>
   </w:abstractNum>
-  <w:abstractNum w:abstractNumId="20" w15:restartNumberingAfterBreak="0">
+  <w:abstractNum w:abstractNumId="23" w15:restartNumberingAfterBreak="0">
     <w:nsid w:val="6DD67D61"/>
     <w:multiLevelType w:val="hybridMultilevel"/>
     <w:tmpl w:val="F28A35D6"/>
@@ -18950,67 +22902,76 @@
     </w:lvl>
   </w:abstractNum>
   <w:num w:numId="1">
-    <w:abstractNumId w:val="9"/>
+    <w:abstractNumId w:val="12"/>
   </w:num>
   <w:num w:numId="2">
+    <w:abstractNumId w:val="7"/>
+  </w:num>
+  <w:num w:numId="3">
+    <w:abstractNumId w:val="13"/>
+  </w:num>
+  <w:num w:numId="4">
+    <w:abstractNumId w:val="23"/>
+  </w:num>
+  <w:num w:numId="5">
+    <w:abstractNumId w:val="15"/>
+  </w:num>
+  <w:num w:numId="6">
+    <w:abstractNumId w:val="16"/>
+  </w:num>
+  <w:num w:numId="7">
+    <w:abstractNumId w:val="8"/>
+  </w:num>
+  <w:num w:numId="8">
+    <w:abstractNumId w:val="10"/>
+  </w:num>
+  <w:num w:numId="9">
+    <w:abstractNumId w:val="20"/>
+  </w:num>
+  <w:num w:numId="10">
+    <w:abstractNumId w:val="22"/>
+  </w:num>
+  <w:num w:numId="11">
+    <w:abstractNumId w:val="6"/>
+  </w:num>
+  <w:num w:numId="12">
     <w:abstractNumId w:val="5"/>
   </w:num>
-  <w:num w:numId="3">
-    <w:abstractNumId w:val="10"/>
-  </w:num>
-  <w:num w:numId="4">
-    <w:abstractNumId w:val="20"/>
-  </w:num>
-  <w:num w:numId="5">
-    <w:abstractNumId w:val="12"/>
-  </w:num>
-  <w:num w:numId="6">
-    <w:abstractNumId w:val="13"/>
-  </w:num>
-  <w:num w:numId="7">
-    <w:abstractNumId w:val="6"/>
-  </w:num>
-  <w:num w:numId="8">
-    <w:abstractNumId w:val="8"/>
-  </w:num>
-  <w:num w:numId="9">
+  <w:num w:numId="13">
     <w:abstractNumId w:val="17"/>
   </w:num>
-  <w:num w:numId="10">
-    <w:abstractNumId w:val="19"/>
-  </w:num>
-  <w:num w:numId="11">
-    <w:abstractNumId w:val="4"/>
-  </w:num>
-  <w:num w:numId="12">
-    <w:abstractNumId w:val="3"/>
-  </w:num>
-  <w:num w:numId="13">
+  <w:num w:numId="14">
     <w:abstractNumId w:val="14"/>
   </w:num>
-  <w:num w:numId="14">
-    <w:abstractNumId w:val="11"/>
-  </w:num>
   <w:num w:numId="15">
-    <w:abstractNumId w:val="7"/>
+    <w:abstractNumId w:val="9"/>
   </w:num>
   <w:num w:numId="16">
     <w:abstractNumId w:val="0"/>
   </w:num>
   <w:num w:numId="17">
-    <w:abstractNumId w:val="16"/>
+    <w:abstractNumId w:val="19"/>
   </w:num>
   <w:num w:numId="18">
+    <w:abstractNumId w:val="21"/>
+  </w:num>
+  <w:num w:numId="19">
+    <w:abstractNumId w:val="3"/>
+  </w:num>
+  <w:num w:numId="20">
     <w:abstractNumId w:val="18"/>
   </w:num>
-  <w:num w:numId="19">
+  <w:num w:numId="21">
+    <w:abstractNumId w:val="4"/>
+  </w:num>
+  <w:num w:numId="22">
     <w:abstractNumId w:val="1"/>
   </w:num>
-  <w:num w:numId="20">
-    <w:abstractNumId w:val="15"/>
+  <w:num w:numId="23">
+    <w:abstractNumId w:val="2"/>
   </w:num>
-  <w:num w:numId="21">
-    <w:abstractNumId w:val="2"/>
+  <w:num w:numId="24">
+    <w:abstractNumId w:val="11"/>
   </w:num>
 </w:numbering>
 </file>
@@ -19140,6 +23101,7 @@
     <w:lsdException w:name="HTML Sample" w:semiHidden="1" w:unhideWhenUsed="1"/>
     <w:lsdException w:name="HTML Typewriter" w:semiHidden="1" w:unhideWhenUsed="1"/>
     <w:lsdException w:name="HTML Variable" w:semiHidden="1" w:unhideWhenUsed="1"/>
+    <w:lsdException w:name="Normal Table" w:semiHidden="1" w:unhideWhenUsed="1"/>
     <w:lsdException w:name="annotation subject" w:semiHidden="1" w:unhideWhenUsed="1"/>
     <w:lsdException w:name="No List" w:semiHidden="1" w:unhideWhenUsed="1"/>
     <w:lsdException w:name="Outline List 1" w:semiHidden="1" w:unhideWhenUsed="1"/>
@@ -19183,8 +23145,10 @@
     <w:lsdException w:name="Table Elegant" w:semiHidden="1" w:unhideWhenUsed="1"/>
     <w:lsdException w:name="Table Professional" w:semiHidden="1" w:unhideWhenUsed="1"/>
     <w:lsdException w:name="Table Subtle 1" w:semiHidden="1" w:unhideWhenUsed="1"/>
+    <w:lsdException w:name="Table Subtle 2" w:semiHidden="1" w:unhideWhenUsed="1"/>
     <w:lsdException w:name="Table Web 1" w:semiHidden="1" w:unhideWhenUsed="1"/>
     <w:lsdException w:name="Table Web 2" w:semiHidden="1" w:unhideWhenUsed="1"/>
+    <w:lsdException w:name="Table Web 3" w:semiHidden="1" w:unhideWhenUsed="1"/>
     <w:lsdException w:name="Balloon Text" w:semiHidden="1" w:unhideWhenUsed="1"/>
     <w:lsdException w:name="Table Grid" w:uiPriority="39"/>
     <w:lsdException w:name="Table Theme" w:semiHidden="1" w:unhideWhenUsed="1"/>
